--- a/Slezsák_Tamás_Diplomaterv.docx
+++ b/Slezsák_Tamás_Diplomaterv.docx
@@ -422,7 +422,7 @@
       <w:r>
         <w:rPr>
           <w:noProof/>
-          <w:lang w:val="en-US"/>
+          <w:lang w:eastAsia="hu-HU"/>
         </w:rPr>
         <w:lastRenderedPageBreak/>
         <w:drawing>
@@ -501,11 +501,21 @@
       <w:pPr>
         <w:pStyle w:val="Cmlapintzmny"/>
       </w:pPr>
-      <w:fldSimple w:instr=" DOCPROPERTY  Company  \* MERGEFORMAT ">
-        <w:r>
-          <w:t>Méréstechnika és Információs Rendszerek Tanszék</w:t>
-        </w:r>
-      </w:fldSimple>
+      <w:r>
+        <w:fldChar w:fldCharType="begin"/>
+      </w:r>
+      <w:r>
+        <w:instrText xml:space="preserve"> DOCPROPERTY  Company  \* MERGEFORMAT </w:instrText>
+      </w:r>
+      <w:r>
+        <w:fldChar w:fldCharType="separate"/>
+      </w:r>
+      <w:r>
+        <w:t>Méréstechnika és Információs Rendszerek Tanszék</w:t>
+      </w:r>
+      <w:r>
+        <w:fldChar w:fldCharType="end"/>
+      </w:r>
     </w:p>
     <w:p>
       <w:pPr>
@@ -518,11 +528,24 @@
           <w:docGrid w:linePitch="360"/>
         </w:sectPr>
       </w:pPr>
-      <w:fldSimple w:instr=" TITLE   \* MERGEFORMAT ">
-        <w:r>
-          <w:t>IEEE1588 óraszinkronizáció FPGA-val</w:t>
-        </w:r>
-      </w:fldSimple>
+      <w:r>
+        <w:fldChar w:fldCharType="begin"/>
+      </w:r>
+      <w:r>
+        <w:instrText xml:space="preserve"> TITLE   \* ME</w:instrText>
+      </w:r>
+      <w:r>
+        <w:instrText xml:space="preserve">RGEFORMAT </w:instrText>
+      </w:r>
+      <w:r>
+        <w:fldChar w:fldCharType="separate"/>
+      </w:r>
+      <w:r>
+        <w:t>IEEE1588 óraszinkronizáció FPGA-val</w:t>
+      </w:r>
+      <w:r>
+        <w:fldChar w:fldCharType="end"/>
+      </w:r>
     </w:p>
     <w:p>
       <w:pPr>
@@ -667,13 +690,13 @@
           <w:pPr>
             <w:pStyle w:val="TOC1"/>
             <w:tabs>
-              <w:tab w:val="right" w:leader="dot" w:pos="8494"/>
+              <w:tab w:val="right" w:leader="dot" w:pos="8493"/>
             </w:tabs>
             <w:rPr>
               <w:rFonts w:asciiTheme="minorHAnsi" w:eastAsiaTheme="minorEastAsia" w:hAnsiTheme="minorHAnsi" w:cstheme="minorBidi"/>
               <w:noProof/>
               <w:sz w:val="22"/>
-              <w:lang w:val="en-US"/>
+              <w:lang w:eastAsia="hu-HU"/>
             </w:rPr>
           </w:pPr>
           <w:r>
@@ -685,7 +708,7 @@
           <w:r>
             <w:fldChar w:fldCharType="separate"/>
           </w:r>
-          <w:hyperlink w:anchor="_Toc396824923" w:history="1">
+          <w:hyperlink w:anchor="_Toc402985704" w:history="1">
             <w:r>
               <w:rPr>
                 <w:rStyle w:val="Hyperlink"/>
@@ -712,7 +735,7 @@
                 <w:noProof/>
                 <w:webHidden/>
               </w:rPr>
-              <w:instrText xml:space="preserve"> PAGEREF _Toc396824923 \h </w:instrText>
+              <w:instrText xml:space="preserve"> PAGEREF _Toc402985704 \h </w:instrText>
             </w:r>
             <w:r>
               <w:rPr>
@@ -747,16 +770,16 @@
           <w:pPr>
             <w:pStyle w:val="TOC1"/>
             <w:tabs>
-              <w:tab w:val="right" w:leader="dot" w:pos="8494"/>
+              <w:tab w:val="right" w:leader="dot" w:pos="8493"/>
             </w:tabs>
             <w:rPr>
               <w:rFonts w:asciiTheme="minorHAnsi" w:eastAsiaTheme="minorEastAsia" w:hAnsiTheme="minorHAnsi" w:cstheme="minorBidi"/>
               <w:noProof/>
               <w:sz w:val="22"/>
-              <w:lang w:val="en-US"/>
+              <w:lang w:eastAsia="hu-HU"/>
             </w:rPr>
           </w:pPr>
-          <w:hyperlink w:anchor="_Toc396824924" w:history="1">
+          <w:hyperlink w:anchor="_Toc402985705" w:history="1">
             <w:r>
               <w:rPr>
                 <w:rStyle w:val="Hyperlink"/>
@@ -784,7 +807,7 @@
                 <w:noProof/>
                 <w:webHidden/>
               </w:rPr>
-              <w:instrText xml:space="preserve"> PAGEREF _Toc396824924 \h </w:instrText>
+              <w:instrText xml:space="preserve"> PAGEREF _Toc402985705 \h </w:instrText>
             </w:r>
             <w:r>
               <w:rPr>
@@ -820,16 +843,16 @@
             <w:pStyle w:val="TOC1"/>
             <w:tabs>
               <w:tab w:val="left" w:pos="480"/>
-              <w:tab w:val="right" w:leader="dot" w:pos="8494"/>
+              <w:tab w:val="right" w:leader="dot" w:pos="8493"/>
             </w:tabs>
             <w:rPr>
               <w:rFonts w:asciiTheme="minorHAnsi" w:eastAsiaTheme="minorEastAsia" w:hAnsiTheme="minorHAnsi" w:cstheme="minorBidi"/>
               <w:noProof/>
               <w:sz w:val="22"/>
-              <w:lang w:val="en-US"/>
+              <w:lang w:eastAsia="hu-HU"/>
             </w:rPr>
           </w:pPr>
-          <w:hyperlink w:anchor="_Toc396824925" w:history="1">
+          <w:hyperlink w:anchor="_Toc402985706" w:history="1">
             <w:r>
               <w:rPr>
                 <w:rStyle w:val="Hyperlink"/>
@@ -842,7 +865,7 @@
                 <w:rFonts w:asciiTheme="minorHAnsi" w:eastAsiaTheme="minorEastAsia" w:hAnsiTheme="minorHAnsi" w:cstheme="minorBidi"/>
                 <w:noProof/>
                 <w:sz w:val="22"/>
-                <w:lang w:val="en-US"/>
+                <w:lang w:eastAsia="hu-HU"/>
               </w:rPr>
               <w:tab/>
             </w:r>
@@ -851,7 +874,7 @@
                 <w:rStyle w:val="Hyperlink"/>
                 <w:noProof/>
               </w:rPr>
-              <w:t>Bevezetés</w:t>
+              <w:t>Bevezető</w:t>
             </w:r>
             <w:r>
               <w:rPr>
@@ -872,7 +895,7 @@
                 <w:noProof/>
                 <w:webHidden/>
               </w:rPr>
-              <w:instrText xml:space="preserve"> PAGEREF _Toc396824925 \h </w:instrText>
+              <w:instrText xml:space="preserve"> PAGEREF _Toc402985706 \h </w:instrText>
             </w:r>
             <w:r>
               <w:rPr>
@@ -908,16 +931,16 @@
             <w:pStyle w:val="TOC2"/>
             <w:tabs>
               <w:tab w:val="left" w:pos="960"/>
-              <w:tab w:val="right" w:leader="dot" w:pos="8494"/>
+              <w:tab w:val="right" w:leader="dot" w:pos="8493"/>
             </w:tabs>
             <w:rPr>
               <w:rFonts w:asciiTheme="minorHAnsi" w:eastAsiaTheme="minorEastAsia" w:hAnsiTheme="minorHAnsi" w:cstheme="minorBidi"/>
               <w:noProof/>
               <w:sz w:val="22"/>
-              <w:lang w:val="en-US"/>
+              <w:lang w:eastAsia="hu-HU"/>
             </w:rPr>
           </w:pPr>
-          <w:hyperlink w:anchor="_Toc396824926" w:history="1">
+          <w:hyperlink w:anchor="_Toc402985707" w:history="1">
             <w:r>
               <w:rPr>
                 <w:rStyle w:val="Hyperlink"/>
@@ -930,7 +953,7 @@
                 <w:rFonts w:asciiTheme="minorHAnsi" w:eastAsiaTheme="minorEastAsia" w:hAnsiTheme="minorHAnsi" w:cstheme="minorBidi"/>
                 <w:noProof/>
                 <w:sz w:val="22"/>
-                <w:lang w:val="en-US"/>
+                <w:lang w:eastAsia="hu-HU"/>
               </w:rPr>
               <w:tab/>
             </w:r>
@@ -939,6 +962,270 @@
                 <w:rStyle w:val="Hyperlink"/>
                 <w:noProof/>
               </w:rPr>
+              <w:t>A Precesion Time Protocol üzeneti</w:t>
+            </w:r>
+            <w:r>
+              <w:rPr>
+                <w:noProof/>
+                <w:webHidden/>
+              </w:rPr>
+              <w:tab/>
+            </w:r>
+            <w:r>
+              <w:rPr>
+                <w:noProof/>
+                <w:webHidden/>
+              </w:rPr>
+              <w:fldChar w:fldCharType="begin"/>
+            </w:r>
+            <w:r>
+              <w:rPr>
+                <w:noProof/>
+                <w:webHidden/>
+              </w:rPr>
+              <w:instrText xml:space="preserve"> PAGEREF _Toc402985707 \h </w:instrText>
+            </w:r>
+            <w:r>
+              <w:rPr>
+                <w:noProof/>
+                <w:webHidden/>
+              </w:rPr>
+            </w:r>
+            <w:r>
+              <w:rPr>
+                <w:noProof/>
+                <w:webHidden/>
+              </w:rPr>
+              <w:fldChar w:fldCharType="separate"/>
+            </w:r>
+            <w:r>
+              <w:rPr>
+                <w:noProof/>
+                <w:webHidden/>
+              </w:rPr>
+              <w:t>10</w:t>
+            </w:r>
+            <w:r>
+              <w:rPr>
+                <w:noProof/>
+                <w:webHidden/>
+              </w:rPr>
+              <w:fldChar w:fldCharType="end"/>
+            </w:r>
+          </w:hyperlink>
+        </w:p>
+        <w:p>
+          <w:pPr>
+            <w:pStyle w:val="TOC1"/>
+            <w:tabs>
+              <w:tab w:val="left" w:pos="480"/>
+              <w:tab w:val="right" w:leader="dot" w:pos="8493"/>
+            </w:tabs>
+            <w:rPr>
+              <w:rFonts w:asciiTheme="minorHAnsi" w:eastAsiaTheme="minorEastAsia" w:hAnsiTheme="minorHAnsi" w:cstheme="minorBidi"/>
+              <w:noProof/>
+              <w:sz w:val="22"/>
+              <w:lang w:eastAsia="hu-HU"/>
+            </w:rPr>
+          </w:pPr>
+          <w:hyperlink w:anchor="_Toc402985708" w:history="1">
+            <w:r>
+              <w:rPr>
+                <w:rStyle w:val="Hyperlink"/>
+                <w:noProof/>
+              </w:rPr>
+              <w:t>2.</w:t>
+            </w:r>
+            <w:r>
+              <w:rPr>
+                <w:rFonts w:asciiTheme="minorHAnsi" w:eastAsiaTheme="minorEastAsia" w:hAnsiTheme="minorHAnsi" w:cstheme="minorBidi"/>
+                <w:noProof/>
+                <w:sz w:val="22"/>
+                <w:lang w:eastAsia="hu-HU"/>
+              </w:rPr>
+              <w:tab/>
+            </w:r>
+            <w:r>
+              <w:rPr>
+                <w:rStyle w:val="Hyperlink"/>
+                <w:noProof/>
+              </w:rPr>
+              <w:t>Hardveres környezet</w:t>
+            </w:r>
+            <w:r>
+              <w:rPr>
+                <w:noProof/>
+                <w:webHidden/>
+              </w:rPr>
+              <w:tab/>
+            </w:r>
+            <w:r>
+              <w:rPr>
+                <w:noProof/>
+                <w:webHidden/>
+              </w:rPr>
+              <w:fldChar w:fldCharType="begin"/>
+            </w:r>
+            <w:r>
+              <w:rPr>
+                <w:noProof/>
+                <w:webHidden/>
+              </w:rPr>
+              <w:instrText xml:space="preserve"> PAGEREF _Toc402985708 \h </w:instrText>
+            </w:r>
+            <w:r>
+              <w:rPr>
+                <w:noProof/>
+                <w:webHidden/>
+              </w:rPr>
+            </w:r>
+            <w:r>
+              <w:rPr>
+                <w:noProof/>
+                <w:webHidden/>
+              </w:rPr>
+              <w:fldChar w:fldCharType="separate"/>
+            </w:r>
+            <w:r>
+              <w:rPr>
+                <w:noProof/>
+                <w:webHidden/>
+              </w:rPr>
+              <w:t>12</w:t>
+            </w:r>
+            <w:r>
+              <w:rPr>
+                <w:noProof/>
+                <w:webHidden/>
+              </w:rPr>
+              <w:fldChar w:fldCharType="end"/>
+            </w:r>
+          </w:hyperlink>
+        </w:p>
+        <w:p>
+          <w:pPr>
+            <w:pStyle w:val="TOC1"/>
+            <w:tabs>
+              <w:tab w:val="left" w:pos="480"/>
+              <w:tab w:val="right" w:leader="dot" w:pos="8493"/>
+            </w:tabs>
+            <w:rPr>
+              <w:rFonts w:asciiTheme="minorHAnsi" w:eastAsiaTheme="minorEastAsia" w:hAnsiTheme="minorHAnsi" w:cstheme="minorBidi"/>
+              <w:noProof/>
+              <w:sz w:val="22"/>
+              <w:lang w:eastAsia="hu-HU"/>
+            </w:rPr>
+          </w:pPr>
+          <w:hyperlink w:anchor="_Toc402985709" w:history="1">
+            <w:r>
+              <w:rPr>
+                <w:rStyle w:val="Hyperlink"/>
+                <w:noProof/>
+              </w:rPr>
+              <w:t>4.</w:t>
+            </w:r>
+            <w:r>
+              <w:rPr>
+                <w:rFonts w:asciiTheme="minorHAnsi" w:eastAsiaTheme="minorEastAsia" w:hAnsiTheme="minorHAnsi" w:cstheme="minorBidi"/>
+                <w:noProof/>
+                <w:sz w:val="22"/>
+                <w:lang w:eastAsia="hu-HU"/>
+              </w:rPr>
+              <w:tab/>
+            </w:r>
+            <w:r>
+              <w:rPr>
+                <w:rStyle w:val="Hyperlink"/>
+                <w:noProof/>
+              </w:rPr>
+              <w:t>Bevezetés</w:t>
+            </w:r>
+            <w:r>
+              <w:rPr>
+                <w:noProof/>
+                <w:webHidden/>
+              </w:rPr>
+              <w:tab/>
+            </w:r>
+            <w:r>
+              <w:rPr>
+                <w:noProof/>
+                <w:webHidden/>
+              </w:rPr>
+              <w:fldChar w:fldCharType="begin"/>
+            </w:r>
+            <w:r>
+              <w:rPr>
+                <w:noProof/>
+                <w:webHidden/>
+              </w:rPr>
+              <w:instrText xml:space="preserve"> PAGEREF _Toc402985709 \h </w:instrText>
+            </w:r>
+            <w:r>
+              <w:rPr>
+                <w:noProof/>
+                <w:webHidden/>
+              </w:rPr>
+            </w:r>
+            <w:r>
+              <w:rPr>
+                <w:noProof/>
+                <w:webHidden/>
+              </w:rPr>
+              <w:fldChar w:fldCharType="separate"/>
+            </w:r>
+            <w:r>
+              <w:rPr>
+                <w:noProof/>
+                <w:webHidden/>
+              </w:rPr>
+              <w:t>16</w:t>
+            </w:r>
+            <w:r>
+              <w:rPr>
+                <w:noProof/>
+                <w:webHidden/>
+              </w:rPr>
+              <w:fldChar w:fldCharType="end"/>
+            </w:r>
+          </w:hyperlink>
+        </w:p>
+        <w:p>
+          <w:pPr>
+            <w:pStyle w:val="TOC2"/>
+            <w:tabs>
+              <w:tab w:val="left" w:pos="960"/>
+              <w:tab w:val="right" w:leader="dot" w:pos="8493"/>
+            </w:tabs>
+            <w:rPr>
+              <w:rFonts w:asciiTheme="minorHAnsi" w:eastAsiaTheme="minorEastAsia" w:hAnsiTheme="minorHAnsi" w:cstheme="minorBidi"/>
+              <w:noProof/>
+              <w:sz w:val="22"/>
+              <w:lang w:eastAsia="hu-HU"/>
+            </w:rPr>
+          </w:pPr>
+          <w:hyperlink w:anchor="_Toc402985710" w:history="1">
+            <w:r>
+              <w:rPr>
+                <w:rStyle w:val="Hyperlink"/>
+                <w:noProof/>
+              </w:rPr>
+              <w:t>4.1.</w:t>
+            </w:r>
+            <w:r>
+              <w:rPr>
+                <w:rFonts w:asciiTheme="minorHAnsi" w:eastAsiaTheme="minorEastAsia" w:hAnsiTheme="minorHAnsi" w:cstheme="minorBidi"/>
+                <w:noProof/>
+                <w:sz w:val="22"/>
+                <w:lang w:eastAsia="hu-HU"/>
+              </w:rPr>
+              <w:tab/>
+            </w:r>
+            <w:r>
+              <w:rPr>
+                <w:rStyle w:val="Hyperlink"/>
+                <w:noProof/>
+              </w:rPr>
               <w:t>Formázási tudnivalók</w:t>
             </w:r>
             <w:r>
@@ -960,7 +1247,7 @@
                 <w:noProof/>
                 <w:webHidden/>
               </w:rPr>
-              <w:instrText xml:space="preserve"> PAGEREF _Toc396824926 \h </w:instrText>
+              <w:instrText xml:space="preserve"> PAGEREF _Toc402985710 \h </w:instrText>
             </w:r>
             <w:r>
               <w:rPr>
@@ -980,7 +1267,7 @@
                 <w:noProof/>
                 <w:webHidden/>
               </w:rPr>
-              <w:t>9</w:t>
+              <w:t>16</w:t>
             </w:r>
             <w:r>
               <w:rPr>
@@ -996,29 +1283,29 @@
             <w:pStyle w:val="TOC3"/>
             <w:tabs>
               <w:tab w:val="left" w:pos="1320"/>
-              <w:tab w:val="right" w:leader="dot" w:pos="8494"/>
+              <w:tab w:val="right" w:leader="dot" w:pos="8493"/>
             </w:tabs>
             <w:rPr>
               <w:rFonts w:asciiTheme="minorHAnsi" w:eastAsiaTheme="minorEastAsia" w:hAnsiTheme="minorHAnsi" w:cstheme="minorBidi"/>
               <w:noProof/>
               <w:sz w:val="22"/>
-              <w:lang w:val="en-US"/>
+              <w:lang w:eastAsia="hu-HU"/>
             </w:rPr>
           </w:pPr>
-          <w:hyperlink w:anchor="_Toc396824927" w:history="1">
+          <w:hyperlink w:anchor="_Toc402985711" w:history="1">
             <w:r>
               <w:rPr>
                 <w:rStyle w:val="Hyperlink"/>
                 <w:noProof/>
               </w:rPr>
-              <w:t>1.1.1.</w:t>
+              <w:t>4.1.1.</w:t>
             </w:r>
             <w:r>
               <w:rPr>
                 <w:rFonts w:asciiTheme="minorHAnsi" w:eastAsiaTheme="minorEastAsia" w:hAnsiTheme="minorHAnsi" w:cstheme="minorBidi"/>
                 <w:noProof/>
                 <w:sz w:val="22"/>
-                <w:lang w:val="en-US"/>
+                <w:lang w:eastAsia="hu-HU"/>
               </w:rPr>
               <w:tab/>
             </w:r>
@@ -1048,7 +1335,7 @@
                 <w:noProof/>
                 <w:webHidden/>
               </w:rPr>
-              <w:instrText xml:space="preserve"> PAGEREF _Toc396824927 \h </w:instrText>
+              <w:instrText xml:space="preserve"> PAGEREF _Toc402985711 \h </w:instrText>
             </w:r>
             <w:r>
               <w:rPr>
@@ -1068,7 +1355,7 @@
                 <w:noProof/>
                 <w:webHidden/>
               </w:rPr>
-              <w:t>9</w:t>
+              <w:t>16</w:t>
             </w:r>
             <w:r>
               <w:rPr>
@@ -1084,29 +1371,29 @@
             <w:pStyle w:val="TOC3"/>
             <w:tabs>
               <w:tab w:val="left" w:pos="1320"/>
-              <w:tab w:val="right" w:leader="dot" w:pos="8494"/>
+              <w:tab w:val="right" w:leader="dot" w:pos="8493"/>
             </w:tabs>
             <w:rPr>
               <w:rFonts w:asciiTheme="minorHAnsi" w:eastAsiaTheme="minorEastAsia" w:hAnsiTheme="minorHAnsi" w:cstheme="minorBidi"/>
               <w:noProof/>
               <w:sz w:val="22"/>
-              <w:lang w:val="en-US"/>
+              <w:lang w:eastAsia="hu-HU"/>
             </w:rPr>
           </w:pPr>
-          <w:hyperlink w:anchor="_Toc396824928" w:history="1">
+          <w:hyperlink w:anchor="_Toc402985712" w:history="1">
             <w:r>
               <w:rPr>
                 <w:rStyle w:val="Hyperlink"/>
                 <w:noProof/>
               </w:rPr>
-              <w:t>1.1.2.</w:t>
+              <w:t>4.1.2.</w:t>
             </w:r>
             <w:r>
               <w:rPr>
                 <w:rFonts w:asciiTheme="minorHAnsi" w:eastAsiaTheme="minorEastAsia" w:hAnsiTheme="minorHAnsi" w:cstheme="minorBidi"/>
                 <w:noProof/>
                 <w:sz w:val="22"/>
-                <w:lang w:val="en-US"/>
+                <w:lang w:eastAsia="hu-HU"/>
               </w:rPr>
               <w:tab/>
             </w:r>
@@ -1136,7 +1423,7 @@
                 <w:noProof/>
                 <w:webHidden/>
               </w:rPr>
-              <w:instrText xml:space="preserve"> PAGEREF _Toc396824928 \h </w:instrText>
+              <w:instrText xml:space="preserve"> PAGEREF _Toc402985712 \h </w:instrText>
             </w:r>
             <w:r>
               <w:rPr>
@@ -1156,7 +1443,7 @@
                 <w:noProof/>
                 <w:webHidden/>
               </w:rPr>
-              <w:t>9</w:t>
+              <w:t>16</w:t>
             </w:r>
             <w:r>
               <w:rPr>
@@ -1172,29 +1459,29 @@
             <w:pStyle w:val="TOC3"/>
             <w:tabs>
               <w:tab w:val="left" w:pos="1320"/>
-              <w:tab w:val="right" w:leader="dot" w:pos="8494"/>
+              <w:tab w:val="right" w:leader="dot" w:pos="8493"/>
             </w:tabs>
             <w:rPr>
               <w:rFonts w:asciiTheme="minorHAnsi" w:eastAsiaTheme="minorEastAsia" w:hAnsiTheme="minorHAnsi" w:cstheme="minorBidi"/>
               <w:noProof/>
               <w:sz w:val="22"/>
-              <w:lang w:val="en-US"/>
+              <w:lang w:eastAsia="hu-HU"/>
             </w:rPr>
           </w:pPr>
-          <w:hyperlink w:anchor="_Toc396824929" w:history="1">
+          <w:hyperlink w:anchor="_Toc402985713" w:history="1">
             <w:r>
               <w:rPr>
                 <w:rStyle w:val="Hyperlink"/>
                 <w:noProof/>
               </w:rPr>
-              <w:t>1.1.3.</w:t>
+              <w:t>4.1.3.</w:t>
             </w:r>
             <w:r>
               <w:rPr>
                 <w:rFonts w:asciiTheme="minorHAnsi" w:eastAsiaTheme="minorEastAsia" w:hAnsiTheme="minorHAnsi" w:cstheme="minorBidi"/>
                 <w:noProof/>
                 <w:sz w:val="22"/>
-                <w:lang w:val="en-US"/>
+                <w:lang w:eastAsia="hu-HU"/>
               </w:rPr>
               <w:tab/>
             </w:r>
@@ -1224,7 +1511,7 @@
                 <w:noProof/>
                 <w:webHidden/>
               </w:rPr>
-              <w:instrText xml:space="preserve"> PAGEREF _Toc396824929 \h </w:instrText>
+              <w:instrText xml:space="preserve"> PAGEREF _Toc402985713 \h </w:instrText>
             </w:r>
             <w:r>
               <w:rPr>
@@ -1244,7 +1531,7 @@
                 <w:noProof/>
                 <w:webHidden/>
               </w:rPr>
-              <w:t>9</w:t>
+              <w:t>16</w:t>
             </w:r>
             <w:r>
               <w:rPr>
@@ -1260,29 +1547,29 @@
             <w:pStyle w:val="TOC3"/>
             <w:tabs>
               <w:tab w:val="left" w:pos="1320"/>
-              <w:tab w:val="right" w:leader="dot" w:pos="8494"/>
+              <w:tab w:val="right" w:leader="dot" w:pos="8493"/>
             </w:tabs>
             <w:rPr>
               <w:rFonts w:asciiTheme="minorHAnsi" w:eastAsiaTheme="minorEastAsia" w:hAnsiTheme="minorHAnsi" w:cstheme="minorBidi"/>
               <w:noProof/>
               <w:sz w:val="22"/>
-              <w:lang w:val="en-US"/>
+              <w:lang w:eastAsia="hu-HU"/>
             </w:rPr>
           </w:pPr>
-          <w:hyperlink w:anchor="_Toc396824930" w:history="1">
+          <w:hyperlink w:anchor="_Toc402985714" w:history="1">
             <w:r>
               <w:rPr>
                 <w:rStyle w:val="Hyperlink"/>
                 <w:noProof/>
               </w:rPr>
-              <w:t>1.1.4.</w:t>
+              <w:t>4.1.4.</w:t>
             </w:r>
             <w:r>
               <w:rPr>
                 <w:rFonts w:asciiTheme="minorHAnsi" w:eastAsiaTheme="minorEastAsia" w:hAnsiTheme="minorHAnsi" w:cstheme="minorBidi"/>
                 <w:noProof/>
                 <w:sz w:val="22"/>
-                <w:lang w:val="en-US"/>
+                <w:lang w:eastAsia="hu-HU"/>
               </w:rPr>
               <w:tab/>
             </w:r>
@@ -1312,7 +1599,7 @@
                 <w:noProof/>
                 <w:webHidden/>
               </w:rPr>
-              <w:instrText xml:space="preserve"> PAGEREF _Toc396824930 \h </w:instrText>
+              <w:instrText xml:space="preserve"> PAGEREF _Toc402985714 \h </w:instrText>
             </w:r>
             <w:r>
               <w:rPr>
@@ -1332,7 +1619,7 @@
                 <w:noProof/>
                 <w:webHidden/>
               </w:rPr>
-              <w:t>9</w:t>
+              <w:t>16</w:t>
             </w:r>
             <w:r>
               <w:rPr>
@@ -1348,29 +1635,29 @@
             <w:pStyle w:val="TOC3"/>
             <w:tabs>
               <w:tab w:val="left" w:pos="1320"/>
-              <w:tab w:val="right" w:leader="dot" w:pos="8494"/>
+              <w:tab w:val="right" w:leader="dot" w:pos="8493"/>
             </w:tabs>
             <w:rPr>
               <w:rFonts w:asciiTheme="minorHAnsi" w:eastAsiaTheme="minorEastAsia" w:hAnsiTheme="minorHAnsi" w:cstheme="minorBidi"/>
               <w:noProof/>
               <w:sz w:val="22"/>
-              <w:lang w:val="en-US"/>
+              <w:lang w:eastAsia="hu-HU"/>
             </w:rPr>
           </w:pPr>
-          <w:hyperlink w:anchor="_Toc396824931" w:history="1">
+          <w:hyperlink w:anchor="_Toc402985715" w:history="1">
             <w:r>
               <w:rPr>
                 <w:rStyle w:val="Hyperlink"/>
                 <w:noProof/>
               </w:rPr>
-              <w:t>1.1.5.</w:t>
+              <w:t>4.1.5.</w:t>
             </w:r>
             <w:r>
               <w:rPr>
                 <w:rFonts w:asciiTheme="minorHAnsi" w:eastAsiaTheme="minorEastAsia" w:hAnsiTheme="minorHAnsi" w:cstheme="minorBidi"/>
                 <w:noProof/>
                 <w:sz w:val="22"/>
-                <w:lang w:val="en-US"/>
+                <w:lang w:eastAsia="hu-HU"/>
               </w:rPr>
               <w:tab/>
             </w:r>
@@ -1400,7 +1687,7 @@
                 <w:noProof/>
                 <w:webHidden/>
               </w:rPr>
-              <w:instrText xml:space="preserve"> PAGEREF _Toc396824931 \h </w:instrText>
+              <w:instrText xml:space="preserve"> PAGEREF _Toc402985715 \h </w:instrText>
             </w:r>
             <w:r>
               <w:rPr>
@@ -1420,7 +1707,95 @@
                 <w:noProof/>
                 <w:webHidden/>
               </w:rPr>
-              <w:t>10</w:t>
+              <w:t>17</w:t>
+            </w:r>
+            <w:r>
+              <w:rPr>
+                <w:noProof/>
+                <w:webHidden/>
+              </w:rPr>
+              <w:fldChar w:fldCharType="end"/>
+            </w:r>
+          </w:hyperlink>
+        </w:p>
+        <w:p>
+          <w:pPr>
+            <w:pStyle w:val="TOC3"/>
+            <w:tabs>
+              <w:tab w:val="left" w:pos="1320"/>
+              <w:tab w:val="right" w:leader="dot" w:pos="8493"/>
+            </w:tabs>
+            <w:rPr>
+              <w:rFonts w:asciiTheme="minorHAnsi" w:eastAsiaTheme="minorEastAsia" w:hAnsiTheme="minorHAnsi" w:cstheme="minorBidi"/>
+              <w:noProof/>
+              <w:sz w:val="22"/>
+              <w:lang w:eastAsia="hu-HU"/>
+            </w:rPr>
+          </w:pPr>
+          <w:hyperlink w:anchor="_Toc402985716" w:history="1">
+            <w:r>
+              <w:rPr>
+                <w:rStyle w:val="Hyperlink"/>
+                <w:noProof/>
+              </w:rPr>
+              <w:t>4.1.6.</w:t>
+            </w:r>
+            <w:r>
+              <w:rPr>
+                <w:rFonts w:asciiTheme="minorHAnsi" w:eastAsiaTheme="minorEastAsia" w:hAnsiTheme="minorHAnsi" w:cstheme="minorBidi"/>
+                <w:noProof/>
+                <w:sz w:val="22"/>
+                <w:lang w:eastAsia="hu-HU"/>
+              </w:rPr>
+              <w:tab/>
+            </w:r>
+            <w:r>
+              <w:rPr>
+                <w:rStyle w:val="Hyperlink"/>
+                <w:noProof/>
+              </w:rPr>
+              <w:t>Margók</w:t>
+            </w:r>
+            <w:r>
+              <w:rPr>
+                <w:noProof/>
+                <w:webHidden/>
+              </w:rPr>
+              <w:tab/>
+            </w:r>
+            <w:r>
+              <w:rPr>
+                <w:noProof/>
+                <w:webHidden/>
+              </w:rPr>
+              <w:fldChar w:fldCharType="begin"/>
+            </w:r>
+            <w:r>
+              <w:rPr>
+                <w:noProof/>
+                <w:webHidden/>
+              </w:rPr>
+              <w:instrText xml:space="preserve"> PAGEREF _Toc402985716 \h </w:instrText>
+            </w:r>
+            <w:r>
+              <w:rPr>
+                <w:noProof/>
+                <w:webHidden/>
+              </w:rPr>
+            </w:r>
+            <w:r>
+              <w:rPr>
+                <w:noProof/>
+                <w:webHidden/>
+              </w:rPr>
+              <w:fldChar w:fldCharType="separate"/>
+            </w:r>
+            <w:r>
+              <w:rPr>
+                <w:noProof/>
+                <w:webHidden/>
+              </w:rPr>
+              <w:t>17</w:t>
             </w:r>
             <w:r>
               <w:rPr>
@@ -1436,29 +1811,29 @@
             <w:pStyle w:val="TOC1"/>
             <w:tabs>
               <w:tab w:val="left" w:pos="480"/>
-              <w:tab w:val="right" w:leader="dot" w:pos="8494"/>
+              <w:tab w:val="right" w:leader="dot" w:pos="8493"/>
             </w:tabs>
             <w:rPr>
               <w:rFonts w:asciiTheme="minorHAnsi" w:eastAsiaTheme="minorEastAsia" w:hAnsiTheme="minorHAnsi" w:cstheme="minorBidi"/>
               <w:noProof/>
               <w:sz w:val="22"/>
-              <w:lang w:val="en-US"/>
+              <w:lang w:eastAsia="hu-HU"/>
             </w:rPr>
           </w:pPr>
-          <w:hyperlink w:anchor="_Toc396824932" w:history="1">
+          <w:hyperlink w:anchor="_Toc402985717" w:history="1">
             <w:r>
               <w:rPr>
                 <w:rStyle w:val="Hyperlink"/>
                 <w:noProof/>
               </w:rPr>
-              <w:t>2.</w:t>
+              <w:t>5.</w:t>
             </w:r>
             <w:r>
               <w:rPr>
                 <w:rFonts w:asciiTheme="minorHAnsi" w:eastAsiaTheme="minorEastAsia" w:hAnsiTheme="minorHAnsi" w:cstheme="minorBidi"/>
                 <w:noProof/>
                 <w:sz w:val="22"/>
-                <w:lang w:val="en-US"/>
+                <w:lang w:eastAsia="hu-HU"/>
               </w:rPr>
               <w:tab/>
             </w:r>
@@ -1488,7 +1863,7 @@
                 <w:noProof/>
                 <w:webHidden/>
               </w:rPr>
-              <w:instrText xml:space="preserve"> PAGEREF _Toc396824932 \h </w:instrText>
+              <w:instrText xml:space="preserve"> PAGEREF _Toc402985717 \h </w:instrText>
             </w:r>
             <w:r>
               <w:rPr>
@@ -1508,7 +1883,7 @@
                 <w:noProof/>
                 <w:webHidden/>
               </w:rPr>
-              <w:t>11</w:t>
+              <w:t>18</w:t>
             </w:r>
             <w:r>
               <w:rPr>
@@ -1524,29 +1899,29 @@
             <w:pStyle w:val="TOC1"/>
             <w:tabs>
               <w:tab w:val="left" w:pos="480"/>
-              <w:tab w:val="right" w:leader="dot" w:pos="8494"/>
+              <w:tab w:val="right" w:leader="dot" w:pos="8493"/>
             </w:tabs>
             <w:rPr>
               <w:rFonts w:asciiTheme="minorHAnsi" w:eastAsiaTheme="minorEastAsia" w:hAnsiTheme="minorHAnsi" w:cstheme="minorBidi"/>
               <w:noProof/>
               <w:sz w:val="22"/>
-              <w:lang w:val="en-US"/>
+              <w:lang w:eastAsia="hu-HU"/>
             </w:rPr>
           </w:pPr>
-          <w:hyperlink w:anchor="_Toc396824933" w:history="1">
+          <w:hyperlink w:anchor="_Toc402985718" w:history="1">
             <w:r>
               <w:rPr>
                 <w:rStyle w:val="Hyperlink"/>
                 <w:noProof/>
               </w:rPr>
-              <w:t>3.</w:t>
+              <w:t>6.</w:t>
             </w:r>
             <w:r>
               <w:rPr>
                 <w:rFonts w:asciiTheme="minorHAnsi" w:eastAsiaTheme="minorEastAsia" w:hAnsiTheme="minorHAnsi" w:cstheme="minorBidi"/>
                 <w:noProof/>
                 <w:sz w:val="22"/>
-                <w:lang w:val="en-US"/>
+                <w:lang w:eastAsia="hu-HU"/>
               </w:rPr>
               <w:tab/>
             </w:r>
@@ -1576,7 +1951,7 @@
                 <w:noProof/>
                 <w:webHidden/>
               </w:rPr>
-              <w:instrText xml:space="preserve"> PAGEREF _Toc396824933 \h </w:instrText>
+              <w:instrText xml:space="preserve"> PAGEREF _Toc402985718 \h </w:instrText>
             </w:r>
             <w:r>
               <w:rPr>
@@ -1596,7 +1971,7 @@
                 <w:noProof/>
                 <w:webHidden/>
               </w:rPr>
-              <w:t>12</w:t>
+              <w:t>19</w:t>
             </w:r>
             <w:r>
               <w:rPr>
@@ -1611,16 +1986,16 @@
           <w:pPr>
             <w:pStyle w:val="TOC1"/>
             <w:tabs>
-              <w:tab w:val="right" w:leader="dot" w:pos="8494"/>
+              <w:tab w:val="right" w:leader="dot" w:pos="8493"/>
             </w:tabs>
             <w:rPr>
               <w:rFonts w:asciiTheme="minorHAnsi" w:eastAsiaTheme="minorEastAsia" w:hAnsiTheme="minorHAnsi" w:cstheme="minorBidi"/>
               <w:noProof/>
               <w:sz w:val="22"/>
-              <w:lang w:val="en-US"/>
+              <w:lang w:eastAsia="hu-HU"/>
             </w:rPr>
           </w:pPr>
-          <w:hyperlink w:anchor="_Toc396824934" w:history="1">
+          <w:hyperlink w:anchor="_Toc402985719" w:history="1">
             <w:r>
               <w:rPr>
                 <w:rStyle w:val="Hyperlink"/>
@@ -1647,7 +2022,7 @@
                 <w:noProof/>
                 <w:webHidden/>
               </w:rPr>
-              <w:instrText xml:space="preserve"> PAGEREF _Toc396824934 \h </w:instrText>
+              <w:instrText xml:space="preserve"> PAGEREF _Toc402985719 \h </w:instrText>
             </w:r>
             <w:r>
               <w:rPr>
@@ -1667,7 +2042,7 @@
                 <w:noProof/>
                 <w:webHidden/>
               </w:rPr>
-              <w:t>13</w:t>
+              <w:t>20</w:t>
             </w:r>
             <w:r>
               <w:rPr>
@@ -1682,16 +2057,16 @@
           <w:pPr>
             <w:pStyle w:val="TOC1"/>
             <w:tabs>
-              <w:tab w:val="right" w:leader="dot" w:pos="8494"/>
+              <w:tab w:val="right" w:leader="dot" w:pos="8493"/>
             </w:tabs>
             <w:rPr>
               <w:rFonts w:asciiTheme="minorHAnsi" w:eastAsiaTheme="minorEastAsia" w:hAnsiTheme="minorHAnsi" w:cstheme="minorBidi"/>
               <w:noProof/>
               <w:sz w:val="22"/>
-              <w:lang w:val="en-US"/>
+              <w:lang w:eastAsia="hu-HU"/>
             </w:rPr>
           </w:pPr>
-          <w:hyperlink w:anchor="_Toc396824935" w:history="1">
+          <w:hyperlink w:anchor="_Toc402985720" w:history="1">
             <w:r>
               <w:rPr>
                 <w:rStyle w:val="Hyperlink"/>
@@ -1718,7 +2093,7 @@
                 <w:noProof/>
                 <w:webHidden/>
               </w:rPr>
-              <w:instrText xml:space="preserve"> PAGEREF _Toc396824935 \h </w:instrText>
+              <w:instrText xml:space="preserve"> PAGEREF _Toc402985720 \h </w:instrText>
             </w:r>
             <w:r>
               <w:rPr>
@@ -1738,7 +2113,7 @@
                 <w:noProof/>
                 <w:webHidden/>
               </w:rPr>
-              <w:t>14</w:t>
+              <w:t>21</w:t>
             </w:r>
             <w:r>
               <w:rPr>
@@ -1753,16 +2128,16 @@
           <w:pPr>
             <w:pStyle w:val="TOC1"/>
             <w:tabs>
-              <w:tab w:val="right" w:leader="dot" w:pos="8494"/>
+              <w:tab w:val="right" w:leader="dot" w:pos="8493"/>
             </w:tabs>
             <w:rPr>
               <w:rFonts w:asciiTheme="minorHAnsi" w:eastAsiaTheme="minorEastAsia" w:hAnsiTheme="minorHAnsi" w:cstheme="minorBidi"/>
               <w:noProof/>
               <w:sz w:val="22"/>
-              <w:lang w:val="en-US"/>
+              <w:lang w:eastAsia="hu-HU"/>
             </w:rPr>
           </w:pPr>
-          <w:hyperlink w:anchor="_Toc396824936" w:history="1">
+          <w:hyperlink w:anchor="_Toc402985721" w:history="1">
             <w:r>
               <w:rPr>
                 <w:rStyle w:val="Hyperlink"/>
@@ -1789,7 +2164,7 @@
                 <w:noProof/>
                 <w:webHidden/>
               </w:rPr>
-              <w:instrText xml:space="preserve"> PAGEREF _Toc396824936 \h </w:instrText>
+              <w:instrText xml:space="preserve"> PAGEREF _Toc402985721 \h </w:instrText>
             </w:r>
             <w:r>
               <w:rPr>
@@ -1809,7 +2184,7 @@
                 <w:noProof/>
                 <w:webHidden/>
               </w:rPr>
-              <w:t>15</w:t>
+              <w:t>22</w:t>
             </w:r>
             <w:r>
               <w:rPr>
@@ -1824,16 +2199,16 @@
           <w:pPr>
             <w:pStyle w:val="TOC1"/>
             <w:tabs>
-              <w:tab w:val="right" w:leader="dot" w:pos="8494"/>
+              <w:tab w:val="right" w:leader="dot" w:pos="8493"/>
             </w:tabs>
             <w:rPr>
               <w:rFonts w:asciiTheme="minorHAnsi" w:eastAsiaTheme="minorEastAsia" w:hAnsiTheme="minorHAnsi" w:cstheme="minorBidi"/>
               <w:noProof/>
               <w:sz w:val="22"/>
-              <w:lang w:val="en-US"/>
+              <w:lang w:eastAsia="hu-HU"/>
             </w:rPr>
           </w:pPr>
-          <w:hyperlink w:anchor="_Toc396824937" w:history="1">
+          <w:hyperlink w:anchor="_Toc402985722" w:history="1">
             <w:r>
               <w:rPr>
                 <w:rStyle w:val="Hyperlink"/>
@@ -1860,7 +2235,7 @@
                 <w:noProof/>
                 <w:webHidden/>
               </w:rPr>
-              <w:instrText xml:space="preserve"> PAGEREF _Toc396824937 \h </w:instrText>
+              <w:instrText xml:space="preserve"> PAGEREF _Toc402985722 \h </w:instrText>
             </w:r>
             <w:r>
               <w:rPr>
@@ -1880,7 +2255,7 @@
                 <w:noProof/>
                 <w:webHidden/>
               </w:rPr>
-              <w:t>16</w:t>
+              <w:t>23</w:t>
             </w:r>
             <w:r>
               <w:rPr>
@@ -1895,16 +2270,16 @@
           <w:pPr>
             <w:pStyle w:val="TOC1"/>
             <w:tabs>
-              <w:tab w:val="right" w:leader="dot" w:pos="8494"/>
+              <w:tab w:val="right" w:leader="dot" w:pos="8493"/>
             </w:tabs>
             <w:rPr>
               <w:rFonts w:asciiTheme="minorHAnsi" w:eastAsiaTheme="minorEastAsia" w:hAnsiTheme="minorHAnsi" w:cstheme="minorBidi"/>
               <w:noProof/>
               <w:sz w:val="22"/>
-              <w:lang w:val="en-US"/>
+              <w:lang w:eastAsia="hu-HU"/>
             </w:rPr>
           </w:pPr>
-          <w:hyperlink w:anchor="_Toc396824938" w:history="1">
+          <w:hyperlink w:anchor="_Toc402985723" w:history="1">
             <w:r>
               <w:rPr>
                 <w:rStyle w:val="Hyperlink"/>
@@ -1931,7 +2306,7 @@
                 <w:noProof/>
                 <w:webHidden/>
               </w:rPr>
-              <w:instrText xml:space="preserve"> PAGEREF _Toc396824938 \h </w:instrText>
+              <w:instrText xml:space="preserve"> PAGEREF _Toc402985723 \h </w:instrText>
             </w:r>
             <w:r>
               <w:rPr>
@@ -1951,7 +2326,7 @@
                 <w:noProof/>
                 <w:webHidden/>
               </w:rPr>
-              <w:t>17</w:t>
+              <w:t>24</w:t>
             </w:r>
             <w:r>
               <w:rPr>
@@ -1988,14 +2363,27 @@
       <w:r>
         <w:t xml:space="preserve">Alulírott </w:t>
       </w:r>
-      <w:fldSimple w:instr=" AUTHOR   \* MERGEFORMAT ">
-        <w:r>
-          <w:rPr>
-            <w:noProof/>
-          </w:rPr>
-          <w:t>Slezsák Tamás</w:t>
-        </w:r>
-      </w:fldSimple>
+      <w:r>
+        <w:fldChar w:fldCharType="begin"/>
+      </w:r>
+      <w:r>
+        <w:instrText xml:space="preserve"> AUTHOR   \* MERGEFORMAT </w:instrText>
+      </w:r>
+      <w:r>
+        <w:fldChar w:fldCharType="separate"/>
+      </w:r>
+      <w:r>
+        <w:rPr>
+          <w:noProof/>
+        </w:rPr>
+        <w:t>Slezsák Tamás</w:t>
+      </w:r>
+      <w:r>
+        <w:rPr>
+          <w:noProof/>
+        </w:rPr>
+        <w:fldChar w:fldCharType="end"/>
+      </w:r>
       <w:r>
         <w:t xml:space="preserve">, szigorló hallgató kijelentem, hogy ezt a </w:t>
       </w:r>
@@ -2101,7 +2489,7 @@
         </w:numPr>
         <w:ind w:left="431" w:hanging="431"/>
       </w:pPr>
-      <w:bookmarkStart w:id="0" w:name="_Toc396824923"/>
+      <w:bookmarkStart w:id="0" w:name="_Toc402985704"/>
       <w:r>
         <w:lastRenderedPageBreak/>
         <w:t>Összefoglaló</w:t>
@@ -2125,7 +2513,7 @@
           <w:lang w:val="en-GB"/>
         </w:rPr>
       </w:pPr>
-      <w:bookmarkStart w:id="1" w:name="_Toc396824924"/>
+      <w:bookmarkStart w:id="1" w:name="_Toc402985705"/>
       <w:r>
         <w:rPr>
           <w:lang w:val="en-GB"/>
@@ -2160,7 +2548,6 @@
           <w:szCs w:val="28"/>
         </w:rPr>
       </w:pPr>
-      <w:bookmarkStart w:id="2" w:name="_Toc396824925"/>
       <w:r>
         <w:br w:type="page"/>
       </w:r>
@@ -2169,10 +2556,12 @@
       <w:pPr>
         <w:pStyle w:val="Heading1"/>
       </w:pPr>
+      <w:bookmarkStart w:id="2" w:name="_Toc402985706"/>
       <w:r>
         <w:lastRenderedPageBreak/>
         <w:t>Bevezető</w:t>
       </w:r>
+      <w:bookmarkEnd w:id="2"/>
     </w:p>
     <w:p>
       <w:pPr>
@@ -2264,7 +2653,7 @@
       <w:r>
         <w:rPr>
           <w:noProof/>
-          <w:lang w:val="en-US"/>
+          <w:lang w:eastAsia="hu-HU"/>
         </w:rPr>
         <w:lastRenderedPageBreak/>
         <w:drawing>
@@ -2322,24 +2711,14 @@
         <w:pStyle w:val="Caption"/>
         <w:spacing w:line="360" w:lineRule="auto"/>
       </w:pPr>
-      <w:r>
-        <w:fldChar w:fldCharType="begin"/>
-      </w:r>
-      <w:r>
-        <w:instrText xml:space="preserve"> SEQ ábra \* ARABIC </w:instrText>
-      </w:r>
-      <w:r>
-        <w:fldChar w:fldCharType="separate"/>
-      </w:r>
-      <w:r>
-        <w:rPr>
-          <w:noProof/>
-        </w:rPr>
-        <w:t>1</w:t>
-      </w:r>
-      <w:r>
-        <w:fldChar w:fldCharType="end"/>
-      </w:r>
+      <w:fldSimple w:instr=" SEQ ábra \* ARABIC ">
+        <w:r>
+          <w:rPr>
+            <w:noProof/>
+          </w:rPr>
+          <w:t>1</w:t>
+        </w:r>
+      </w:fldSimple>
       <w:r>
         <w:t>. ábra Az óraszinkronizáció működése</w:t>
       </w:r>
@@ -2416,9 +2795,17 @@
       <w:pPr>
         <w:pStyle w:val="Heading2"/>
       </w:pPr>
-      <w:r>
-        <w:t>A Precesion Time Protocol üzeneti</w:t>
-      </w:r>
+      <w:bookmarkStart w:id="3" w:name="_Toc402985707"/>
+      <w:r>
+        <w:t>A Precesion Time Protocol üzenet</w:t>
+      </w:r>
+      <w:r>
+        <w:t>e</w:t>
+      </w:r>
+      <w:r>
+        <w:t>i</w:t>
+      </w:r>
+      <w:bookmarkEnd w:id="3"/>
     </w:p>
     <w:p/>
     <w:p>
@@ -2576,10 +2963,12 @@
       <w:pPr>
         <w:pStyle w:val="Heading1"/>
       </w:pPr>
+      <w:bookmarkStart w:id="4" w:name="_Toc402985708"/>
       <w:r>
         <w:lastRenderedPageBreak/>
         <w:t>Hardveres környezet</w:t>
       </w:r>
+      <w:bookmarkEnd w:id="4"/>
     </w:p>
     <w:p>
       <w:pPr>
@@ -2588,7 +2977,7 @@
       <w:r>
         <w:rPr>
           <w:noProof/>
-          <w:lang w:val="en-US"/>
+          <w:lang w:eastAsia="hu-HU"/>
         </w:rPr>
         <w:drawing>
           <wp:inline distT="0" distB="0" distL="0" distR="0" wp14:anchorId="729F9B3A" wp14:editId="627A42F6">
@@ -2644,24 +3033,14 @@
       <w:pPr>
         <w:pStyle w:val="Caption"/>
       </w:pPr>
-      <w:r>
-        <w:fldChar w:fldCharType="begin"/>
-      </w:r>
-      <w:r>
-        <w:instrText xml:space="preserve"> SEQ ábra \* ARABIC </w:instrText>
-      </w:r>
-      <w:r>
-        <w:fldChar w:fldCharType="separate"/>
-      </w:r>
-      <w:r>
-        <w:rPr>
-          <w:noProof/>
-        </w:rPr>
-        <w:t>2</w:t>
-      </w:r>
-      <w:r>
-        <w:fldChar w:fldCharType="end"/>
-      </w:r>
+      <w:fldSimple w:instr=" SEQ ábra \* ARABIC ">
+        <w:r>
+          <w:rPr>
+            <w:noProof/>
+          </w:rPr>
+          <w:t>2</w:t>
+        </w:r>
+      </w:fldSimple>
       <w:r>
         <w:t>. ábra Xilinx ML605 kártya</w:t>
       </w:r>
@@ -2718,7 +3097,7 @@
       <w:r>
         <w:rPr>
           <w:noProof/>
-          <w:lang w:val="en-US"/>
+          <w:lang w:eastAsia="hu-HU"/>
         </w:rPr>
         <w:lastRenderedPageBreak/>
         <w:drawing>
@@ -2830,7 +3209,7 @@
       <w:r>
         <w:rPr>
           <w:noProof/>
-          <w:lang w:val="en-US"/>
+          <w:lang w:eastAsia="hu-HU"/>
         </w:rPr>
         <w:drawing>
           <wp:inline distT="0" distB="0" distL="0" distR="0" wp14:anchorId="22F8BADF" wp14:editId="77F1F2C4">
@@ -2902,7 +3281,7 @@
       <w:r>
         <w:rPr>
           <w:noProof/>
-          <w:lang w:val="en-US"/>
+          <w:lang w:eastAsia="hu-HU"/>
         </w:rPr>
         <w:lastRenderedPageBreak/>
         <w:drawing>
@@ -3013,7 +3392,7 @@
       <w:r>
         <w:rPr>
           <w:noProof/>
-          <w:lang w:val="en-US"/>
+          <w:lang w:eastAsia="hu-HU"/>
         </w:rPr>
         <w:drawing>
           <wp:inline distT="0" distB="0" distL="0" distR="0" wp14:anchorId="34574A63" wp14:editId="7E55CA38">
@@ -3109,21 +3488,7 @@
           <w:b w:val="0"/>
           <w:szCs w:val="24"/>
         </w:rPr>
-        <w:t>A 6. ábrán láthatóak a táp</w:t>
-      </w:r>
-      <w:r>
-        <w:rPr>
-          <w:b w:val="0"/>
-          <w:szCs w:val="24"/>
-        </w:rPr>
-        <w:t>ellátás lehetőségei. A 3.3 V-</w:t>
-      </w:r>
-      <w:r>
-        <w:rPr>
-          <w:b w:val="0"/>
-          <w:szCs w:val="24"/>
-        </w:rPr>
-        <w:t>biztosító láb 3 A-ig terhelhető, ami bőven elegendő az alkalmazások többségéhez, amennyiben szükség van további tápellátásra a V</w:t>
+        <w:t>A 6. ábrán láthatóak a tápellátás lehetőségei. A 3.3 V-biztosító láb 3 A-ig terhelhető, ami bőven elegendő az alkalmazások többségéhez, amennyiben szükség van további tápellátásra a V</w:t>
       </w:r>
       <w:r>
         <w:rPr>
@@ -3141,9 +3506,3664 @@
         <w:t xml:space="preserve"> láb képes további 2 A-t biztosítani. Ez összesen 5 A, 16.5 W energiaellátást képes biztosítani, szükség esetén azonban a 12 V-os, 1 A-t szolgáltatni képes láb is használható, további 12 W teljesítmény biztosítására. </w:t>
       </w:r>
     </w:p>
-    <w:p>
-      <w:bookmarkStart w:id="3" w:name="_GoBack"/>
-      <w:bookmarkEnd w:id="3"/>
+    <w:p/>
+    <w:p>
+      <w:pPr>
+        <w:pStyle w:val="Heading2"/>
+      </w:pPr>
+      <w:r>
+        <w:lastRenderedPageBreak/>
+        <w:t>Fizikai rétegvezérlő</w:t>
+      </w:r>
+    </w:p>
+    <w:p>
+      <w:pPr>
+        <w:pStyle w:val="Heading4"/>
+        <w:numPr>
+          <w:ilvl w:val="0"/>
+          <w:numId w:val="0"/>
+        </w:numPr>
+        <w:spacing w:line="360" w:lineRule="auto"/>
+        <w:jc w:val="left"/>
+        <w:rPr>
+          <w:b w:val="0"/>
+          <w:szCs w:val="24"/>
+        </w:rPr>
+      </w:pPr>
+    </w:p>
+    <w:p>
+      <w:pPr>
+        <w:spacing w:line="360" w:lineRule="auto"/>
+      </w:pPr>
+      <w:r>
+        <w:tab/>
+        <w:t xml:space="preserve">Az FMC csatlakozó a Xilinx FPGA-t egy Zodiac Datasystems által gyártott modullal köti össze. Ezen a modulon található meg a fizikai rétegvezérlő chip, ami egy Marvell gyártmányú 88E1512 integrált áramkör. A Marvell Alaska 88E1512 egy 10/100/1000 BASE-T gigabites Ethernet vezérlő, ami megvalósítja az óraszinkronizázióhoz szükséges IEEE 1588 funkcionalitást. </w:t>
+      </w:r>
+    </w:p>
+    <w:p>
+      <w:pPr>
+        <w:spacing w:line="360" w:lineRule="auto"/>
+      </w:pPr>
+    </w:p>
+    <w:p>
+      <w:pPr>
+        <w:pStyle w:val="Heading3"/>
+      </w:pPr>
+      <w:r>
+        <w:tab/>
+        <w:t>A Marvell 88E1512 jellemzői:</w:t>
+      </w:r>
+    </w:p>
+    <w:p>
+      <w:pPr>
+        <w:spacing w:line="360" w:lineRule="auto"/>
+      </w:pPr>
+      <w:r>
+        <w:t>- Négy RGMII időzítési mód</w:t>
+      </w:r>
+    </w:p>
+    <w:p>
+      <w:pPr>
+        <w:spacing w:line="360" w:lineRule="auto"/>
+      </w:pPr>
+      <w:r>
+        <w:t xml:space="preserve">- Energy Efficient Ethernet (EEE) támogatás  </w:t>
+      </w:r>
+    </w:p>
+    <w:p>
+      <w:pPr>
+        <w:spacing w:line="360" w:lineRule="auto"/>
+      </w:pPr>
+      <w:r>
+        <w:t>- IEEE 1588 v2 időbélyegzés és Syncronous Ethernet (SyncE) órejelvisszanyerés</w:t>
+      </w:r>
+    </w:p>
+    <w:p>
+      <w:pPr>
+        <w:spacing w:line="360" w:lineRule="auto"/>
+      </w:pPr>
+      <w:r>
+        <w:t>- Advanced Virtual Cable Tester (VCT)</w:t>
+      </w:r>
+    </w:p>
+    <w:p>
+      <w:pPr>
+        <w:spacing w:line="360" w:lineRule="auto"/>
+      </w:pPr>
+      <w:r>
+        <w:t>- integrált feszültségregulátor, ami 3.3 V-ból előállítja a szükséges 1.8 és 2.5 V-ot</w:t>
+      </w:r>
+    </w:p>
+    <w:p>
+      <w:pPr>
+        <w:spacing w:line="360" w:lineRule="auto"/>
+      </w:pPr>
+      <w:r>
+        <w:t>- 56 lábú QFN 8x8 mm-es tokozás</w:t>
+      </w:r>
+    </w:p>
+    <w:p>
+      <w:pPr>
+        <w:keepNext/>
+        <w:spacing w:line="360" w:lineRule="auto"/>
+        <w:jc w:val="center"/>
+      </w:pPr>
+      <w:r>
+        <w:rPr>
+          <w:noProof/>
+          <w:lang w:eastAsia="hu-HU"/>
+        </w:rPr>
+        <w:drawing>
+          <wp:inline distT="0" distB="0" distL="0" distR="0" wp14:anchorId="26A2846A" wp14:editId="3BC207F4">
+            <wp:extent cx="5943600" cy="1752600"/>
+            <wp:effectExtent l="0" t="0" r="0" b="0"/>
+            <wp:docPr id="10" name="Picture 10"/>
+            <wp:cNvGraphicFramePr>
+              <a:graphicFrameLocks xmlns:a="http://schemas.openxmlformats.org/drawingml/2006/main" noChangeAspect="1"/>
+            </wp:cNvGraphicFramePr>
+            <a:graphic xmlns:a="http://schemas.openxmlformats.org/drawingml/2006/main">
+              <a:graphicData uri="http://schemas.openxmlformats.org/drawingml/2006/picture">
+                <pic:pic xmlns:pic="http://schemas.openxmlformats.org/drawingml/2006/picture">
+                  <pic:nvPicPr>
+                    <pic:cNvPr id="0" name="Picture 1"/>
+                    <pic:cNvPicPr>
+                      <a:picLocks noChangeAspect="1" noChangeArrowheads="1"/>
+                    </pic:cNvPicPr>
+                  </pic:nvPicPr>
+                  <pic:blipFill>
+                    <a:blip r:embed="rId17">
+                      <a:extLst>
+                        <a:ext uri="{28A0092B-C50C-407E-A947-70E740481C1C}">
+                          <a14:useLocalDpi xmlns:a14="http://schemas.microsoft.com/office/drawing/2010/main" val="0"/>
+                        </a:ext>
+                      </a:extLst>
+                    </a:blip>
+                    <a:srcRect/>
+                    <a:stretch>
+                      <a:fillRect/>
+                    </a:stretch>
+                  </pic:blipFill>
+                  <pic:spPr bwMode="auto">
+                    <a:xfrm>
+                      <a:off x="0" y="0"/>
+                      <a:ext cx="5943600" cy="1752600"/>
+                    </a:xfrm>
+                    <a:prstGeom prst="rect">
+                      <a:avLst/>
+                    </a:prstGeom>
+                    <a:noFill/>
+                    <a:ln>
+                      <a:noFill/>
+                    </a:ln>
+                  </pic:spPr>
+                </pic:pic>
+              </a:graphicData>
+            </a:graphic>
+          </wp:inline>
+        </w:drawing>
+      </w:r>
+    </w:p>
+    <w:p>
+      <w:pPr>
+        <w:pStyle w:val="Caption"/>
+      </w:pPr>
+      <w:r>
+        <w:t>7. ábra A Marvell 88E1512 alkalmazásának blokkvázlata</w:t>
+      </w:r>
+    </w:p>
+    <w:p>
+      <w:pPr>
+        <w:spacing w:line="360" w:lineRule="auto"/>
+      </w:pPr>
+    </w:p>
+    <w:p>
+      <w:pPr>
+        <w:spacing w:line="360" w:lineRule="auto"/>
+        <w:ind w:firstLine="708"/>
+      </w:pPr>
+      <w:r>
+        <w:t xml:space="preserve">A fizikai rétegvezérlő egy porton valósítja meg a funkcionalitást, a Zodiac kártyán négy ilyen chip helyezkedik el. A fizikai rétegvezérlők Samtec </w:t>
+      </w:r>
+      <w:r>
+        <w:t>BKS-121-01-L-V-A-P</w:t>
+      </w:r>
+      <w:r>
+        <w:t xml:space="preserve"> csatlakozón keresztül érhetőek el, egy csatornához két csatlakozó tartozik. Így összesen 8 Samtec csatlakozón lehet a Zodiac kártyán lévő Phytereket elérni. </w:t>
+      </w:r>
+    </w:p>
+    <w:p>
+      <w:pPr>
+        <w:keepNext/>
+        <w:spacing w:line="360" w:lineRule="auto"/>
+        <w:jc w:val="center"/>
+      </w:pPr>
+      <w:r>
+        <w:br w:type="page"/>
+      </w:r>
+      <w:r>
+        <w:rPr>
+          <w:noProof/>
+          <w:lang w:eastAsia="hu-HU"/>
+        </w:rPr>
+        <w:lastRenderedPageBreak/>
+        <w:drawing>
+          <wp:inline distT="0" distB="0" distL="0" distR="0" wp14:anchorId="43BEA269" wp14:editId="039421D6">
+            <wp:extent cx="4953000" cy="4724400"/>
+            <wp:effectExtent l="0" t="0" r="0" b="0"/>
+            <wp:docPr id="9" name="Picture 9"/>
+            <wp:cNvGraphicFramePr>
+              <a:graphicFrameLocks xmlns:a="http://schemas.openxmlformats.org/drawingml/2006/main" noChangeAspect="1"/>
+            </wp:cNvGraphicFramePr>
+            <a:graphic xmlns:a="http://schemas.openxmlformats.org/drawingml/2006/main">
+              <a:graphicData uri="http://schemas.openxmlformats.org/drawingml/2006/picture">
+                <pic:pic xmlns:pic="http://schemas.openxmlformats.org/drawingml/2006/picture">
+                  <pic:nvPicPr>
+                    <pic:cNvPr id="0" name="Picture 2"/>
+                    <pic:cNvPicPr>
+                      <a:picLocks noChangeAspect="1" noChangeArrowheads="1"/>
+                    </pic:cNvPicPr>
+                  </pic:nvPicPr>
+                  <pic:blipFill>
+                    <a:blip r:embed="rId18">
+                      <a:extLst>
+                        <a:ext uri="{28A0092B-C50C-407E-A947-70E740481C1C}">
+                          <a14:useLocalDpi xmlns:a14="http://schemas.microsoft.com/office/drawing/2010/main" val="0"/>
+                        </a:ext>
+                      </a:extLst>
+                    </a:blip>
+                    <a:srcRect/>
+                    <a:stretch>
+                      <a:fillRect/>
+                    </a:stretch>
+                  </pic:blipFill>
+                  <pic:spPr bwMode="auto">
+                    <a:xfrm>
+                      <a:off x="0" y="0"/>
+                      <a:ext cx="4953000" cy="4724400"/>
+                    </a:xfrm>
+                    <a:prstGeom prst="rect">
+                      <a:avLst/>
+                    </a:prstGeom>
+                    <a:noFill/>
+                    <a:ln>
+                      <a:noFill/>
+                    </a:ln>
+                  </pic:spPr>
+                </pic:pic>
+              </a:graphicData>
+            </a:graphic>
+          </wp:inline>
+        </w:drawing>
+      </w:r>
+    </w:p>
+    <w:p>
+      <w:pPr>
+        <w:pStyle w:val="Caption"/>
+      </w:pPr>
+      <w:r>
+        <w:t xml:space="preserve">8. ábra: Zodiac Datasystems kártya </w:t>
+      </w:r>
+    </w:p>
+    <w:p>
+      <w:pPr>
+        <w:spacing w:before="0" w:after="200"/>
+        <w:jc w:val="left"/>
+        <w:rPr>
+          <w:iCs/>
+          <w:szCs w:val="18"/>
+        </w:rPr>
+      </w:pPr>
+      <w:r>
+        <w:br w:type="page"/>
+      </w:r>
+    </w:p>
+    <w:p>
+      <w:pPr>
+        <w:pStyle w:val="Caption"/>
+      </w:pPr>
+    </w:p>
+    <w:p>
+      <w:pPr>
+        <w:pStyle w:val="Heading1"/>
+      </w:pPr>
+      <w:r>
+        <w:lastRenderedPageBreak/>
+        <w:t>Hardvertervezés</w:t>
+      </w:r>
+    </w:p>
+    <w:p/>
+    <w:p>
+      <w:pPr>
+        <w:spacing w:line="360" w:lineRule="auto"/>
+        <w:ind w:firstLine="709"/>
+      </w:pPr>
+      <w:r>
+        <w:t xml:space="preserve">A félévben a feladatom egy összekötő áramkör megtervezése volt, ami kapcsolatot létesít a Virtex FPGA-t tartalmazó Xilinx kártya és a fizikai rétegvezérlőket tartalmazó Zodiac kártya között.  Első feladatként meg kellett vizsgálnom, hogy a négy Ethernet csatorna megvalósításához elegendő erőforrást biztosít-e az LPC csatlakozó, vagy szükség van-e a HPC csatlakozóra? </w:t>
+      </w:r>
+    </w:p>
+    <w:p>
+      <w:pPr>
+        <w:spacing w:line="360" w:lineRule="auto"/>
+        <w:ind w:firstLine="709"/>
+      </w:pPr>
+    </w:p>
+    <w:p>
+      <w:pPr>
+        <w:spacing w:line="360" w:lineRule="auto"/>
+        <w:ind w:firstLine="709"/>
+      </w:pPr>
+    </w:p>
+    <w:tbl>
+      <w:tblPr>
+        <w:tblpPr w:leftFromText="180" w:rightFromText="180" w:vertAnchor="text" w:horzAnchor="margin" w:tblpXSpec="center" w:tblpY="53"/>
+        <w:tblW w:w="2995" w:type="dxa"/>
+        <w:tblLook w:val="04A0" w:firstRow="1" w:lastRow="0" w:firstColumn="1" w:lastColumn="0" w:noHBand="0" w:noVBand="1"/>
+      </w:tblPr>
+      <w:tblGrid>
+        <w:gridCol w:w="1764"/>
+        <w:gridCol w:w="271"/>
+        <w:gridCol w:w="960"/>
+      </w:tblGrid>
+      <w:tr>
+        <w:trPr>
+          <w:trHeight w:val="300"/>
+        </w:trPr>
+        <w:tc>
+          <w:tcPr>
+            <w:tcW w:w="2035" w:type="dxa"/>
+            <w:gridSpan w:val="2"/>
+            <w:tcBorders>
+              <w:top w:val="single" w:sz="4" w:space="0" w:color="auto"/>
+              <w:left w:val="single" w:sz="4" w:space="0" w:color="auto"/>
+              <w:bottom w:val="single" w:sz="4" w:space="0" w:color="auto"/>
+              <w:right w:val="single" w:sz="4" w:space="0" w:color="000000"/>
+            </w:tcBorders>
+            <w:shd w:val="clear" w:color="auto" w:fill="auto"/>
+            <w:noWrap/>
+            <w:vAlign w:val="bottom"/>
+            <w:hideMark/>
+          </w:tcPr>
+          <w:p>
+            <w:pPr>
+              <w:spacing w:after="0"/>
+              <w:jc w:val="left"/>
+              <w:rPr>
+                <w:rFonts w:ascii="Calibri" w:hAnsi="Calibri"/>
+                <w:color w:val="000000"/>
+                <w:szCs w:val="24"/>
+                <w:lang w:val="en-US"/>
+              </w:rPr>
+            </w:pPr>
+            <w:proofErr w:type="spellStart"/>
+            <w:r>
+              <w:rPr>
+                <w:rFonts w:ascii="Calibri" w:hAnsi="Calibri"/>
+                <w:color w:val="000000"/>
+                <w:szCs w:val="24"/>
+                <w:lang w:val="en-US"/>
+              </w:rPr>
+              <w:t>Láb</w:t>
+            </w:r>
+            <w:proofErr w:type="spellEnd"/>
+            <w:r>
+              <w:rPr>
+                <w:rFonts w:ascii="Calibri" w:hAnsi="Calibri"/>
+                <w:color w:val="000000"/>
+                <w:szCs w:val="24"/>
+                <w:lang w:val="en-US"/>
+              </w:rPr>
+              <w:t xml:space="preserve"> </w:t>
+            </w:r>
+            <w:proofErr w:type="spellStart"/>
+            <w:r>
+              <w:rPr>
+                <w:rFonts w:ascii="Calibri" w:hAnsi="Calibri"/>
+                <w:color w:val="000000"/>
+                <w:szCs w:val="24"/>
+                <w:lang w:val="en-US"/>
+              </w:rPr>
+              <w:t>megnevezése</w:t>
+            </w:r>
+            <w:proofErr w:type="spellEnd"/>
+          </w:p>
+        </w:tc>
+        <w:tc>
+          <w:tcPr>
+            <w:tcW w:w="960" w:type="dxa"/>
+            <w:tcBorders>
+              <w:top w:val="single" w:sz="4" w:space="0" w:color="auto"/>
+              <w:left w:val="nil"/>
+              <w:bottom w:val="single" w:sz="4" w:space="0" w:color="auto"/>
+              <w:right w:val="single" w:sz="4" w:space="0" w:color="auto"/>
+            </w:tcBorders>
+            <w:shd w:val="clear" w:color="auto" w:fill="auto"/>
+            <w:noWrap/>
+            <w:vAlign w:val="bottom"/>
+            <w:hideMark/>
+          </w:tcPr>
+          <w:p>
+            <w:pPr>
+              <w:spacing w:after="0"/>
+              <w:jc w:val="left"/>
+              <w:rPr>
+                <w:rFonts w:ascii="Calibri" w:hAnsi="Calibri"/>
+                <w:color w:val="000000"/>
+                <w:szCs w:val="24"/>
+                <w:lang w:val="en-US"/>
+              </w:rPr>
+            </w:pPr>
+            <w:proofErr w:type="spellStart"/>
+            <w:r>
+              <w:rPr>
+                <w:rFonts w:ascii="Calibri" w:hAnsi="Calibri"/>
+                <w:color w:val="000000"/>
+                <w:szCs w:val="24"/>
+                <w:lang w:val="en-US"/>
+              </w:rPr>
+              <w:t>Száma</w:t>
+            </w:r>
+            <w:proofErr w:type="spellEnd"/>
+          </w:p>
+        </w:tc>
+      </w:tr>
+      <w:tr>
+        <w:trPr>
+          <w:trHeight w:val="300"/>
+        </w:trPr>
+        <w:tc>
+          <w:tcPr>
+            <w:tcW w:w="1764" w:type="dxa"/>
+            <w:tcBorders>
+              <w:top w:val="nil"/>
+              <w:left w:val="single" w:sz="4" w:space="0" w:color="auto"/>
+              <w:bottom w:val="single" w:sz="4" w:space="0" w:color="auto"/>
+              <w:right w:val="nil"/>
+            </w:tcBorders>
+            <w:shd w:val="clear" w:color="auto" w:fill="auto"/>
+            <w:noWrap/>
+            <w:vAlign w:val="bottom"/>
+            <w:hideMark/>
+          </w:tcPr>
+          <w:p>
+            <w:pPr>
+              <w:spacing w:after="0"/>
+              <w:jc w:val="left"/>
+              <w:rPr>
+                <w:rFonts w:ascii="Calibri" w:hAnsi="Calibri"/>
+                <w:color w:val="000000"/>
+                <w:szCs w:val="24"/>
+                <w:lang w:val="en-US"/>
+              </w:rPr>
+            </w:pPr>
+            <w:r>
+              <w:rPr>
+                <w:rFonts w:ascii="Calibri" w:hAnsi="Calibri"/>
+                <w:color w:val="000000"/>
+                <w:szCs w:val="24"/>
+                <w:lang w:val="en-US"/>
+              </w:rPr>
+              <w:t>DP</w:t>
+            </w:r>
+          </w:p>
+        </w:tc>
+        <w:tc>
+          <w:tcPr>
+            <w:tcW w:w="271" w:type="dxa"/>
+            <w:tcBorders>
+              <w:top w:val="nil"/>
+              <w:left w:val="nil"/>
+              <w:bottom w:val="single" w:sz="4" w:space="0" w:color="auto"/>
+              <w:right w:val="single" w:sz="4" w:space="0" w:color="auto"/>
+            </w:tcBorders>
+            <w:shd w:val="clear" w:color="auto" w:fill="auto"/>
+            <w:noWrap/>
+            <w:vAlign w:val="bottom"/>
+            <w:hideMark/>
+          </w:tcPr>
+          <w:p>
+            <w:pPr>
+              <w:spacing w:after="0"/>
+              <w:jc w:val="left"/>
+              <w:rPr>
+                <w:rFonts w:ascii="Calibri" w:hAnsi="Calibri"/>
+                <w:color w:val="000000"/>
+                <w:szCs w:val="24"/>
+                <w:lang w:val="en-US"/>
+              </w:rPr>
+            </w:pPr>
+            <w:r>
+              <w:rPr>
+                <w:rFonts w:ascii="Calibri" w:hAnsi="Calibri"/>
+                <w:color w:val="000000"/>
+                <w:szCs w:val="24"/>
+                <w:lang w:val="en-US"/>
+              </w:rPr>
+              <w:t> </w:t>
+            </w:r>
+          </w:p>
+        </w:tc>
+        <w:tc>
+          <w:tcPr>
+            <w:tcW w:w="960" w:type="dxa"/>
+            <w:tcBorders>
+              <w:top w:val="nil"/>
+              <w:left w:val="nil"/>
+              <w:bottom w:val="single" w:sz="4" w:space="0" w:color="auto"/>
+              <w:right w:val="single" w:sz="4" w:space="0" w:color="auto"/>
+            </w:tcBorders>
+            <w:shd w:val="clear" w:color="auto" w:fill="auto"/>
+            <w:noWrap/>
+            <w:vAlign w:val="bottom"/>
+            <w:hideMark/>
+          </w:tcPr>
+          <w:p>
+            <w:pPr>
+              <w:spacing w:after="0"/>
+              <w:jc w:val="right"/>
+              <w:rPr>
+                <w:rFonts w:ascii="Calibri" w:hAnsi="Calibri"/>
+                <w:color w:val="000000"/>
+                <w:szCs w:val="24"/>
+                <w:lang w:val="en-US"/>
+              </w:rPr>
+            </w:pPr>
+            <w:r>
+              <w:rPr>
+                <w:rFonts w:ascii="Calibri" w:hAnsi="Calibri"/>
+                <w:color w:val="000000"/>
+                <w:szCs w:val="24"/>
+                <w:lang w:val="en-US"/>
+              </w:rPr>
+              <w:t>4</w:t>
+            </w:r>
+          </w:p>
+        </w:tc>
+      </w:tr>
+      <w:tr>
+        <w:trPr>
+          <w:trHeight w:val="300"/>
+        </w:trPr>
+        <w:tc>
+          <w:tcPr>
+            <w:tcW w:w="1764" w:type="dxa"/>
+            <w:tcBorders>
+              <w:top w:val="nil"/>
+              <w:left w:val="single" w:sz="4" w:space="0" w:color="auto"/>
+              <w:bottom w:val="single" w:sz="4" w:space="0" w:color="auto"/>
+              <w:right w:val="nil"/>
+            </w:tcBorders>
+            <w:shd w:val="clear" w:color="auto" w:fill="auto"/>
+            <w:noWrap/>
+            <w:vAlign w:val="bottom"/>
+            <w:hideMark/>
+          </w:tcPr>
+          <w:p>
+            <w:pPr>
+              <w:spacing w:after="0"/>
+              <w:jc w:val="left"/>
+              <w:rPr>
+                <w:rFonts w:ascii="Calibri" w:hAnsi="Calibri"/>
+                <w:color w:val="000000"/>
+                <w:szCs w:val="24"/>
+                <w:lang w:val="en-US"/>
+              </w:rPr>
+            </w:pPr>
+            <w:r>
+              <w:rPr>
+                <w:rFonts w:ascii="Calibri" w:hAnsi="Calibri"/>
+                <w:color w:val="000000"/>
+                <w:szCs w:val="24"/>
+                <w:lang w:val="en-US"/>
+              </w:rPr>
+              <w:t>CLK</w:t>
+            </w:r>
+          </w:p>
+        </w:tc>
+        <w:tc>
+          <w:tcPr>
+            <w:tcW w:w="271" w:type="dxa"/>
+            <w:tcBorders>
+              <w:top w:val="nil"/>
+              <w:left w:val="nil"/>
+              <w:bottom w:val="single" w:sz="4" w:space="0" w:color="auto"/>
+              <w:right w:val="single" w:sz="4" w:space="0" w:color="auto"/>
+            </w:tcBorders>
+            <w:shd w:val="clear" w:color="auto" w:fill="auto"/>
+            <w:noWrap/>
+            <w:vAlign w:val="bottom"/>
+            <w:hideMark/>
+          </w:tcPr>
+          <w:p>
+            <w:pPr>
+              <w:spacing w:after="0"/>
+              <w:jc w:val="left"/>
+              <w:rPr>
+                <w:rFonts w:ascii="Calibri" w:hAnsi="Calibri"/>
+                <w:color w:val="000000"/>
+                <w:szCs w:val="24"/>
+                <w:lang w:val="en-US"/>
+              </w:rPr>
+            </w:pPr>
+            <w:r>
+              <w:rPr>
+                <w:rFonts w:ascii="Calibri" w:hAnsi="Calibri"/>
+                <w:color w:val="000000"/>
+                <w:szCs w:val="24"/>
+                <w:lang w:val="en-US"/>
+              </w:rPr>
+              <w:t> </w:t>
+            </w:r>
+          </w:p>
+        </w:tc>
+        <w:tc>
+          <w:tcPr>
+            <w:tcW w:w="960" w:type="dxa"/>
+            <w:tcBorders>
+              <w:top w:val="nil"/>
+              <w:left w:val="nil"/>
+              <w:bottom w:val="single" w:sz="4" w:space="0" w:color="auto"/>
+              <w:right w:val="single" w:sz="4" w:space="0" w:color="auto"/>
+            </w:tcBorders>
+            <w:shd w:val="clear" w:color="auto" w:fill="auto"/>
+            <w:noWrap/>
+            <w:vAlign w:val="bottom"/>
+            <w:hideMark/>
+          </w:tcPr>
+          <w:p>
+            <w:pPr>
+              <w:spacing w:after="0"/>
+              <w:jc w:val="right"/>
+              <w:rPr>
+                <w:rFonts w:ascii="Calibri" w:hAnsi="Calibri"/>
+                <w:color w:val="000000"/>
+                <w:szCs w:val="24"/>
+                <w:lang w:val="en-US"/>
+              </w:rPr>
+            </w:pPr>
+            <w:r>
+              <w:rPr>
+                <w:rFonts w:ascii="Calibri" w:hAnsi="Calibri"/>
+                <w:color w:val="000000"/>
+                <w:szCs w:val="24"/>
+                <w:lang w:val="en-US"/>
+              </w:rPr>
+              <w:t>6</w:t>
+            </w:r>
+          </w:p>
+        </w:tc>
+      </w:tr>
+      <w:tr>
+        <w:trPr>
+          <w:trHeight w:val="315"/>
+        </w:trPr>
+        <w:tc>
+          <w:tcPr>
+            <w:tcW w:w="1764" w:type="dxa"/>
+            <w:tcBorders>
+              <w:top w:val="nil"/>
+              <w:left w:val="single" w:sz="4" w:space="0" w:color="auto"/>
+              <w:bottom w:val="single" w:sz="4" w:space="0" w:color="auto"/>
+              <w:right w:val="nil"/>
+            </w:tcBorders>
+            <w:shd w:val="clear" w:color="auto" w:fill="auto"/>
+            <w:noWrap/>
+            <w:vAlign w:val="bottom"/>
+            <w:hideMark/>
+          </w:tcPr>
+          <w:p>
+            <w:pPr>
+              <w:spacing w:after="0"/>
+              <w:jc w:val="left"/>
+              <w:rPr>
+                <w:rFonts w:ascii="Calibri" w:hAnsi="Calibri"/>
+                <w:color w:val="000000"/>
+                <w:szCs w:val="24"/>
+                <w:lang w:val="en-US"/>
+              </w:rPr>
+            </w:pPr>
+            <w:r>
+              <w:rPr>
+                <w:rFonts w:ascii="Calibri" w:hAnsi="Calibri"/>
+                <w:color w:val="000000"/>
+                <w:szCs w:val="24"/>
+                <w:lang w:val="en-US"/>
+              </w:rPr>
+              <w:t>LA</w:t>
+            </w:r>
+          </w:p>
+        </w:tc>
+        <w:tc>
+          <w:tcPr>
+            <w:tcW w:w="271" w:type="dxa"/>
+            <w:tcBorders>
+              <w:top w:val="nil"/>
+              <w:left w:val="nil"/>
+              <w:bottom w:val="single" w:sz="4" w:space="0" w:color="auto"/>
+              <w:right w:val="single" w:sz="4" w:space="0" w:color="auto"/>
+            </w:tcBorders>
+            <w:shd w:val="clear" w:color="auto" w:fill="auto"/>
+            <w:noWrap/>
+            <w:vAlign w:val="bottom"/>
+            <w:hideMark/>
+          </w:tcPr>
+          <w:p>
+            <w:pPr>
+              <w:spacing w:after="0"/>
+              <w:jc w:val="left"/>
+              <w:rPr>
+                <w:rFonts w:ascii="Calibri" w:hAnsi="Calibri"/>
+                <w:color w:val="000000"/>
+                <w:szCs w:val="24"/>
+                <w:lang w:val="en-US"/>
+              </w:rPr>
+            </w:pPr>
+            <w:r>
+              <w:rPr>
+                <w:rFonts w:ascii="Calibri" w:hAnsi="Calibri"/>
+                <w:color w:val="000000"/>
+                <w:szCs w:val="24"/>
+                <w:lang w:val="en-US"/>
+              </w:rPr>
+              <w:t> </w:t>
+            </w:r>
+          </w:p>
+        </w:tc>
+        <w:tc>
+          <w:tcPr>
+            <w:tcW w:w="960" w:type="dxa"/>
+            <w:tcBorders>
+              <w:top w:val="nil"/>
+              <w:left w:val="nil"/>
+              <w:bottom w:val="single" w:sz="4" w:space="0" w:color="auto"/>
+              <w:right w:val="single" w:sz="4" w:space="0" w:color="auto"/>
+            </w:tcBorders>
+            <w:shd w:val="clear" w:color="auto" w:fill="auto"/>
+            <w:noWrap/>
+            <w:vAlign w:val="bottom"/>
+            <w:hideMark/>
+          </w:tcPr>
+          <w:p>
+            <w:pPr>
+              <w:spacing w:after="0"/>
+              <w:jc w:val="right"/>
+              <w:rPr>
+                <w:rFonts w:ascii="Calibri" w:hAnsi="Calibri"/>
+                <w:color w:val="000000"/>
+                <w:szCs w:val="24"/>
+                <w:lang w:val="en-US"/>
+              </w:rPr>
+            </w:pPr>
+            <w:r>
+              <w:rPr>
+                <w:rFonts w:ascii="Calibri" w:hAnsi="Calibri"/>
+                <w:color w:val="000000"/>
+                <w:szCs w:val="24"/>
+                <w:lang w:val="en-US"/>
+              </w:rPr>
+              <w:t>66</w:t>
+            </w:r>
+          </w:p>
+        </w:tc>
+      </w:tr>
+      <w:tr>
+        <w:trPr>
+          <w:trHeight w:val="315"/>
+        </w:trPr>
+        <w:tc>
+          <w:tcPr>
+            <w:tcW w:w="1764" w:type="dxa"/>
+            <w:tcBorders>
+              <w:top w:val="single" w:sz="12" w:space="0" w:color="auto"/>
+              <w:left w:val="single" w:sz="4" w:space="0" w:color="auto"/>
+              <w:bottom w:val="single" w:sz="4" w:space="0" w:color="auto"/>
+              <w:right w:val="nil"/>
+            </w:tcBorders>
+            <w:shd w:val="clear" w:color="auto" w:fill="auto"/>
+            <w:noWrap/>
+            <w:vAlign w:val="bottom"/>
+            <w:hideMark/>
+          </w:tcPr>
+          <w:p>
+            <w:pPr>
+              <w:spacing w:after="0"/>
+              <w:jc w:val="left"/>
+              <w:rPr>
+                <w:rFonts w:ascii="Calibri" w:hAnsi="Calibri"/>
+                <w:color w:val="000000"/>
+                <w:szCs w:val="24"/>
+                <w:lang w:val="en-US"/>
+              </w:rPr>
+            </w:pPr>
+            <w:proofErr w:type="spellStart"/>
+            <w:r>
+              <w:rPr>
+                <w:rFonts w:ascii="Calibri" w:hAnsi="Calibri"/>
+                <w:color w:val="000000"/>
+                <w:szCs w:val="24"/>
+                <w:lang w:val="en-US"/>
+              </w:rPr>
+              <w:t>Összeg</w:t>
+            </w:r>
+            <w:proofErr w:type="spellEnd"/>
+          </w:p>
+        </w:tc>
+        <w:tc>
+          <w:tcPr>
+            <w:tcW w:w="271" w:type="dxa"/>
+            <w:tcBorders>
+              <w:top w:val="single" w:sz="12" w:space="0" w:color="auto"/>
+              <w:left w:val="nil"/>
+              <w:bottom w:val="single" w:sz="4" w:space="0" w:color="auto"/>
+              <w:right w:val="single" w:sz="4" w:space="0" w:color="auto"/>
+            </w:tcBorders>
+            <w:shd w:val="clear" w:color="auto" w:fill="auto"/>
+            <w:noWrap/>
+            <w:vAlign w:val="bottom"/>
+            <w:hideMark/>
+          </w:tcPr>
+          <w:p>
+            <w:pPr>
+              <w:spacing w:after="0"/>
+              <w:jc w:val="left"/>
+              <w:rPr>
+                <w:rFonts w:ascii="Calibri" w:hAnsi="Calibri"/>
+                <w:color w:val="000000"/>
+                <w:szCs w:val="24"/>
+                <w:lang w:val="en-US"/>
+              </w:rPr>
+            </w:pPr>
+            <w:r>
+              <w:rPr>
+                <w:rFonts w:ascii="Calibri" w:hAnsi="Calibri"/>
+                <w:color w:val="000000"/>
+                <w:szCs w:val="24"/>
+                <w:lang w:val="en-US"/>
+              </w:rPr>
+              <w:t> </w:t>
+            </w:r>
+          </w:p>
+        </w:tc>
+        <w:tc>
+          <w:tcPr>
+            <w:tcW w:w="960" w:type="dxa"/>
+            <w:tcBorders>
+              <w:top w:val="single" w:sz="12" w:space="0" w:color="auto"/>
+              <w:left w:val="nil"/>
+              <w:bottom w:val="single" w:sz="4" w:space="0" w:color="auto"/>
+              <w:right w:val="single" w:sz="4" w:space="0" w:color="auto"/>
+            </w:tcBorders>
+            <w:shd w:val="clear" w:color="auto" w:fill="auto"/>
+            <w:noWrap/>
+            <w:vAlign w:val="bottom"/>
+            <w:hideMark/>
+          </w:tcPr>
+          <w:p>
+            <w:pPr>
+              <w:spacing w:after="0"/>
+              <w:jc w:val="right"/>
+              <w:rPr>
+                <w:rFonts w:ascii="Calibri" w:hAnsi="Calibri"/>
+                <w:color w:val="000000"/>
+                <w:szCs w:val="24"/>
+                <w:lang w:val="en-US"/>
+              </w:rPr>
+            </w:pPr>
+            <w:r>
+              <w:rPr>
+                <w:rFonts w:ascii="Calibri" w:hAnsi="Calibri"/>
+                <w:color w:val="000000"/>
+                <w:szCs w:val="24"/>
+                <w:lang w:val="en-US"/>
+              </w:rPr>
+              <w:t>76</w:t>
+            </w:r>
+          </w:p>
+        </w:tc>
+      </w:tr>
+    </w:tbl>
+    <w:p>
+      <w:pPr>
+        <w:spacing w:line="360" w:lineRule="auto"/>
+        <w:ind w:firstLine="709"/>
+      </w:pPr>
+    </w:p>
+    <w:p>
+      <w:pPr>
+        <w:rPr>
+          <w:szCs w:val="24"/>
+        </w:rPr>
+      </w:pPr>
+    </w:p>
+    <w:p>
+      <w:pPr>
+        <w:rPr>
+          <w:szCs w:val="24"/>
+        </w:rPr>
+      </w:pPr>
+    </w:p>
+    <w:p>
+      <w:pPr>
+        <w:numPr>
+          <w:ilvl w:val="0"/>
+          <w:numId w:val="23"/>
+        </w:numPr>
+        <w:spacing w:before="0" w:line="240" w:lineRule="auto"/>
+        <w:rPr>
+          <w:szCs w:val="24"/>
+        </w:rPr>
+      </w:pPr>
+      <w:r>
+        <w:rPr>
+          <w:szCs w:val="24"/>
+        </w:rPr>
+        <w:t>táblázat</w:t>
+      </w:r>
+    </w:p>
+    <w:p>
+      <w:pPr>
+        <w:spacing w:before="0" w:after="200"/>
+        <w:jc w:val="left"/>
+        <w:rPr>
+          <w:szCs w:val="24"/>
+        </w:rPr>
+      </w:pPr>
+    </w:p>
+    <w:p>
+      <w:pPr>
+        <w:spacing w:before="0" w:line="240" w:lineRule="auto"/>
+        <w:ind w:left="4605"/>
+        <w:rPr>
+          <w:szCs w:val="24"/>
+        </w:rPr>
+      </w:pPr>
+    </w:p>
+    <w:p>
+      <w:pPr>
+        <w:spacing w:line="360" w:lineRule="auto"/>
+        <w:ind w:firstLine="708"/>
+        <w:rPr>
+          <w:szCs w:val="24"/>
+        </w:rPr>
+      </w:pPr>
+      <w:r>
+        <w:rPr>
+          <w:szCs w:val="24"/>
+        </w:rPr>
+        <w:t xml:space="preserve">Az 1. táblázatban összesítettem az LPC csatlakozón rendelkezésre álló </w:t>
+      </w:r>
+      <w:r>
+        <w:rPr>
+          <w:szCs w:val="24"/>
+        </w:rPr>
+        <w:t>jelvezetékek számát. Korábban e</w:t>
+      </w:r>
+      <w:r>
+        <w:rPr>
+          <w:szCs w:val="24"/>
+        </w:rPr>
+        <w:t>m</w:t>
+      </w:r>
+      <w:r>
+        <w:rPr>
+          <w:szCs w:val="24"/>
+        </w:rPr>
+        <w:t>l</w:t>
+      </w:r>
+      <w:r>
+        <w:rPr>
+          <w:szCs w:val="24"/>
+        </w:rPr>
+        <w:t>ítettem, hogy a csatlakozón rendelkezésre áll 3.3 V-os tápfeszültség, valamint föld lábak, ezek megfelelnek az alkalmazás követelményeinek. A 6 órajel láb és a DP jelölésű gigabites sebességű</w:t>
+      </w:r>
+      <w:r>
+        <w:rPr>
+          <w:szCs w:val="24"/>
+        </w:rPr>
+        <w:t xml:space="preserve"> lábak</w:t>
+      </w:r>
+      <w:r>
+        <w:rPr>
+          <w:szCs w:val="24"/>
+        </w:rPr>
+        <w:t xml:space="preserve"> a legakalmasabbak az órajelek átvitelére, az LA jelölésű differenciális jelvezetékek pedig az adat és vezérlés jelek átvitelére használhatóak. </w:t>
+      </w:r>
+    </w:p>
+    <w:p>
+      <w:pPr>
+        <w:spacing w:line="360" w:lineRule="auto"/>
+        <w:ind w:firstLine="708"/>
+        <w:rPr>
+          <w:szCs w:val="24"/>
+        </w:rPr>
+      </w:pPr>
+    </w:p>
+    <w:p>
+      <w:pPr>
+        <w:spacing w:line="360" w:lineRule="auto"/>
+        <w:ind w:firstLine="708"/>
+        <w:rPr>
+          <w:szCs w:val="24"/>
+        </w:rPr>
+      </w:pPr>
+    </w:p>
+    <w:p>
+      <w:pPr>
+        <w:spacing w:line="360" w:lineRule="auto"/>
+        <w:ind w:firstLine="708"/>
+        <w:rPr>
+          <w:szCs w:val="24"/>
+        </w:rPr>
+      </w:pPr>
+    </w:p>
+    <w:p>
+      <w:pPr>
+        <w:spacing w:line="360" w:lineRule="auto"/>
+        <w:ind w:firstLine="708"/>
+        <w:rPr>
+          <w:szCs w:val="24"/>
+        </w:rPr>
+      </w:pPr>
+    </w:p>
+    <w:p>
+      <w:pPr>
+        <w:spacing w:line="360" w:lineRule="auto"/>
+        <w:ind w:firstLine="708"/>
+        <w:rPr>
+          <w:szCs w:val="24"/>
+        </w:rPr>
+      </w:pPr>
+    </w:p>
+    <w:p>
+      <w:pPr>
+        <w:spacing w:line="360" w:lineRule="auto"/>
+        <w:ind w:firstLine="708"/>
+        <w:rPr>
+          <w:szCs w:val="24"/>
+        </w:rPr>
+      </w:pPr>
+    </w:p>
+    <w:tbl>
+      <w:tblPr>
+        <w:tblW w:w="2984" w:type="dxa"/>
+        <w:jc w:val="center"/>
+        <w:tblLook w:val="04A0" w:firstRow="1" w:lastRow="0" w:firstColumn="1" w:lastColumn="0" w:noHBand="0" w:noVBand="1"/>
+      </w:tblPr>
+      <w:tblGrid>
+        <w:gridCol w:w="1753"/>
+        <w:gridCol w:w="271"/>
+        <w:gridCol w:w="960"/>
+      </w:tblGrid>
+      <w:tr>
+        <w:trPr>
+          <w:trHeight w:val="300"/>
+          <w:jc w:val="center"/>
+        </w:trPr>
+        <w:tc>
+          <w:tcPr>
+            <w:tcW w:w="2024" w:type="dxa"/>
+            <w:gridSpan w:val="2"/>
+            <w:tcBorders>
+              <w:top w:val="single" w:sz="4" w:space="0" w:color="auto"/>
+              <w:left w:val="single" w:sz="4" w:space="0" w:color="auto"/>
+              <w:bottom w:val="single" w:sz="4" w:space="0" w:color="auto"/>
+              <w:right w:val="single" w:sz="4" w:space="0" w:color="000000"/>
+            </w:tcBorders>
+            <w:shd w:val="clear" w:color="auto" w:fill="auto"/>
+            <w:noWrap/>
+            <w:vAlign w:val="bottom"/>
+            <w:hideMark/>
+          </w:tcPr>
+          <w:p>
+            <w:pPr>
+              <w:spacing w:after="0"/>
+              <w:jc w:val="left"/>
+              <w:rPr>
+                <w:rFonts w:ascii="Calibri" w:hAnsi="Calibri"/>
+                <w:color w:val="000000"/>
+                <w:szCs w:val="24"/>
+                <w:lang w:val="en-US"/>
+              </w:rPr>
+            </w:pPr>
+            <w:proofErr w:type="spellStart"/>
+            <w:r>
+              <w:rPr>
+                <w:rFonts w:ascii="Calibri" w:hAnsi="Calibri"/>
+                <w:color w:val="000000"/>
+                <w:szCs w:val="24"/>
+                <w:lang w:val="en-US"/>
+              </w:rPr>
+              <w:t>Láb</w:t>
+            </w:r>
+            <w:proofErr w:type="spellEnd"/>
+            <w:r>
+              <w:rPr>
+                <w:rFonts w:ascii="Calibri" w:hAnsi="Calibri"/>
+                <w:color w:val="000000"/>
+                <w:szCs w:val="24"/>
+                <w:lang w:val="en-US"/>
+              </w:rPr>
+              <w:t xml:space="preserve"> </w:t>
+            </w:r>
+            <w:proofErr w:type="spellStart"/>
+            <w:r>
+              <w:rPr>
+                <w:rFonts w:ascii="Calibri" w:hAnsi="Calibri"/>
+                <w:color w:val="000000"/>
+                <w:szCs w:val="24"/>
+                <w:lang w:val="en-US"/>
+              </w:rPr>
+              <w:t>megnevezése</w:t>
+            </w:r>
+            <w:proofErr w:type="spellEnd"/>
+          </w:p>
+        </w:tc>
+        <w:tc>
+          <w:tcPr>
+            <w:tcW w:w="960" w:type="dxa"/>
+            <w:tcBorders>
+              <w:top w:val="single" w:sz="4" w:space="0" w:color="auto"/>
+              <w:left w:val="nil"/>
+              <w:bottom w:val="single" w:sz="4" w:space="0" w:color="auto"/>
+              <w:right w:val="single" w:sz="4" w:space="0" w:color="auto"/>
+            </w:tcBorders>
+            <w:shd w:val="clear" w:color="auto" w:fill="auto"/>
+            <w:noWrap/>
+            <w:vAlign w:val="bottom"/>
+            <w:hideMark/>
+          </w:tcPr>
+          <w:p>
+            <w:pPr>
+              <w:spacing w:after="0"/>
+              <w:jc w:val="left"/>
+              <w:rPr>
+                <w:rFonts w:ascii="Calibri" w:hAnsi="Calibri"/>
+                <w:color w:val="000000"/>
+                <w:szCs w:val="24"/>
+                <w:lang w:val="en-US"/>
+              </w:rPr>
+            </w:pPr>
+            <w:proofErr w:type="spellStart"/>
+            <w:r>
+              <w:rPr>
+                <w:rFonts w:ascii="Calibri" w:hAnsi="Calibri"/>
+                <w:color w:val="000000"/>
+                <w:szCs w:val="24"/>
+                <w:lang w:val="en-US"/>
+              </w:rPr>
+              <w:t>Száma</w:t>
+            </w:r>
+            <w:proofErr w:type="spellEnd"/>
+          </w:p>
+        </w:tc>
+      </w:tr>
+      <w:tr>
+        <w:trPr>
+          <w:trHeight w:val="300"/>
+          <w:jc w:val="center"/>
+        </w:trPr>
+        <w:tc>
+          <w:tcPr>
+            <w:tcW w:w="1753" w:type="dxa"/>
+            <w:tcBorders>
+              <w:top w:val="nil"/>
+              <w:left w:val="single" w:sz="4" w:space="0" w:color="auto"/>
+              <w:bottom w:val="single" w:sz="4" w:space="0" w:color="auto"/>
+              <w:right w:val="nil"/>
+            </w:tcBorders>
+            <w:shd w:val="clear" w:color="auto" w:fill="auto"/>
+            <w:noWrap/>
+            <w:vAlign w:val="bottom"/>
+            <w:hideMark/>
+          </w:tcPr>
+          <w:p>
+            <w:pPr>
+              <w:spacing w:after="0"/>
+              <w:jc w:val="left"/>
+              <w:rPr>
+                <w:rFonts w:ascii="Calibri" w:hAnsi="Calibri"/>
+                <w:color w:val="000000"/>
+                <w:szCs w:val="24"/>
+                <w:lang w:val="en-US"/>
+              </w:rPr>
+            </w:pPr>
+            <w:proofErr w:type="spellStart"/>
+            <w:r>
+              <w:rPr>
+                <w:rFonts w:ascii="Calibri" w:hAnsi="Calibri"/>
+                <w:color w:val="000000"/>
+                <w:szCs w:val="24"/>
+                <w:lang w:val="en-US"/>
+              </w:rPr>
+              <w:t>TxClk</w:t>
+            </w:r>
+            <w:proofErr w:type="spellEnd"/>
+          </w:p>
+        </w:tc>
+        <w:tc>
+          <w:tcPr>
+            <w:tcW w:w="271" w:type="dxa"/>
+            <w:tcBorders>
+              <w:top w:val="nil"/>
+              <w:left w:val="nil"/>
+              <w:bottom w:val="single" w:sz="4" w:space="0" w:color="auto"/>
+              <w:right w:val="single" w:sz="4" w:space="0" w:color="auto"/>
+            </w:tcBorders>
+            <w:shd w:val="clear" w:color="auto" w:fill="auto"/>
+            <w:noWrap/>
+            <w:vAlign w:val="bottom"/>
+            <w:hideMark/>
+          </w:tcPr>
+          <w:p>
+            <w:pPr>
+              <w:spacing w:after="0"/>
+              <w:jc w:val="left"/>
+              <w:rPr>
+                <w:rFonts w:ascii="Calibri" w:hAnsi="Calibri"/>
+                <w:color w:val="000000"/>
+                <w:szCs w:val="24"/>
+                <w:lang w:val="en-US"/>
+              </w:rPr>
+            </w:pPr>
+            <w:r>
+              <w:rPr>
+                <w:rFonts w:ascii="Calibri" w:hAnsi="Calibri"/>
+                <w:color w:val="000000"/>
+                <w:szCs w:val="24"/>
+                <w:lang w:val="en-US"/>
+              </w:rPr>
+              <w:t> </w:t>
+            </w:r>
+          </w:p>
+        </w:tc>
+        <w:tc>
+          <w:tcPr>
+            <w:tcW w:w="960" w:type="dxa"/>
+            <w:tcBorders>
+              <w:top w:val="nil"/>
+              <w:left w:val="nil"/>
+              <w:bottom w:val="single" w:sz="4" w:space="0" w:color="auto"/>
+              <w:right w:val="single" w:sz="4" w:space="0" w:color="auto"/>
+            </w:tcBorders>
+            <w:shd w:val="clear" w:color="auto" w:fill="auto"/>
+            <w:noWrap/>
+            <w:vAlign w:val="bottom"/>
+            <w:hideMark/>
+          </w:tcPr>
+          <w:p>
+            <w:pPr>
+              <w:spacing w:after="0"/>
+              <w:jc w:val="right"/>
+              <w:rPr>
+                <w:rFonts w:ascii="Calibri" w:hAnsi="Calibri"/>
+                <w:color w:val="000000"/>
+                <w:szCs w:val="24"/>
+                <w:lang w:val="en-US"/>
+              </w:rPr>
+            </w:pPr>
+            <w:r>
+              <w:rPr>
+                <w:rFonts w:ascii="Calibri" w:hAnsi="Calibri"/>
+                <w:color w:val="000000"/>
+                <w:szCs w:val="24"/>
+                <w:lang w:val="en-US"/>
+              </w:rPr>
+              <w:t>4</w:t>
+            </w:r>
+          </w:p>
+        </w:tc>
+      </w:tr>
+      <w:tr>
+        <w:trPr>
+          <w:trHeight w:val="300"/>
+          <w:jc w:val="center"/>
+        </w:trPr>
+        <w:tc>
+          <w:tcPr>
+            <w:tcW w:w="1753" w:type="dxa"/>
+            <w:tcBorders>
+              <w:top w:val="nil"/>
+              <w:left w:val="single" w:sz="4" w:space="0" w:color="auto"/>
+              <w:bottom w:val="single" w:sz="4" w:space="0" w:color="auto"/>
+              <w:right w:val="nil"/>
+            </w:tcBorders>
+            <w:shd w:val="clear" w:color="auto" w:fill="auto"/>
+            <w:noWrap/>
+            <w:vAlign w:val="bottom"/>
+            <w:hideMark/>
+          </w:tcPr>
+          <w:p>
+            <w:pPr>
+              <w:spacing w:after="0"/>
+              <w:jc w:val="left"/>
+              <w:rPr>
+                <w:rFonts w:ascii="Calibri" w:hAnsi="Calibri"/>
+                <w:color w:val="000000"/>
+                <w:szCs w:val="24"/>
+                <w:lang w:val="en-US"/>
+              </w:rPr>
+            </w:pPr>
+            <w:proofErr w:type="spellStart"/>
+            <w:r>
+              <w:rPr>
+                <w:rFonts w:ascii="Calibri" w:hAnsi="Calibri"/>
+                <w:color w:val="000000"/>
+                <w:szCs w:val="24"/>
+                <w:lang w:val="en-US"/>
+              </w:rPr>
+              <w:t>RxClk</w:t>
+            </w:r>
+            <w:proofErr w:type="spellEnd"/>
+          </w:p>
+        </w:tc>
+        <w:tc>
+          <w:tcPr>
+            <w:tcW w:w="271" w:type="dxa"/>
+            <w:tcBorders>
+              <w:top w:val="nil"/>
+              <w:left w:val="nil"/>
+              <w:bottom w:val="single" w:sz="4" w:space="0" w:color="auto"/>
+              <w:right w:val="single" w:sz="4" w:space="0" w:color="auto"/>
+            </w:tcBorders>
+            <w:shd w:val="clear" w:color="auto" w:fill="auto"/>
+            <w:noWrap/>
+            <w:vAlign w:val="bottom"/>
+            <w:hideMark/>
+          </w:tcPr>
+          <w:p>
+            <w:pPr>
+              <w:spacing w:after="0"/>
+              <w:jc w:val="left"/>
+              <w:rPr>
+                <w:rFonts w:ascii="Calibri" w:hAnsi="Calibri"/>
+                <w:color w:val="000000"/>
+                <w:szCs w:val="24"/>
+                <w:lang w:val="en-US"/>
+              </w:rPr>
+            </w:pPr>
+            <w:r>
+              <w:rPr>
+                <w:rFonts w:ascii="Calibri" w:hAnsi="Calibri"/>
+                <w:color w:val="000000"/>
+                <w:szCs w:val="24"/>
+                <w:lang w:val="en-US"/>
+              </w:rPr>
+              <w:t> </w:t>
+            </w:r>
+          </w:p>
+        </w:tc>
+        <w:tc>
+          <w:tcPr>
+            <w:tcW w:w="960" w:type="dxa"/>
+            <w:tcBorders>
+              <w:top w:val="nil"/>
+              <w:left w:val="nil"/>
+              <w:bottom w:val="single" w:sz="4" w:space="0" w:color="auto"/>
+              <w:right w:val="single" w:sz="4" w:space="0" w:color="auto"/>
+            </w:tcBorders>
+            <w:shd w:val="clear" w:color="auto" w:fill="auto"/>
+            <w:noWrap/>
+            <w:vAlign w:val="bottom"/>
+            <w:hideMark/>
+          </w:tcPr>
+          <w:p>
+            <w:pPr>
+              <w:spacing w:after="0"/>
+              <w:jc w:val="right"/>
+              <w:rPr>
+                <w:rFonts w:ascii="Calibri" w:hAnsi="Calibri"/>
+                <w:color w:val="000000"/>
+                <w:szCs w:val="24"/>
+                <w:lang w:val="en-US"/>
+              </w:rPr>
+            </w:pPr>
+            <w:r>
+              <w:rPr>
+                <w:rFonts w:ascii="Calibri" w:hAnsi="Calibri"/>
+                <w:color w:val="000000"/>
+                <w:szCs w:val="24"/>
+                <w:lang w:val="en-US"/>
+              </w:rPr>
+              <w:t>4</w:t>
+            </w:r>
+          </w:p>
+        </w:tc>
+      </w:tr>
+      <w:tr>
+        <w:trPr>
+          <w:trHeight w:val="300"/>
+          <w:jc w:val="center"/>
+        </w:trPr>
+        <w:tc>
+          <w:tcPr>
+            <w:tcW w:w="1753" w:type="dxa"/>
+            <w:tcBorders>
+              <w:top w:val="nil"/>
+              <w:left w:val="single" w:sz="4" w:space="0" w:color="auto"/>
+              <w:bottom w:val="single" w:sz="4" w:space="0" w:color="auto"/>
+              <w:right w:val="nil"/>
+            </w:tcBorders>
+            <w:shd w:val="clear" w:color="auto" w:fill="auto"/>
+            <w:noWrap/>
+            <w:vAlign w:val="bottom"/>
+            <w:hideMark/>
+          </w:tcPr>
+          <w:p>
+            <w:pPr>
+              <w:spacing w:after="0"/>
+              <w:jc w:val="left"/>
+              <w:rPr>
+                <w:rFonts w:ascii="Calibri" w:hAnsi="Calibri"/>
+                <w:color w:val="000000"/>
+                <w:szCs w:val="24"/>
+                <w:lang w:val="en-US"/>
+              </w:rPr>
+            </w:pPr>
+            <w:proofErr w:type="spellStart"/>
+            <w:r>
+              <w:rPr>
+                <w:rFonts w:ascii="Calibri" w:hAnsi="Calibri"/>
+                <w:color w:val="000000"/>
+                <w:szCs w:val="24"/>
+                <w:lang w:val="en-US"/>
+              </w:rPr>
+              <w:t>TxD</w:t>
+            </w:r>
+            <w:proofErr w:type="spellEnd"/>
+          </w:p>
+        </w:tc>
+        <w:tc>
+          <w:tcPr>
+            <w:tcW w:w="271" w:type="dxa"/>
+            <w:tcBorders>
+              <w:top w:val="nil"/>
+              <w:left w:val="nil"/>
+              <w:bottom w:val="single" w:sz="4" w:space="0" w:color="auto"/>
+              <w:right w:val="single" w:sz="4" w:space="0" w:color="auto"/>
+            </w:tcBorders>
+            <w:shd w:val="clear" w:color="auto" w:fill="auto"/>
+            <w:noWrap/>
+            <w:vAlign w:val="bottom"/>
+            <w:hideMark/>
+          </w:tcPr>
+          <w:p>
+            <w:pPr>
+              <w:spacing w:after="0"/>
+              <w:jc w:val="left"/>
+              <w:rPr>
+                <w:rFonts w:ascii="Calibri" w:hAnsi="Calibri"/>
+                <w:color w:val="000000"/>
+                <w:szCs w:val="24"/>
+                <w:lang w:val="en-US"/>
+              </w:rPr>
+            </w:pPr>
+            <w:r>
+              <w:rPr>
+                <w:rFonts w:ascii="Calibri" w:hAnsi="Calibri"/>
+                <w:color w:val="000000"/>
+                <w:szCs w:val="24"/>
+                <w:lang w:val="en-US"/>
+              </w:rPr>
+              <w:t> </w:t>
+            </w:r>
+          </w:p>
+        </w:tc>
+        <w:tc>
+          <w:tcPr>
+            <w:tcW w:w="960" w:type="dxa"/>
+            <w:tcBorders>
+              <w:top w:val="nil"/>
+              <w:left w:val="nil"/>
+              <w:bottom w:val="single" w:sz="4" w:space="0" w:color="auto"/>
+              <w:right w:val="single" w:sz="4" w:space="0" w:color="auto"/>
+            </w:tcBorders>
+            <w:shd w:val="clear" w:color="auto" w:fill="auto"/>
+            <w:noWrap/>
+            <w:vAlign w:val="bottom"/>
+            <w:hideMark/>
+          </w:tcPr>
+          <w:p>
+            <w:pPr>
+              <w:spacing w:after="0"/>
+              <w:jc w:val="right"/>
+              <w:rPr>
+                <w:rFonts w:ascii="Calibri" w:hAnsi="Calibri"/>
+                <w:color w:val="000000"/>
+                <w:szCs w:val="24"/>
+                <w:lang w:val="en-US"/>
+              </w:rPr>
+            </w:pPr>
+            <w:r>
+              <w:rPr>
+                <w:rFonts w:ascii="Calibri" w:hAnsi="Calibri"/>
+                <w:color w:val="000000"/>
+                <w:szCs w:val="24"/>
+                <w:lang w:val="en-US"/>
+              </w:rPr>
+              <w:t>16</w:t>
+            </w:r>
+          </w:p>
+        </w:tc>
+      </w:tr>
+      <w:tr>
+        <w:trPr>
+          <w:trHeight w:val="300"/>
+          <w:jc w:val="center"/>
+        </w:trPr>
+        <w:tc>
+          <w:tcPr>
+            <w:tcW w:w="1753" w:type="dxa"/>
+            <w:tcBorders>
+              <w:top w:val="nil"/>
+              <w:left w:val="single" w:sz="4" w:space="0" w:color="auto"/>
+              <w:bottom w:val="single" w:sz="4" w:space="0" w:color="auto"/>
+              <w:right w:val="nil"/>
+            </w:tcBorders>
+            <w:shd w:val="clear" w:color="auto" w:fill="auto"/>
+            <w:noWrap/>
+            <w:vAlign w:val="bottom"/>
+            <w:hideMark/>
+          </w:tcPr>
+          <w:p>
+            <w:pPr>
+              <w:spacing w:after="0"/>
+              <w:jc w:val="left"/>
+              <w:rPr>
+                <w:rFonts w:ascii="Calibri" w:hAnsi="Calibri"/>
+                <w:color w:val="000000"/>
+                <w:szCs w:val="24"/>
+                <w:lang w:val="en-US"/>
+              </w:rPr>
+            </w:pPr>
+            <w:proofErr w:type="spellStart"/>
+            <w:r>
+              <w:rPr>
+                <w:rFonts w:ascii="Calibri" w:hAnsi="Calibri"/>
+                <w:color w:val="000000"/>
+                <w:szCs w:val="24"/>
+                <w:lang w:val="en-US"/>
+              </w:rPr>
+              <w:t>RxD</w:t>
+            </w:r>
+            <w:proofErr w:type="spellEnd"/>
+          </w:p>
+        </w:tc>
+        <w:tc>
+          <w:tcPr>
+            <w:tcW w:w="271" w:type="dxa"/>
+            <w:tcBorders>
+              <w:top w:val="nil"/>
+              <w:left w:val="nil"/>
+              <w:bottom w:val="single" w:sz="4" w:space="0" w:color="auto"/>
+              <w:right w:val="single" w:sz="4" w:space="0" w:color="auto"/>
+            </w:tcBorders>
+            <w:shd w:val="clear" w:color="auto" w:fill="auto"/>
+            <w:noWrap/>
+            <w:vAlign w:val="bottom"/>
+            <w:hideMark/>
+          </w:tcPr>
+          <w:p>
+            <w:pPr>
+              <w:spacing w:after="0"/>
+              <w:jc w:val="left"/>
+              <w:rPr>
+                <w:rFonts w:ascii="Calibri" w:hAnsi="Calibri"/>
+                <w:color w:val="000000"/>
+                <w:szCs w:val="24"/>
+                <w:lang w:val="en-US"/>
+              </w:rPr>
+            </w:pPr>
+            <w:r>
+              <w:rPr>
+                <w:rFonts w:ascii="Calibri" w:hAnsi="Calibri"/>
+                <w:color w:val="000000"/>
+                <w:szCs w:val="24"/>
+                <w:lang w:val="en-US"/>
+              </w:rPr>
+              <w:t> </w:t>
+            </w:r>
+          </w:p>
+        </w:tc>
+        <w:tc>
+          <w:tcPr>
+            <w:tcW w:w="960" w:type="dxa"/>
+            <w:tcBorders>
+              <w:top w:val="nil"/>
+              <w:left w:val="nil"/>
+              <w:bottom w:val="single" w:sz="4" w:space="0" w:color="auto"/>
+              <w:right w:val="single" w:sz="4" w:space="0" w:color="auto"/>
+            </w:tcBorders>
+            <w:shd w:val="clear" w:color="auto" w:fill="auto"/>
+            <w:noWrap/>
+            <w:vAlign w:val="bottom"/>
+            <w:hideMark/>
+          </w:tcPr>
+          <w:p>
+            <w:pPr>
+              <w:spacing w:after="0"/>
+              <w:jc w:val="right"/>
+              <w:rPr>
+                <w:rFonts w:ascii="Calibri" w:hAnsi="Calibri"/>
+                <w:color w:val="000000"/>
+                <w:szCs w:val="24"/>
+                <w:lang w:val="en-US"/>
+              </w:rPr>
+            </w:pPr>
+            <w:r>
+              <w:rPr>
+                <w:rFonts w:ascii="Calibri" w:hAnsi="Calibri"/>
+                <w:color w:val="000000"/>
+                <w:szCs w:val="24"/>
+                <w:lang w:val="en-US"/>
+              </w:rPr>
+              <w:t>16</w:t>
+            </w:r>
+          </w:p>
+        </w:tc>
+      </w:tr>
+      <w:tr>
+        <w:trPr>
+          <w:trHeight w:val="300"/>
+          <w:jc w:val="center"/>
+        </w:trPr>
+        <w:tc>
+          <w:tcPr>
+            <w:tcW w:w="1753" w:type="dxa"/>
+            <w:tcBorders>
+              <w:top w:val="nil"/>
+              <w:left w:val="single" w:sz="4" w:space="0" w:color="auto"/>
+              <w:bottom w:val="single" w:sz="4" w:space="0" w:color="auto"/>
+              <w:right w:val="nil"/>
+            </w:tcBorders>
+            <w:shd w:val="clear" w:color="auto" w:fill="auto"/>
+            <w:noWrap/>
+            <w:vAlign w:val="bottom"/>
+            <w:hideMark/>
+          </w:tcPr>
+          <w:p>
+            <w:pPr>
+              <w:spacing w:after="0"/>
+              <w:jc w:val="left"/>
+              <w:rPr>
+                <w:rFonts w:ascii="Calibri" w:hAnsi="Calibri"/>
+                <w:color w:val="000000"/>
+                <w:szCs w:val="24"/>
+                <w:lang w:val="en-US"/>
+              </w:rPr>
+            </w:pPr>
+            <w:proofErr w:type="spellStart"/>
+            <w:r>
+              <w:rPr>
+                <w:rFonts w:ascii="Calibri" w:hAnsi="Calibri"/>
+                <w:color w:val="000000"/>
+                <w:szCs w:val="24"/>
+                <w:lang w:val="en-US"/>
+              </w:rPr>
+              <w:t>RxCTL</w:t>
+            </w:r>
+            <w:proofErr w:type="spellEnd"/>
+          </w:p>
+        </w:tc>
+        <w:tc>
+          <w:tcPr>
+            <w:tcW w:w="271" w:type="dxa"/>
+            <w:tcBorders>
+              <w:top w:val="nil"/>
+              <w:left w:val="nil"/>
+              <w:bottom w:val="single" w:sz="4" w:space="0" w:color="auto"/>
+              <w:right w:val="single" w:sz="4" w:space="0" w:color="auto"/>
+            </w:tcBorders>
+            <w:shd w:val="clear" w:color="auto" w:fill="auto"/>
+            <w:noWrap/>
+            <w:vAlign w:val="bottom"/>
+            <w:hideMark/>
+          </w:tcPr>
+          <w:p>
+            <w:pPr>
+              <w:spacing w:after="0"/>
+              <w:jc w:val="left"/>
+              <w:rPr>
+                <w:rFonts w:ascii="Calibri" w:hAnsi="Calibri"/>
+                <w:color w:val="000000"/>
+                <w:szCs w:val="24"/>
+                <w:lang w:val="en-US"/>
+              </w:rPr>
+            </w:pPr>
+            <w:r>
+              <w:rPr>
+                <w:rFonts w:ascii="Calibri" w:hAnsi="Calibri"/>
+                <w:color w:val="000000"/>
+                <w:szCs w:val="24"/>
+                <w:lang w:val="en-US"/>
+              </w:rPr>
+              <w:t> </w:t>
+            </w:r>
+          </w:p>
+        </w:tc>
+        <w:tc>
+          <w:tcPr>
+            <w:tcW w:w="960" w:type="dxa"/>
+            <w:tcBorders>
+              <w:top w:val="nil"/>
+              <w:left w:val="nil"/>
+              <w:bottom w:val="single" w:sz="4" w:space="0" w:color="auto"/>
+              <w:right w:val="single" w:sz="4" w:space="0" w:color="auto"/>
+            </w:tcBorders>
+            <w:shd w:val="clear" w:color="auto" w:fill="auto"/>
+            <w:noWrap/>
+            <w:vAlign w:val="bottom"/>
+            <w:hideMark/>
+          </w:tcPr>
+          <w:p>
+            <w:pPr>
+              <w:spacing w:after="0"/>
+              <w:jc w:val="right"/>
+              <w:rPr>
+                <w:rFonts w:ascii="Calibri" w:hAnsi="Calibri"/>
+                <w:color w:val="000000"/>
+                <w:szCs w:val="24"/>
+                <w:lang w:val="en-US"/>
+              </w:rPr>
+            </w:pPr>
+            <w:r>
+              <w:rPr>
+                <w:rFonts w:ascii="Calibri" w:hAnsi="Calibri"/>
+                <w:color w:val="000000"/>
+                <w:szCs w:val="24"/>
+                <w:lang w:val="en-US"/>
+              </w:rPr>
+              <w:t>4</w:t>
+            </w:r>
+          </w:p>
+        </w:tc>
+      </w:tr>
+      <w:tr>
+        <w:trPr>
+          <w:trHeight w:val="300"/>
+          <w:jc w:val="center"/>
+        </w:trPr>
+        <w:tc>
+          <w:tcPr>
+            <w:tcW w:w="1753" w:type="dxa"/>
+            <w:tcBorders>
+              <w:top w:val="nil"/>
+              <w:left w:val="single" w:sz="4" w:space="0" w:color="auto"/>
+              <w:bottom w:val="single" w:sz="4" w:space="0" w:color="auto"/>
+              <w:right w:val="nil"/>
+            </w:tcBorders>
+            <w:shd w:val="clear" w:color="auto" w:fill="auto"/>
+            <w:noWrap/>
+            <w:vAlign w:val="bottom"/>
+            <w:hideMark/>
+          </w:tcPr>
+          <w:p>
+            <w:pPr>
+              <w:spacing w:after="0"/>
+              <w:jc w:val="left"/>
+              <w:rPr>
+                <w:rFonts w:ascii="Calibri" w:hAnsi="Calibri"/>
+                <w:color w:val="000000"/>
+                <w:szCs w:val="24"/>
+                <w:lang w:val="en-US"/>
+              </w:rPr>
+            </w:pPr>
+            <w:proofErr w:type="spellStart"/>
+            <w:r>
+              <w:rPr>
+                <w:rFonts w:ascii="Calibri" w:hAnsi="Calibri"/>
+                <w:color w:val="000000"/>
+                <w:szCs w:val="24"/>
+                <w:lang w:val="en-US"/>
+              </w:rPr>
+              <w:t>TxCTL</w:t>
+            </w:r>
+            <w:proofErr w:type="spellEnd"/>
+          </w:p>
+        </w:tc>
+        <w:tc>
+          <w:tcPr>
+            <w:tcW w:w="271" w:type="dxa"/>
+            <w:tcBorders>
+              <w:top w:val="nil"/>
+              <w:left w:val="nil"/>
+              <w:bottom w:val="single" w:sz="4" w:space="0" w:color="auto"/>
+              <w:right w:val="single" w:sz="4" w:space="0" w:color="auto"/>
+            </w:tcBorders>
+            <w:shd w:val="clear" w:color="auto" w:fill="auto"/>
+            <w:noWrap/>
+            <w:vAlign w:val="bottom"/>
+            <w:hideMark/>
+          </w:tcPr>
+          <w:p>
+            <w:pPr>
+              <w:spacing w:after="0"/>
+              <w:jc w:val="left"/>
+              <w:rPr>
+                <w:rFonts w:ascii="Calibri" w:hAnsi="Calibri"/>
+                <w:color w:val="000000"/>
+                <w:szCs w:val="24"/>
+                <w:lang w:val="en-US"/>
+              </w:rPr>
+            </w:pPr>
+            <w:r>
+              <w:rPr>
+                <w:rFonts w:ascii="Calibri" w:hAnsi="Calibri"/>
+                <w:color w:val="000000"/>
+                <w:szCs w:val="24"/>
+                <w:lang w:val="en-US"/>
+              </w:rPr>
+              <w:t> </w:t>
+            </w:r>
+          </w:p>
+        </w:tc>
+        <w:tc>
+          <w:tcPr>
+            <w:tcW w:w="960" w:type="dxa"/>
+            <w:tcBorders>
+              <w:top w:val="nil"/>
+              <w:left w:val="nil"/>
+              <w:bottom w:val="single" w:sz="4" w:space="0" w:color="auto"/>
+              <w:right w:val="single" w:sz="4" w:space="0" w:color="auto"/>
+            </w:tcBorders>
+            <w:shd w:val="clear" w:color="auto" w:fill="auto"/>
+            <w:noWrap/>
+            <w:vAlign w:val="bottom"/>
+            <w:hideMark/>
+          </w:tcPr>
+          <w:p>
+            <w:pPr>
+              <w:spacing w:after="0"/>
+              <w:jc w:val="right"/>
+              <w:rPr>
+                <w:rFonts w:ascii="Calibri" w:hAnsi="Calibri"/>
+                <w:color w:val="000000"/>
+                <w:szCs w:val="24"/>
+                <w:lang w:val="en-US"/>
+              </w:rPr>
+            </w:pPr>
+            <w:r>
+              <w:rPr>
+                <w:rFonts w:ascii="Calibri" w:hAnsi="Calibri"/>
+                <w:color w:val="000000"/>
+                <w:szCs w:val="24"/>
+                <w:lang w:val="en-US"/>
+              </w:rPr>
+              <w:t>4</w:t>
+            </w:r>
+          </w:p>
+        </w:tc>
+      </w:tr>
+      <w:tr>
+        <w:trPr>
+          <w:trHeight w:val="300"/>
+          <w:jc w:val="center"/>
+        </w:trPr>
+        <w:tc>
+          <w:tcPr>
+            <w:tcW w:w="1753" w:type="dxa"/>
+            <w:tcBorders>
+              <w:top w:val="nil"/>
+              <w:left w:val="single" w:sz="4" w:space="0" w:color="auto"/>
+              <w:bottom w:val="single" w:sz="4" w:space="0" w:color="auto"/>
+              <w:right w:val="nil"/>
+            </w:tcBorders>
+            <w:shd w:val="clear" w:color="auto" w:fill="auto"/>
+            <w:noWrap/>
+            <w:vAlign w:val="bottom"/>
+            <w:hideMark/>
+          </w:tcPr>
+          <w:p>
+            <w:pPr>
+              <w:spacing w:after="0"/>
+              <w:jc w:val="left"/>
+              <w:rPr>
+                <w:rFonts w:ascii="Calibri" w:hAnsi="Calibri"/>
+                <w:color w:val="000000"/>
+                <w:szCs w:val="24"/>
+                <w:lang w:val="en-US"/>
+              </w:rPr>
+            </w:pPr>
+            <w:proofErr w:type="spellStart"/>
+            <w:r>
+              <w:rPr>
+                <w:rFonts w:ascii="Calibri" w:hAnsi="Calibri"/>
+                <w:color w:val="000000"/>
+                <w:szCs w:val="24"/>
+                <w:lang w:val="en-US"/>
+              </w:rPr>
+              <w:t>RecCLK</w:t>
+            </w:r>
+            <w:proofErr w:type="spellEnd"/>
+          </w:p>
+        </w:tc>
+        <w:tc>
+          <w:tcPr>
+            <w:tcW w:w="271" w:type="dxa"/>
+            <w:tcBorders>
+              <w:top w:val="nil"/>
+              <w:left w:val="nil"/>
+              <w:bottom w:val="single" w:sz="4" w:space="0" w:color="auto"/>
+              <w:right w:val="single" w:sz="4" w:space="0" w:color="auto"/>
+            </w:tcBorders>
+            <w:shd w:val="clear" w:color="auto" w:fill="auto"/>
+            <w:noWrap/>
+            <w:vAlign w:val="bottom"/>
+            <w:hideMark/>
+          </w:tcPr>
+          <w:p>
+            <w:pPr>
+              <w:spacing w:after="0"/>
+              <w:jc w:val="left"/>
+              <w:rPr>
+                <w:rFonts w:ascii="Calibri" w:hAnsi="Calibri"/>
+                <w:color w:val="000000"/>
+                <w:szCs w:val="24"/>
+                <w:lang w:val="en-US"/>
+              </w:rPr>
+            </w:pPr>
+            <w:r>
+              <w:rPr>
+                <w:rFonts w:ascii="Calibri" w:hAnsi="Calibri"/>
+                <w:color w:val="000000"/>
+                <w:szCs w:val="24"/>
+                <w:lang w:val="en-US"/>
+              </w:rPr>
+              <w:t> </w:t>
+            </w:r>
+          </w:p>
+        </w:tc>
+        <w:tc>
+          <w:tcPr>
+            <w:tcW w:w="960" w:type="dxa"/>
+            <w:tcBorders>
+              <w:top w:val="nil"/>
+              <w:left w:val="nil"/>
+              <w:bottom w:val="single" w:sz="4" w:space="0" w:color="auto"/>
+              <w:right w:val="single" w:sz="4" w:space="0" w:color="auto"/>
+            </w:tcBorders>
+            <w:shd w:val="clear" w:color="auto" w:fill="auto"/>
+            <w:noWrap/>
+            <w:vAlign w:val="bottom"/>
+            <w:hideMark/>
+          </w:tcPr>
+          <w:p>
+            <w:pPr>
+              <w:spacing w:after="0"/>
+              <w:jc w:val="right"/>
+              <w:rPr>
+                <w:rFonts w:ascii="Calibri" w:hAnsi="Calibri"/>
+                <w:color w:val="000000"/>
+                <w:szCs w:val="24"/>
+                <w:lang w:val="en-US"/>
+              </w:rPr>
+            </w:pPr>
+            <w:r>
+              <w:rPr>
+                <w:rFonts w:ascii="Calibri" w:hAnsi="Calibri"/>
+                <w:color w:val="000000"/>
+                <w:szCs w:val="24"/>
+                <w:lang w:val="en-US"/>
+              </w:rPr>
+              <w:t>4</w:t>
+            </w:r>
+          </w:p>
+        </w:tc>
+      </w:tr>
+      <w:tr>
+        <w:trPr>
+          <w:trHeight w:val="300"/>
+          <w:jc w:val="center"/>
+        </w:trPr>
+        <w:tc>
+          <w:tcPr>
+            <w:tcW w:w="1753" w:type="dxa"/>
+            <w:tcBorders>
+              <w:top w:val="nil"/>
+              <w:left w:val="single" w:sz="4" w:space="0" w:color="auto"/>
+              <w:bottom w:val="single" w:sz="4" w:space="0" w:color="auto"/>
+              <w:right w:val="nil"/>
+            </w:tcBorders>
+            <w:shd w:val="clear" w:color="auto" w:fill="auto"/>
+            <w:noWrap/>
+            <w:vAlign w:val="bottom"/>
+            <w:hideMark/>
+          </w:tcPr>
+          <w:p>
+            <w:pPr>
+              <w:spacing w:after="0"/>
+              <w:jc w:val="left"/>
+              <w:rPr>
+                <w:rFonts w:ascii="Calibri" w:hAnsi="Calibri"/>
+                <w:color w:val="000000"/>
+                <w:szCs w:val="24"/>
+                <w:lang w:val="en-US"/>
+              </w:rPr>
+            </w:pPr>
+            <w:proofErr w:type="spellStart"/>
+            <w:r>
+              <w:rPr>
+                <w:rFonts w:ascii="Calibri" w:hAnsi="Calibri"/>
+                <w:color w:val="000000"/>
+                <w:szCs w:val="24"/>
+                <w:lang w:val="en-US"/>
+              </w:rPr>
+              <w:t>Config</w:t>
+            </w:r>
+            <w:proofErr w:type="spellEnd"/>
+          </w:p>
+        </w:tc>
+        <w:tc>
+          <w:tcPr>
+            <w:tcW w:w="271" w:type="dxa"/>
+            <w:tcBorders>
+              <w:top w:val="nil"/>
+              <w:left w:val="nil"/>
+              <w:bottom w:val="single" w:sz="4" w:space="0" w:color="auto"/>
+              <w:right w:val="single" w:sz="4" w:space="0" w:color="auto"/>
+            </w:tcBorders>
+            <w:shd w:val="clear" w:color="auto" w:fill="auto"/>
+            <w:noWrap/>
+            <w:vAlign w:val="bottom"/>
+            <w:hideMark/>
+          </w:tcPr>
+          <w:p>
+            <w:pPr>
+              <w:spacing w:after="0"/>
+              <w:jc w:val="left"/>
+              <w:rPr>
+                <w:rFonts w:ascii="Calibri" w:hAnsi="Calibri"/>
+                <w:color w:val="000000"/>
+                <w:szCs w:val="24"/>
+                <w:lang w:val="en-US"/>
+              </w:rPr>
+            </w:pPr>
+            <w:r>
+              <w:rPr>
+                <w:rFonts w:ascii="Calibri" w:hAnsi="Calibri"/>
+                <w:color w:val="000000"/>
+                <w:szCs w:val="24"/>
+                <w:lang w:val="en-US"/>
+              </w:rPr>
+              <w:t> </w:t>
+            </w:r>
+          </w:p>
+        </w:tc>
+        <w:tc>
+          <w:tcPr>
+            <w:tcW w:w="960" w:type="dxa"/>
+            <w:tcBorders>
+              <w:top w:val="nil"/>
+              <w:left w:val="nil"/>
+              <w:bottom w:val="single" w:sz="4" w:space="0" w:color="auto"/>
+              <w:right w:val="single" w:sz="4" w:space="0" w:color="auto"/>
+            </w:tcBorders>
+            <w:shd w:val="clear" w:color="auto" w:fill="auto"/>
+            <w:noWrap/>
+            <w:vAlign w:val="bottom"/>
+            <w:hideMark/>
+          </w:tcPr>
+          <w:p>
+            <w:pPr>
+              <w:spacing w:after="0"/>
+              <w:jc w:val="right"/>
+              <w:rPr>
+                <w:rFonts w:ascii="Calibri" w:hAnsi="Calibri"/>
+                <w:color w:val="000000"/>
+                <w:szCs w:val="24"/>
+                <w:lang w:val="en-US"/>
+              </w:rPr>
+            </w:pPr>
+            <w:r>
+              <w:rPr>
+                <w:rFonts w:ascii="Calibri" w:hAnsi="Calibri"/>
+                <w:color w:val="000000"/>
+                <w:szCs w:val="24"/>
+                <w:lang w:val="en-US"/>
+              </w:rPr>
+              <w:t>4</w:t>
+            </w:r>
+          </w:p>
+        </w:tc>
+      </w:tr>
+      <w:tr>
+        <w:trPr>
+          <w:trHeight w:val="300"/>
+          <w:jc w:val="center"/>
+        </w:trPr>
+        <w:tc>
+          <w:tcPr>
+            <w:tcW w:w="1753" w:type="dxa"/>
+            <w:tcBorders>
+              <w:top w:val="nil"/>
+              <w:left w:val="single" w:sz="4" w:space="0" w:color="auto"/>
+              <w:bottom w:val="single" w:sz="4" w:space="0" w:color="auto"/>
+              <w:right w:val="nil"/>
+            </w:tcBorders>
+            <w:shd w:val="clear" w:color="auto" w:fill="auto"/>
+            <w:noWrap/>
+            <w:vAlign w:val="bottom"/>
+            <w:hideMark/>
+          </w:tcPr>
+          <w:p>
+            <w:pPr>
+              <w:spacing w:after="0"/>
+              <w:jc w:val="left"/>
+              <w:rPr>
+                <w:rFonts w:ascii="Calibri" w:hAnsi="Calibri"/>
+                <w:color w:val="000000"/>
+                <w:szCs w:val="24"/>
+                <w:lang w:val="en-US"/>
+              </w:rPr>
+            </w:pPr>
+            <w:proofErr w:type="spellStart"/>
+            <w:r>
+              <w:rPr>
+                <w:rFonts w:ascii="Calibri" w:hAnsi="Calibri"/>
+                <w:color w:val="000000"/>
+                <w:szCs w:val="24"/>
+                <w:lang w:val="en-US"/>
+              </w:rPr>
+              <w:t>IO_Reset</w:t>
+            </w:r>
+            <w:proofErr w:type="spellEnd"/>
+          </w:p>
+        </w:tc>
+        <w:tc>
+          <w:tcPr>
+            <w:tcW w:w="271" w:type="dxa"/>
+            <w:tcBorders>
+              <w:top w:val="nil"/>
+              <w:left w:val="nil"/>
+              <w:bottom w:val="single" w:sz="4" w:space="0" w:color="auto"/>
+              <w:right w:val="single" w:sz="4" w:space="0" w:color="auto"/>
+            </w:tcBorders>
+            <w:shd w:val="clear" w:color="auto" w:fill="auto"/>
+            <w:noWrap/>
+            <w:vAlign w:val="bottom"/>
+            <w:hideMark/>
+          </w:tcPr>
+          <w:p>
+            <w:pPr>
+              <w:spacing w:after="0"/>
+              <w:jc w:val="left"/>
+              <w:rPr>
+                <w:rFonts w:ascii="Calibri" w:hAnsi="Calibri"/>
+                <w:color w:val="000000"/>
+                <w:szCs w:val="24"/>
+                <w:lang w:val="en-US"/>
+              </w:rPr>
+            </w:pPr>
+            <w:r>
+              <w:rPr>
+                <w:rFonts w:ascii="Calibri" w:hAnsi="Calibri"/>
+                <w:color w:val="000000"/>
+                <w:szCs w:val="24"/>
+                <w:lang w:val="en-US"/>
+              </w:rPr>
+              <w:t> </w:t>
+            </w:r>
+          </w:p>
+        </w:tc>
+        <w:tc>
+          <w:tcPr>
+            <w:tcW w:w="960" w:type="dxa"/>
+            <w:tcBorders>
+              <w:top w:val="nil"/>
+              <w:left w:val="nil"/>
+              <w:bottom w:val="single" w:sz="4" w:space="0" w:color="auto"/>
+              <w:right w:val="single" w:sz="4" w:space="0" w:color="auto"/>
+            </w:tcBorders>
+            <w:shd w:val="clear" w:color="auto" w:fill="auto"/>
+            <w:noWrap/>
+            <w:vAlign w:val="bottom"/>
+            <w:hideMark/>
+          </w:tcPr>
+          <w:p>
+            <w:pPr>
+              <w:spacing w:after="0"/>
+              <w:jc w:val="right"/>
+              <w:rPr>
+                <w:rFonts w:ascii="Calibri" w:hAnsi="Calibri"/>
+                <w:color w:val="000000"/>
+                <w:szCs w:val="24"/>
+                <w:lang w:val="en-US"/>
+              </w:rPr>
+            </w:pPr>
+            <w:r>
+              <w:rPr>
+                <w:rFonts w:ascii="Calibri" w:hAnsi="Calibri"/>
+                <w:color w:val="000000"/>
+                <w:szCs w:val="24"/>
+                <w:lang w:val="en-US"/>
+              </w:rPr>
+              <w:t>1</w:t>
+            </w:r>
+          </w:p>
+        </w:tc>
+      </w:tr>
+      <w:tr>
+        <w:trPr>
+          <w:trHeight w:val="300"/>
+          <w:jc w:val="center"/>
+        </w:trPr>
+        <w:tc>
+          <w:tcPr>
+            <w:tcW w:w="1753" w:type="dxa"/>
+            <w:tcBorders>
+              <w:top w:val="nil"/>
+              <w:left w:val="single" w:sz="4" w:space="0" w:color="auto"/>
+              <w:bottom w:val="single" w:sz="4" w:space="0" w:color="auto"/>
+              <w:right w:val="nil"/>
+            </w:tcBorders>
+            <w:shd w:val="clear" w:color="auto" w:fill="auto"/>
+            <w:noWrap/>
+            <w:vAlign w:val="bottom"/>
+            <w:hideMark/>
+          </w:tcPr>
+          <w:p>
+            <w:pPr>
+              <w:spacing w:after="0"/>
+              <w:jc w:val="left"/>
+              <w:rPr>
+                <w:rFonts w:ascii="Calibri" w:hAnsi="Calibri"/>
+                <w:color w:val="000000"/>
+                <w:szCs w:val="24"/>
+                <w:lang w:val="en-US"/>
+              </w:rPr>
+            </w:pPr>
+            <w:r>
+              <w:rPr>
+                <w:rFonts w:ascii="Calibri" w:hAnsi="Calibri"/>
+                <w:color w:val="000000"/>
+                <w:szCs w:val="24"/>
+                <w:lang w:val="en-US"/>
+              </w:rPr>
+              <w:t>PTPIO</w:t>
+            </w:r>
+          </w:p>
+        </w:tc>
+        <w:tc>
+          <w:tcPr>
+            <w:tcW w:w="271" w:type="dxa"/>
+            <w:tcBorders>
+              <w:top w:val="nil"/>
+              <w:left w:val="nil"/>
+              <w:bottom w:val="single" w:sz="4" w:space="0" w:color="auto"/>
+              <w:right w:val="single" w:sz="4" w:space="0" w:color="auto"/>
+            </w:tcBorders>
+            <w:shd w:val="clear" w:color="auto" w:fill="auto"/>
+            <w:noWrap/>
+            <w:vAlign w:val="bottom"/>
+            <w:hideMark/>
+          </w:tcPr>
+          <w:p>
+            <w:pPr>
+              <w:spacing w:after="0"/>
+              <w:jc w:val="left"/>
+              <w:rPr>
+                <w:rFonts w:ascii="Calibri" w:hAnsi="Calibri"/>
+                <w:color w:val="000000"/>
+                <w:szCs w:val="24"/>
+                <w:lang w:val="en-US"/>
+              </w:rPr>
+            </w:pPr>
+            <w:r>
+              <w:rPr>
+                <w:rFonts w:ascii="Calibri" w:hAnsi="Calibri"/>
+                <w:color w:val="000000"/>
+                <w:szCs w:val="24"/>
+                <w:lang w:val="en-US"/>
+              </w:rPr>
+              <w:t> </w:t>
+            </w:r>
+          </w:p>
+        </w:tc>
+        <w:tc>
+          <w:tcPr>
+            <w:tcW w:w="960" w:type="dxa"/>
+            <w:tcBorders>
+              <w:top w:val="nil"/>
+              <w:left w:val="nil"/>
+              <w:bottom w:val="single" w:sz="4" w:space="0" w:color="auto"/>
+              <w:right w:val="single" w:sz="4" w:space="0" w:color="auto"/>
+            </w:tcBorders>
+            <w:shd w:val="clear" w:color="auto" w:fill="auto"/>
+            <w:noWrap/>
+            <w:vAlign w:val="bottom"/>
+            <w:hideMark/>
+          </w:tcPr>
+          <w:p>
+            <w:pPr>
+              <w:spacing w:after="0"/>
+              <w:jc w:val="right"/>
+              <w:rPr>
+                <w:rFonts w:ascii="Calibri" w:hAnsi="Calibri"/>
+                <w:color w:val="000000"/>
+                <w:szCs w:val="24"/>
+                <w:lang w:val="en-US"/>
+              </w:rPr>
+            </w:pPr>
+            <w:r>
+              <w:rPr>
+                <w:rFonts w:ascii="Calibri" w:hAnsi="Calibri"/>
+                <w:color w:val="000000"/>
+                <w:szCs w:val="24"/>
+                <w:lang w:val="en-US"/>
+              </w:rPr>
+              <w:t>4</w:t>
+            </w:r>
+          </w:p>
+        </w:tc>
+      </w:tr>
+      <w:tr>
+        <w:trPr>
+          <w:trHeight w:val="300"/>
+          <w:jc w:val="center"/>
+        </w:trPr>
+        <w:tc>
+          <w:tcPr>
+            <w:tcW w:w="1753" w:type="dxa"/>
+            <w:tcBorders>
+              <w:top w:val="nil"/>
+              <w:left w:val="single" w:sz="4" w:space="0" w:color="auto"/>
+              <w:bottom w:val="single" w:sz="4" w:space="0" w:color="auto"/>
+              <w:right w:val="nil"/>
+            </w:tcBorders>
+            <w:shd w:val="clear" w:color="auto" w:fill="auto"/>
+            <w:noWrap/>
+            <w:vAlign w:val="bottom"/>
+            <w:hideMark/>
+          </w:tcPr>
+          <w:p>
+            <w:pPr>
+              <w:spacing w:after="0"/>
+              <w:jc w:val="left"/>
+              <w:rPr>
+                <w:rFonts w:ascii="Calibri" w:hAnsi="Calibri"/>
+                <w:color w:val="000000"/>
+                <w:szCs w:val="24"/>
+                <w:lang w:val="en-US"/>
+              </w:rPr>
+            </w:pPr>
+            <w:r>
+              <w:rPr>
+                <w:rFonts w:ascii="Calibri" w:hAnsi="Calibri"/>
+                <w:color w:val="000000"/>
+                <w:szCs w:val="24"/>
+                <w:lang w:val="en-US"/>
+              </w:rPr>
+              <w:t>MDINT</w:t>
+            </w:r>
+          </w:p>
+        </w:tc>
+        <w:tc>
+          <w:tcPr>
+            <w:tcW w:w="271" w:type="dxa"/>
+            <w:tcBorders>
+              <w:top w:val="nil"/>
+              <w:left w:val="nil"/>
+              <w:bottom w:val="single" w:sz="4" w:space="0" w:color="auto"/>
+              <w:right w:val="single" w:sz="4" w:space="0" w:color="auto"/>
+            </w:tcBorders>
+            <w:shd w:val="clear" w:color="auto" w:fill="auto"/>
+            <w:noWrap/>
+            <w:vAlign w:val="bottom"/>
+            <w:hideMark/>
+          </w:tcPr>
+          <w:p>
+            <w:pPr>
+              <w:spacing w:after="0"/>
+              <w:jc w:val="left"/>
+              <w:rPr>
+                <w:rFonts w:ascii="Calibri" w:hAnsi="Calibri"/>
+                <w:color w:val="000000"/>
+                <w:szCs w:val="24"/>
+                <w:lang w:val="en-US"/>
+              </w:rPr>
+            </w:pPr>
+            <w:r>
+              <w:rPr>
+                <w:rFonts w:ascii="Calibri" w:hAnsi="Calibri"/>
+                <w:color w:val="000000"/>
+                <w:szCs w:val="24"/>
+                <w:lang w:val="en-US"/>
+              </w:rPr>
+              <w:t> </w:t>
+            </w:r>
+          </w:p>
+        </w:tc>
+        <w:tc>
+          <w:tcPr>
+            <w:tcW w:w="960" w:type="dxa"/>
+            <w:tcBorders>
+              <w:top w:val="nil"/>
+              <w:left w:val="nil"/>
+              <w:bottom w:val="single" w:sz="4" w:space="0" w:color="auto"/>
+              <w:right w:val="single" w:sz="4" w:space="0" w:color="auto"/>
+            </w:tcBorders>
+            <w:shd w:val="clear" w:color="auto" w:fill="auto"/>
+            <w:noWrap/>
+            <w:vAlign w:val="bottom"/>
+            <w:hideMark/>
+          </w:tcPr>
+          <w:p>
+            <w:pPr>
+              <w:spacing w:after="0"/>
+              <w:jc w:val="right"/>
+              <w:rPr>
+                <w:rFonts w:ascii="Calibri" w:hAnsi="Calibri"/>
+                <w:color w:val="000000"/>
+                <w:szCs w:val="24"/>
+                <w:lang w:val="en-US"/>
+              </w:rPr>
+            </w:pPr>
+            <w:r>
+              <w:rPr>
+                <w:rFonts w:ascii="Calibri" w:hAnsi="Calibri"/>
+                <w:color w:val="000000"/>
+                <w:szCs w:val="24"/>
+                <w:lang w:val="en-US"/>
+              </w:rPr>
+              <w:t>4</w:t>
+            </w:r>
+          </w:p>
+        </w:tc>
+      </w:tr>
+      <w:tr>
+        <w:trPr>
+          <w:trHeight w:val="300"/>
+          <w:jc w:val="center"/>
+        </w:trPr>
+        <w:tc>
+          <w:tcPr>
+            <w:tcW w:w="1753" w:type="dxa"/>
+            <w:tcBorders>
+              <w:top w:val="nil"/>
+              <w:left w:val="single" w:sz="4" w:space="0" w:color="auto"/>
+              <w:bottom w:val="single" w:sz="4" w:space="0" w:color="auto"/>
+              <w:right w:val="nil"/>
+            </w:tcBorders>
+            <w:shd w:val="clear" w:color="auto" w:fill="auto"/>
+            <w:noWrap/>
+            <w:vAlign w:val="bottom"/>
+            <w:hideMark/>
+          </w:tcPr>
+          <w:p>
+            <w:pPr>
+              <w:spacing w:after="0"/>
+              <w:jc w:val="left"/>
+              <w:rPr>
+                <w:rFonts w:ascii="Calibri" w:hAnsi="Calibri"/>
+                <w:color w:val="000000"/>
+                <w:szCs w:val="24"/>
+                <w:lang w:val="en-US"/>
+              </w:rPr>
+            </w:pPr>
+            <w:r>
+              <w:rPr>
+                <w:rFonts w:ascii="Calibri" w:hAnsi="Calibri"/>
+                <w:color w:val="000000"/>
+                <w:szCs w:val="24"/>
+                <w:lang w:val="en-US"/>
+              </w:rPr>
+              <w:t>MDC</w:t>
+            </w:r>
+          </w:p>
+        </w:tc>
+        <w:tc>
+          <w:tcPr>
+            <w:tcW w:w="271" w:type="dxa"/>
+            <w:tcBorders>
+              <w:top w:val="nil"/>
+              <w:left w:val="nil"/>
+              <w:bottom w:val="single" w:sz="4" w:space="0" w:color="auto"/>
+              <w:right w:val="single" w:sz="4" w:space="0" w:color="auto"/>
+            </w:tcBorders>
+            <w:shd w:val="clear" w:color="auto" w:fill="auto"/>
+            <w:noWrap/>
+            <w:vAlign w:val="bottom"/>
+            <w:hideMark/>
+          </w:tcPr>
+          <w:p>
+            <w:pPr>
+              <w:spacing w:after="0"/>
+              <w:jc w:val="left"/>
+              <w:rPr>
+                <w:rFonts w:ascii="Calibri" w:hAnsi="Calibri"/>
+                <w:color w:val="000000"/>
+                <w:szCs w:val="24"/>
+                <w:lang w:val="en-US"/>
+              </w:rPr>
+            </w:pPr>
+            <w:r>
+              <w:rPr>
+                <w:rFonts w:ascii="Calibri" w:hAnsi="Calibri"/>
+                <w:color w:val="000000"/>
+                <w:szCs w:val="24"/>
+                <w:lang w:val="en-US"/>
+              </w:rPr>
+              <w:t> </w:t>
+            </w:r>
+          </w:p>
+        </w:tc>
+        <w:tc>
+          <w:tcPr>
+            <w:tcW w:w="960" w:type="dxa"/>
+            <w:tcBorders>
+              <w:top w:val="nil"/>
+              <w:left w:val="nil"/>
+              <w:bottom w:val="single" w:sz="4" w:space="0" w:color="auto"/>
+              <w:right w:val="single" w:sz="4" w:space="0" w:color="auto"/>
+            </w:tcBorders>
+            <w:shd w:val="clear" w:color="auto" w:fill="auto"/>
+            <w:noWrap/>
+            <w:vAlign w:val="bottom"/>
+            <w:hideMark/>
+          </w:tcPr>
+          <w:p>
+            <w:pPr>
+              <w:spacing w:after="0"/>
+              <w:jc w:val="right"/>
+              <w:rPr>
+                <w:rFonts w:ascii="Calibri" w:hAnsi="Calibri"/>
+                <w:color w:val="000000"/>
+                <w:szCs w:val="24"/>
+                <w:lang w:val="en-US"/>
+              </w:rPr>
+            </w:pPr>
+            <w:r>
+              <w:rPr>
+                <w:rFonts w:ascii="Calibri" w:hAnsi="Calibri"/>
+                <w:color w:val="000000"/>
+                <w:szCs w:val="24"/>
+                <w:lang w:val="en-US"/>
+              </w:rPr>
+              <w:t>2</w:t>
+            </w:r>
+          </w:p>
+        </w:tc>
+      </w:tr>
+      <w:tr>
+        <w:trPr>
+          <w:trHeight w:val="315"/>
+          <w:jc w:val="center"/>
+        </w:trPr>
+        <w:tc>
+          <w:tcPr>
+            <w:tcW w:w="1753" w:type="dxa"/>
+            <w:tcBorders>
+              <w:top w:val="nil"/>
+              <w:left w:val="single" w:sz="4" w:space="0" w:color="auto"/>
+              <w:bottom w:val="nil"/>
+              <w:right w:val="nil"/>
+            </w:tcBorders>
+            <w:shd w:val="clear" w:color="auto" w:fill="auto"/>
+            <w:noWrap/>
+            <w:vAlign w:val="bottom"/>
+            <w:hideMark/>
+          </w:tcPr>
+          <w:p>
+            <w:pPr>
+              <w:spacing w:after="0"/>
+              <w:jc w:val="left"/>
+              <w:rPr>
+                <w:rFonts w:ascii="Calibri" w:hAnsi="Calibri"/>
+                <w:color w:val="000000"/>
+                <w:szCs w:val="24"/>
+                <w:lang w:val="en-US"/>
+              </w:rPr>
+            </w:pPr>
+            <w:r>
+              <w:rPr>
+                <w:rFonts w:ascii="Calibri" w:hAnsi="Calibri"/>
+                <w:color w:val="000000"/>
+                <w:szCs w:val="24"/>
+                <w:lang w:val="en-US"/>
+              </w:rPr>
+              <w:t>MDIO</w:t>
+            </w:r>
+          </w:p>
+        </w:tc>
+        <w:tc>
+          <w:tcPr>
+            <w:tcW w:w="271" w:type="dxa"/>
+            <w:tcBorders>
+              <w:top w:val="nil"/>
+              <w:left w:val="nil"/>
+              <w:bottom w:val="nil"/>
+              <w:right w:val="single" w:sz="4" w:space="0" w:color="auto"/>
+            </w:tcBorders>
+            <w:shd w:val="clear" w:color="auto" w:fill="auto"/>
+            <w:noWrap/>
+            <w:vAlign w:val="bottom"/>
+            <w:hideMark/>
+          </w:tcPr>
+          <w:p>
+            <w:pPr>
+              <w:spacing w:after="0"/>
+              <w:jc w:val="left"/>
+              <w:rPr>
+                <w:rFonts w:ascii="Calibri" w:hAnsi="Calibri"/>
+                <w:color w:val="000000"/>
+                <w:szCs w:val="24"/>
+                <w:lang w:val="en-US"/>
+              </w:rPr>
+            </w:pPr>
+            <w:r>
+              <w:rPr>
+                <w:rFonts w:ascii="Calibri" w:hAnsi="Calibri"/>
+                <w:color w:val="000000"/>
+                <w:szCs w:val="24"/>
+                <w:lang w:val="en-US"/>
+              </w:rPr>
+              <w:t> </w:t>
+            </w:r>
+          </w:p>
+        </w:tc>
+        <w:tc>
+          <w:tcPr>
+            <w:tcW w:w="960" w:type="dxa"/>
+            <w:tcBorders>
+              <w:top w:val="nil"/>
+              <w:left w:val="nil"/>
+              <w:bottom w:val="nil"/>
+              <w:right w:val="single" w:sz="4" w:space="0" w:color="auto"/>
+            </w:tcBorders>
+            <w:shd w:val="clear" w:color="auto" w:fill="auto"/>
+            <w:noWrap/>
+            <w:vAlign w:val="bottom"/>
+            <w:hideMark/>
+          </w:tcPr>
+          <w:p>
+            <w:pPr>
+              <w:spacing w:after="0"/>
+              <w:jc w:val="right"/>
+              <w:rPr>
+                <w:rFonts w:ascii="Calibri" w:hAnsi="Calibri"/>
+                <w:color w:val="000000"/>
+                <w:szCs w:val="24"/>
+                <w:lang w:val="en-US"/>
+              </w:rPr>
+            </w:pPr>
+            <w:r>
+              <w:rPr>
+                <w:rFonts w:ascii="Calibri" w:hAnsi="Calibri"/>
+                <w:color w:val="000000"/>
+                <w:szCs w:val="24"/>
+                <w:lang w:val="en-US"/>
+              </w:rPr>
+              <w:t>2</w:t>
+            </w:r>
+          </w:p>
+        </w:tc>
+      </w:tr>
+      <w:tr>
+        <w:trPr>
+          <w:trHeight w:val="315"/>
+          <w:jc w:val="center"/>
+        </w:trPr>
+        <w:tc>
+          <w:tcPr>
+            <w:tcW w:w="1753" w:type="dxa"/>
+            <w:tcBorders>
+              <w:top w:val="single" w:sz="12" w:space="0" w:color="auto"/>
+              <w:left w:val="single" w:sz="4" w:space="0" w:color="auto"/>
+              <w:bottom w:val="single" w:sz="4" w:space="0" w:color="auto"/>
+              <w:right w:val="nil"/>
+            </w:tcBorders>
+            <w:shd w:val="clear" w:color="auto" w:fill="auto"/>
+            <w:noWrap/>
+            <w:vAlign w:val="bottom"/>
+            <w:hideMark/>
+          </w:tcPr>
+          <w:p>
+            <w:pPr>
+              <w:spacing w:after="0"/>
+              <w:jc w:val="left"/>
+              <w:rPr>
+                <w:rFonts w:ascii="Calibri" w:hAnsi="Calibri"/>
+                <w:color w:val="000000"/>
+                <w:szCs w:val="24"/>
+                <w:lang w:val="en-US"/>
+              </w:rPr>
+            </w:pPr>
+            <w:proofErr w:type="spellStart"/>
+            <w:r>
+              <w:rPr>
+                <w:rFonts w:ascii="Calibri" w:hAnsi="Calibri"/>
+                <w:color w:val="000000"/>
+                <w:szCs w:val="24"/>
+                <w:lang w:val="en-US"/>
+              </w:rPr>
+              <w:t>Összeg</w:t>
+            </w:r>
+            <w:proofErr w:type="spellEnd"/>
+          </w:p>
+        </w:tc>
+        <w:tc>
+          <w:tcPr>
+            <w:tcW w:w="271" w:type="dxa"/>
+            <w:tcBorders>
+              <w:top w:val="single" w:sz="12" w:space="0" w:color="auto"/>
+              <w:left w:val="nil"/>
+              <w:bottom w:val="single" w:sz="4" w:space="0" w:color="auto"/>
+              <w:right w:val="single" w:sz="4" w:space="0" w:color="auto"/>
+            </w:tcBorders>
+            <w:shd w:val="clear" w:color="auto" w:fill="auto"/>
+            <w:noWrap/>
+            <w:vAlign w:val="bottom"/>
+            <w:hideMark/>
+          </w:tcPr>
+          <w:p>
+            <w:pPr>
+              <w:spacing w:after="0"/>
+              <w:jc w:val="left"/>
+              <w:rPr>
+                <w:rFonts w:ascii="Calibri" w:hAnsi="Calibri"/>
+                <w:color w:val="000000"/>
+                <w:szCs w:val="24"/>
+                <w:lang w:val="en-US"/>
+              </w:rPr>
+            </w:pPr>
+            <w:r>
+              <w:rPr>
+                <w:rFonts w:ascii="Calibri" w:hAnsi="Calibri"/>
+                <w:color w:val="000000"/>
+                <w:szCs w:val="24"/>
+                <w:lang w:val="en-US"/>
+              </w:rPr>
+              <w:t> </w:t>
+            </w:r>
+          </w:p>
+        </w:tc>
+        <w:tc>
+          <w:tcPr>
+            <w:tcW w:w="960" w:type="dxa"/>
+            <w:tcBorders>
+              <w:top w:val="single" w:sz="12" w:space="0" w:color="auto"/>
+              <w:left w:val="nil"/>
+              <w:bottom w:val="single" w:sz="4" w:space="0" w:color="auto"/>
+              <w:right w:val="single" w:sz="4" w:space="0" w:color="auto"/>
+            </w:tcBorders>
+            <w:shd w:val="clear" w:color="auto" w:fill="auto"/>
+            <w:noWrap/>
+            <w:vAlign w:val="bottom"/>
+            <w:hideMark/>
+          </w:tcPr>
+          <w:p>
+            <w:pPr>
+              <w:spacing w:after="0"/>
+              <w:jc w:val="right"/>
+              <w:rPr>
+                <w:rFonts w:ascii="Calibri" w:hAnsi="Calibri"/>
+                <w:color w:val="000000"/>
+                <w:szCs w:val="24"/>
+                <w:lang w:val="en-US"/>
+              </w:rPr>
+            </w:pPr>
+            <w:r>
+              <w:rPr>
+                <w:rFonts w:ascii="Calibri" w:hAnsi="Calibri"/>
+                <w:color w:val="000000"/>
+                <w:szCs w:val="24"/>
+                <w:lang w:val="en-US"/>
+              </w:rPr>
+              <w:t>69</w:t>
+            </w:r>
+          </w:p>
+        </w:tc>
+      </w:tr>
+    </w:tbl>
+    <w:p/>
+    <w:p>
+      <w:pPr>
+        <w:spacing w:line="360" w:lineRule="auto"/>
+        <w:ind w:firstLine="708"/>
+      </w:pPr>
+      <w:r>
+        <w:t xml:space="preserve">A 2. táblázat összesíti a 4 csatorna megvalósításához szükséges jeleket. Leolvasható, hogy 12 órajel átvitelére van szükség. </w:t>
+      </w:r>
+      <w:r>
+        <w:t xml:space="preserve">10 jelvezeték áll rendelkezésre, ami órajel átvitelére különösen alkalmas, így teljesen ki lehet használni a rendelkezésre álló órajel lábakat, ez által a megmaradó LA jelzésű jelvezetékekből a lehető legtöbb használható más célra. A későbbi bővítés érdekében a fennmaradó lábakat egy tüskesorra vezettem ki, mivel az FPGA-n a lábak tetszőlegesen programozhatóak, ezek később bármilyen funckió megvalósítására felhasználhatók. A hardver blokkvázlatát a 8. ábra tartalmazza. </w:t>
+      </w:r>
+    </w:p>
+    <w:p/>
+    <w:p>
+      <w:pPr>
+        <w:keepNext/>
+        <w:jc w:val="center"/>
+      </w:pPr>
+      <w:r>
+        <w:object w:dxaOrig="11649" w:dyaOrig="8155" w14:anchorId="0C268EFD">
+          <v:shapetype id="_x0000_t75" coordsize="21600,21600" o:spt="75" o:preferrelative="t" path="m@4@5l@4@11@9@11@9@5xe" filled="f" stroked="f">
+            <v:stroke joinstyle="miter"/>
+            <v:formulas>
+              <v:f eqn="if lineDrawn pixelLineWidth 0"/>
+              <v:f eqn="sum @0 1 0"/>
+              <v:f eqn="sum 0 0 @1"/>
+              <v:f eqn="prod @2 1 2"/>
+              <v:f eqn="prod @3 21600 pixelWidth"/>
+              <v:f eqn="prod @3 21600 pixelHeight"/>
+              <v:f eqn="sum @0 0 1"/>
+              <v:f eqn="prod @6 1 2"/>
+              <v:f eqn="prod @7 21600 pixelWidth"/>
+              <v:f eqn="sum @8 21600 0"/>
+              <v:f eqn="prod @7 21600 pixelHeight"/>
+              <v:f eqn="sum @10 21600 0"/>
+            </v:formulas>
+            <v:path o:extrusionok="f" gradientshapeok="t" o:connecttype="rect"/>
+            <o:lock v:ext="edit" aspectratio="t"/>
+          </v:shapetype>
+          <v:shape id="_x0000_i1025" type="#_x0000_t75" style="width:453pt;height:317.25pt" o:ole="">
+            <v:imagedata r:id="rId19" o:title=""/>
+          </v:shape>
+          <o:OLEObject Type="Embed" ProgID="Visio.Drawing.11" ShapeID="_x0000_i1025" DrawAspect="Content" ObjectID="_1476730765" r:id="rId20"/>
+        </w:object>
+      </w:r>
+    </w:p>
+    <w:p>
+      <w:pPr>
+        <w:pStyle w:val="Caption"/>
+      </w:pPr>
+      <w:r>
+        <w:t>9. ábra A hardver blokkvázlata</w:t>
+      </w:r>
+    </w:p>
+    <w:p/>
+    <w:p>
+      <w:pPr>
+        <w:spacing w:line="360" w:lineRule="auto"/>
+      </w:pPr>
+      <w:r>
+        <w:tab/>
+        <w:t xml:space="preserve">A négy csatorna nyolc csatlakozón keresztül csatlakozik az összekötő kártyához, ami egyetlen LPC típusú FMC csatlakozóra egyesíti a négy csatorna jeleit. Az LPC csatlakozó az FPGA kártyán a Virtex FPGA-hoz csatlakozik. </w:t>
+      </w:r>
+    </w:p>
+    <w:p>
+      <w:pPr>
+        <w:keepNext/>
+        <w:jc w:val="center"/>
+      </w:pPr>
+      <w:r>
+        <w:object w:dxaOrig="12324" w:dyaOrig="9984" w14:anchorId="3E48345C">
+          <v:shape id="_x0000_i1026" type="#_x0000_t75" style="width:453pt;height:366.75pt" o:ole="">
+            <v:imagedata r:id="rId21" o:title=""/>
+          </v:shape>
+          <o:OLEObject Type="Embed" ProgID="Visio.Drawing.11" ShapeID="_x0000_i1026" DrawAspect="Content" ObjectID="_1476730766" r:id="rId22"/>
+        </w:object>
+      </w:r>
+    </w:p>
+    <w:p>
+      <w:pPr>
+        <w:pStyle w:val="Caption"/>
+      </w:pPr>
+      <w:r>
+        <w:t>10. ábra Az FPGA kártya blokkvázlata</w:t>
+      </w:r>
+    </w:p>
+    <w:p>
+      <w:pPr>
+        <w:spacing w:line="360" w:lineRule="auto"/>
+        <w:jc w:val="left"/>
+      </w:pPr>
+    </w:p>
+    <w:p>
+      <w:pPr>
+        <w:spacing w:line="360" w:lineRule="auto"/>
+        <w:rPr>
+          <w:szCs w:val="32"/>
+        </w:rPr>
+      </w:pPr>
+      <w:r>
+        <w:tab/>
+        <w:t xml:space="preserve">A négy csatorna megvalósításához a Microblaze soft-core processzorban négy MAC-et (Media Access Controller) kell megvalósítani, melyeknek önálló PTP stack-re van szükségük a szoftverben. A Microblaze soft-core processzor egy Xilinx által fejlesztett, 2002 óta forgalmazott termék, teljes egészében a Xilinx FPGA-k általános celláiból épül fel. A soft-core processzorok nagy előnye, hogy az alkalmazáshoz igazíthatóak a perifériák. Ebben az esetben ez a négy MAC-et jelenti, azonban a rendszer rugalmas, egy újrakonfigurálással újabb perifériák adhatóak hozzá.                  </w:t>
+      </w:r>
+      <w:r>
+        <w:tab/>
+      </w:r>
+      <w:r>
+        <w:br w:type="page"/>
+      </w:r>
+    </w:p>
+    <w:p>
+      <w:pPr>
+        <w:spacing w:line="360" w:lineRule="auto"/>
+        <w:jc w:val="center"/>
+      </w:pPr>
+    </w:p>
+    <w:p>
+      <w:pPr>
+        <w:spacing w:line="360" w:lineRule="auto"/>
+        <w:rPr>
+          <w:szCs w:val="32"/>
+        </w:rPr>
+      </w:pPr>
+      <w:r>
+        <w:rPr>
+          <w:szCs w:val="32"/>
+        </w:rPr>
+        <w:tab/>
+        <w:t>Az FMC csatlakozót a 10. ábrán látható módon kötöttem be. Elsőbbséget élveztek a korábban említett dedikált órajel lábak, melyek a CLK0_C2M_P,</w:t>
+      </w:r>
+      <w:r>
+        <w:rPr>
+          <w:szCs w:val="32"/>
+        </w:rPr>
+        <w:t xml:space="preserve"> </w:t>
+      </w:r>
+      <w:r>
+        <w:rPr>
+          <w:szCs w:val="32"/>
+        </w:rPr>
+        <w:t xml:space="preserve">CLK0_C2M_N, GTBCLK0_M2C_P, GTBCLK0_M2C_N, CLK0_M2C_P, CLK0_M2C_N, valamint a kiemelt nagysebességű lábak, a DP0_C2M_P, DP0_C2M_N, DP0_M2C_P, DP0_M2C_N. Ezeknek a kiosztása nem változtatható meg huzalozás alatt, azonban az LAxx_P/N jelölésű általános célú lábak kiosztása az alkalmazás szempontjából nem lényeges, mivel az FPGA-n tetszőlegesen változtatható a kiosztás, a huzalozás egyszerűsítése céljából a lábak megcserélhetőek. </w:t>
+      </w:r>
+    </w:p>
+    <w:p>
+      <w:pPr>
+        <w:spacing w:line="360" w:lineRule="auto"/>
+        <w:ind w:firstLine="708"/>
+        <w:rPr>
+          <w:szCs w:val="32"/>
+        </w:rPr>
+      </w:pPr>
+      <w:r>
+        <w:rPr>
+          <w:szCs w:val="32"/>
+        </w:rPr>
+        <w:t xml:space="preserve">A csatlakozó rendelkezik JTAG interfész lehetőségével, a specifikáció szerint amennyiben a JTAG interfész nem használt, a TDI lábat egyszerűen össze kell kötni a TDO lábbal. Ennek az oka, hogy a JTAG egy shift regisztert használt a működésében, így a modul a JTAG szempontjából nem látszik, de nem is zavarja a működést. Ennek az összekötésnek a hiánya azonban más modulok JTAG működését is megakadályozná. Hasonlóan az aktív alacsony TRST_L jel felhúzása akadályozza meg, hogy a modul véletlenül resetelje a JTAG lánc többi elemét. </w:t>
+      </w:r>
+    </w:p>
+    <w:p>
+      <w:pPr>
+        <w:spacing w:line="360" w:lineRule="auto"/>
+        <w:ind w:firstLine="708"/>
+        <w:rPr>
+          <w:szCs w:val="32"/>
+        </w:rPr>
+      </w:pPr>
+      <w:r>
+        <w:rPr>
+          <w:szCs w:val="32"/>
+        </w:rPr>
+        <w:t xml:space="preserve">A PRSNT_M2C_L láb egy present jel, aminek a földre húzása jelzi a hordozónak, hogy a modul jelen van. </w:t>
+      </w:r>
+    </w:p>
+    <w:p>
+      <w:pPr>
+        <w:spacing w:line="360" w:lineRule="auto"/>
+        <w:ind w:firstLine="708"/>
+        <w:rPr>
+          <w:szCs w:val="32"/>
+        </w:rPr>
+      </w:pPr>
+      <w:r>
+        <w:rPr>
+          <w:szCs w:val="32"/>
+        </w:rPr>
+        <w:t>Az FMC csatlakozó fennmaradó LAxx_P/N lábai és az I</w:t>
+      </w:r>
+      <w:r>
+        <w:rPr>
+          <w:szCs w:val="32"/>
+          <w:vertAlign w:val="superscript"/>
+        </w:rPr>
+        <w:t>2</w:t>
+      </w:r>
+      <w:r>
+        <w:rPr>
+          <w:szCs w:val="32"/>
+        </w:rPr>
+        <w:t xml:space="preserve">C interfész FMC_SDL, FMC_SDA lábai a tüskesorra vannak kötve. </w:t>
+      </w:r>
+    </w:p>
+    <w:p>
+      <w:pPr>
+        <w:spacing w:line="360" w:lineRule="auto"/>
+        <w:ind w:firstLine="708"/>
+        <w:rPr>
+          <w:szCs w:val="32"/>
+        </w:rPr>
+      </w:pPr>
+    </w:p>
+    <w:p>
+      <w:pPr>
+        <w:spacing w:line="360" w:lineRule="auto"/>
+        <w:ind w:firstLine="708"/>
+        <w:rPr>
+          <w:szCs w:val="32"/>
+        </w:rPr>
+      </w:pPr>
+      <w:r>
+        <w:rPr>
+          <w:szCs w:val="32"/>
+        </w:rPr>
+        <w:t xml:space="preserve">A 11. ábrán látható az összekötő kártyán található két feszültségszabályozó egyike. A lineáris regulátor a bementi 3.3 V-ból a Marvell PHY számára szükséges 2.5 voltot állítja elő. Mindkét regulátor 2-2 csatorna tápellátásáért felel. </w:t>
+      </w:r>
+    </w:p>
+    <w:p>
+      <w:pPr>
+        <w:keepNext/>
+        <w:spacing w:line="360" w:lineRule="auto"/>
+        <w:ind w:firstLine="708"/>
+        <w:jc w:val="center"/>
+      </w:pPr>
+      <w:r>
+        <w:rPr>
+          <w:noProof/>
+          <w:lang w:eastAsia="hu-HU"/>
+        </w:rPr>
+        <w:lastRenderedPageBreak/>
+        <w:drawing>
+          <wp:inline distT="0" distB="0" distL="0" distR="0" wp14:anchorId="730D8CF4" wp14:editId="603CEA5C">
+            <wp:extent cx="4276725" cy="6524625"/>
+            <wp:effectExtent l="0" t="0" r="9525" b="9525"/>
+            <wp:docPr id="13" name="Picture 13"/>
+            <wp:cNvGraphicFramePr>
+              <a:graphicFrameLocks xmlns:a="http://schemas.openxmlformats.org/drawingml/2006/main" noChangeAspect="1"/>
+            </wp:cNvGraphicFramePr>
+            <a:graphic xmlns:a="http://schemas.openxmlformats.org/drawingml/2006/main">
+              <a:graphicData uri="http://schemas.openxmlformats.org/drawingml/2006/picture">
+                <pic:pic xmlns:pic="http://schemas.openxmlformats.org/drawingml/2006/picture">
+                  <pic:nvPicPr>
+                    <pic:cNvPr id="0" name="Picture 1"/>
+                    <pic:cNvPicPr>
+                      <a:picLocks noChangeAspect="1" noChangeArrowheads="1"/>
+                    </pic:cNvPicPr>
+                  </pic:nvPicPr>
+                  <pic:blipFill>
+                    <a:blip r:embed="rId23">
+                      <a:extLst>
+                        <a:ext uri="{28A0092B-C50C-407E-A947-70E740481C1C}">
+                          <a14:useLocalDpi xmlns:a14="http://schemas.microsoft.com/office/drawing/2010/main" val="0"/>
+                        </a:ext>
+                      </a:extLst>
+                    </a:blip>
+                    <a:srcRect/>
+                    <a:stretch>
+                      <a:fillRect/>
+                    </a:stretch>
+                  </pic:blipFill>
+                  <pic:spPr bwMode="auto">
+                    <a:xfrm>
+                      <a:off x="0" y="0"/>
+                      <a:ext cx="4276725" cy="6524625"/>
+                    </a:xfrm>
+                    <a:prstGeom prst="rect">
+                      <a:avLst/>
+                    </a:prstGeom>
+                    <a:noFill/>
+                    <a:ln>
+                      <a:noFill/>
+                    </a:ln>
+                  </pic:spPr>
+                </pic:pic>
+              </a:graphicData>
+            </a:graphic>
+          </wp:inline>
+        </w:drawing>
+      </w:r>
+    </w:p>
+    <w:p>
+      <w:pPr>
+        <w:pStyle w:val="Caption"/>
+      </w:pPr>
+      <w:r>
+        <w:t>11. ábra Az FMC kapcsoló bekötése</w:t>
+      </w:r>
+    </w:p>
+    <w:p>
+      <w:pPr>
+        <w:spacing w:line="360" w:lineRule="auto"/>
+        <w:ind w:firstLine="708"/>
+      </w:pPr>
+    </w:p>
+    <w:p>
+      <w:pPr>
+        <w:keepNext/>
+        <w:spacing w:line="360" w:lineRule="auto"/>
+        <w:ind w:firstLine="708"/>
+        <w:jc w:val="center"/>
+      </w:pPr>
+      <w:r>
+        <w:rPr>
+          <w:noProof/>
+          <w:lang w:eastAsia="hu-HU"/>
+        </w:rPr>
+        <w:lastRenderedPageBreak/>
+        <w:drawing>
+          <wp:inline distT="0" distB="0" distL="0" distR="0" wp14:anchorId="69E55D2E" wp14:editId="3072F003">
+            <wp:extent cx="3238500" cy="2162175"/>
+            <wp:effectExtent l="0" t="0" r="0" b="9525"/>
+            <wp:docPr id="12" name="Picture 12"/>
+            <wp:cNvGraphicFramePr>
+              <a:graphicFrameLocks xmlns:a="http://schemas.openxmlformats.org/drawingml/2006/main" noChangeAspect="1"/>
+            </wp:cNvGraphicFramePr>
+            <a:graphic xmlns:a="http://schemas.openxmlformats.org/drawingml/2006/main">
+              <a:graphicData uri="http://schemas.openxmlformats.org/drawingml/2006/picture">
+                <pic:pic xmlns:pic="http://schemas.openxmlformats.org/drawingml/2006/picture">
+                  <pic:nvPicPr>
+                    <pic:cNvPr id="0" name="Picture 1"/>
+                    <pic:cNvPicPr>
+                      <a:picLocks noChangeAspect="1" noChangeArrowheads="1"/>
+                    </pic:cNvPicPr>
+                  </pic:nvPicPr>
+                  <pic:blipFill>
+                    <a:blip r:embed="rId24">
+                      <a:extLst>
+                        <a:ext uri="{28A0092B-C50C-407E-A947-70E740481C1C}">
+                          <a14:useLocalDpi xmlns:a14="http://schemas.microsoft.com/office/drawing/2010/main" val="0"/>
+                        </a:ext>
+                      </a:extLst>
+                    </a:blip>
+                    <a:srcRect/>
+                    <a:stretch>
+                      <a:fillRect/>
+                    </a:stretch>
+                  </pic:blipFill>
+                  <pic:spPr bwMode="auto">
+                    <a:xfrm>
+                      <a:off x="0" y="0"/>
+                      <a:ext cx="3238500" cy="2162175"/>
+                    </a:xfrm>
+                    <a:prstGeom prst="rect">
+                      <a:avLst/>
+                    </a:prstGeom>
+                    <a:noFill/>
+                    <a:ln>
+                      <a:noFill/>
+                    </a:ln>
+                  </pic:spPr>
+                </pic:pic>
+              </a:graphicData>
+            </a:graphic>
+          </wp:inline>
+        </w:drawing>
+      </w:r>
+    </w:p>
+    <w:p>
+      <w:pPr>
+        <w:pStyle w:val="Caption"/>
+      </w:pPr>
+      <w:r>
+        <w:t>12. ábra: feszültségszabályozó bekötése</w:t>
+      </w:r>
+    </w:p>
+    <w:p/>
+    <w:p>
+      <w:pPr>
+        <w:spacing w:line="360" w:lineRule="auto"/>
+      </w:pPr>
+      <w:r>
+        <w:tab/>
+        <w:t xml:space="preserve">A négy csatornához négy különböző cím kellene a menedzsment interfészen, azonban a Zodiac kártyán, amelyen a Marvell PHY-k elhelyezkednek, csak két cím közül lehet választani. Emiatt a menedzsment interfészeket csak páronként lehet közösíteni, a négy csatornához két különálló interfész kell. A 12. ábra egy csatorna két csatlakozójának a bekötését szemlélteti. </w:t>
+      </w:r>
+    </w:p>
+    <w:p>
+      <w:pPr>
+        <w:keepNext/>
+        <w:spacing w:line="360" w:lineRule="auto"/>
+        <w:jc w:val="center"/>
+      </w:pPr>
+      <w:r>
+        <w:rPr>
+          <w:noProof/>
+          <w:lang w:eastAsia="hu-HU"/>
+        </w:rPr>
+        <w:drawing>
+          <wp:inline distT="0" distB="0" distL="0" distR="0" wp14:anchorId="1F34A752" wp14:editId="739BFFA8">
+            <wp:extent cx="3829050" cy="3095625"/>
+            <wp:effectExtent l="0" t="0" r="0" b="9525"/>
+            <wp:docPr id="11" name="Picture 11"/>
+            <wp:cNvGraphicFramePr>
+              <a:graphicFrameLocks xmlns:a="http://schemas.openxmlformats.org/drawingml/2006/main" noChangeAspect="1"/>
+            </wp:cNvGraphicFramePr>
+            <a:graphic xmlns:a="http://schemas.openxmlformats.org/drawingml/2006/main">
+              <a:graphicData uri="http://schemas.openxmlformats.org/drawingml/2006/picture">
+                <pic:pic xmlns:pic="http://schemas.openxmlformats.org/drawingml/2006/picture">
+                  <pic:nvPicPr>
+                    <pic:cNvPr id="0" name="Picture 9"/>
+                    <pic:cNvPicPr>
+                      <a:picLocks noChangeAspect="1" noChangeArrowheads="1"/>
+                    </pic:cNvPicPr>
+                  </pic:nvPicPr>
+                  <pic:blipFill>
+                    <a:blip r:embed="rId25">
+                      <a:extLst>
+                        <a:ext uri="{28A0092B-C50C-407E-A947-70E740481C1C}">
+                          <a14:useLocalDpi xmlns:a14="http://schemas.microsoft.com/office/drawing/2010/main" val="0"/>
+                        </a:ext>
+                      </a:extLst>
+                    </a:blip>
+                    <a:srcRect/>
+                    <a:stretch>
+                      <a:fillRect/>
+                    </a:stretch>
+                  </pic:blipFill>
+                  <pic:spPr bwMode="auto">
+                    <a:xfrm>
+                      <a:off x="0" y="0"/>
+                      <a:ext cx="3829050" cy="3095625"/>
+                    </a:xfrm>
+                    <a:prstGeom prst="rect">
+                      <a:avLst/>
+                    </a:prstGeom>
+                    <a:noFill/>
+                    <a:ln>
+                      <a:noFill/>
+                    </a:ln>
+                  </pic:spPr>
+                </pic:pic>
+              </a:graphicData>
+            </a:graphic>
+          </wp:inline>
+        </w:drawing>
+      </w:r>
+    </w:p>
+    <w:p>
+      <w:pPr>
+        <w:pStyle w:val="Caption"/>
+      </w:pPr>
+      <w:r>
+        <w:t xml:space="preserve">13. ábra Az MMXP és MMXF jelzésű csatlakozók bekötése </w:t>
+      </w:r>
+    </w:p>
+    <w:p>
+      <w:pPr>
+        <w:pStyle w:val="Heading1"/>
+      </w:pPr>
+      <w:r>
+        <w:lastRenderedPageBreak/>
+        <w:t>Tervezési szabályok</w:t>
+      </w:r>
+    </w:p>
+    <w:p>
+      <w:pPr>
+        <w:spacing w:line="360" w:lineRule="auto"/>
+        <w:ind w:firstLine="708"/>
+        <w:jc w:val="left"/>
+      </w:pPr>
+    </w:p>
+    <w:p>
+      <w:pPr>
+        <w:pStyle w:val="Heading2"/>
+      </w:pPr>
+      <w:r>
+        <w:t xml:space="preserve">Az áramkör rétegeinek száma </w:t>
+      </w:r>
+    </w:p>
+    <w:p>
+      <w:pPr>
+        <w:spacing w:line="360" w:lineRule="auto"/>
+      </w:pPr>
+      <w:r>
+        <w:tab/>
+        <w:t xml:space="preserve">Az </w:t>
+      </w:r>
+      <w:r>
+        <w:t xml:space="preserve">áramkör megtervezésének fontos szempontja, hogy milyen gyártási technológiát használva lehet legyártani a nyomtatott huzalozású lemezt. Egyszerűbb áramköröknél megfelelő a két oldalú NYHL, míg bonyolultabb huzalozás esetén 4, 6 vagy akár 8 rétegre is szükség lehet. Ilyen esetben általában legalább két réteg a táp és a föld rézkitöltés, melyhez a másik rétegen elhelyezhető huzalozás viákkal kapcsolódik. </w:t>
+      </w:r>
+    </w:p>
+    <w:p>
+      <w:pPr>
+        <w:spacing w:line="360" w:lineRule="auto"/>
+      </w:pPr>
+      <w:r>
+        <w:tab/>
+        <w:t xml:space="preserve">Figyelembe véve az FMC csatlakozó lábszámát, a Samtec csatlakozók egymáshoz való közeli elhelyezkedését és az FMC szabvány által meghatározott méretbeli korlátozásokat, 4 rétegű áramkört választottam a feladat megvalósítására. Mivel az áramkörön a tápellátás három önálló részből áll (3.3 V-os tápellátás érkezik az FMC csatlakozóról, melyet két feszültségszabályozó alakít át 2.5 V-ra, melyek egymástól függetlenek) a tápellátást tartalmzó réteg is három különálló rézkitöltésből kell, hogy álljon. A földkitöltést tartalmazó belső réteg a szokásosnak megfelelően csak a földkitöltést kell, hogy tartalmazza. </w:t>
+      </w:r>
+    </w:p>
+    <w:p>
+      <w:pPr>
+        <w:spacing w:line="360" w:lineRule="auto"/>
+        <w:jc w:val="left"/>
+        <w:rPr>
+          <w:sz w:val="28"/>
+        </w:rPr>
+      </w:pPr>
+    </w:p>
+    <w:p>
+      <w:pPr>
+        <w:pStyle w:val="Heading2"/>
+      </w:pPr>
+      <w:r>
+        <w:t>Legkisebb csíkszélesség</w:t>
+      </w:r>
+    </w:p>
+    <w:p>
+      <w:pPr>
+        <w:spacing w:line="360" w:lineRule="auto"/>
+      </w:pPr>
+      <w:r>
+        <w:tab/>
+        <w:t xml:space="preserve">A rétegek száma után az egyik legfontosabb befolyásoló tényező, hogy az áramkörön mekkora lehet a legkisebb csíkszélesség, valamint mekkora távolságnak kell lennie a különböző elemek között. A legkisebb csíkszélesség alapvetően meghatározza a gyártás költségeit, így fontos, hogy a megfelelőt válasszuk. Az önálló laboratórium során használt 0.2 mm-es csíkszélesség esetén már kompromisszumokat kellett volna kötni az áramkör tervezésénél, így a legkisebb csíkszélesség értékének a 0.15 mm-t választottam. Ebben az esetben az elemek közötti távolság minimális értéke is 0.15 mm, ami például a két párhuzamos vezetékhez szükséges távolságot 1 mm-ről 0.75 mm-re csökkenti. Ezen szabályok beállítását a 13. ábra szemlélteti. </w:t>
+      </w:r>
+    </w:p>
+    <w:p>
+      <w:pPr>
+        <w:spacing w:line="360" w:lineRule="auto"/>
+      </w:pPr>
+      <w:r>
+        <w:br w:type="page"/>
+      </w:r>
+      <w:r>
+        <w:lastRenderedPageBreak/>
+        <w:tab/>
+      </w:r>
+    </w:p>
+    <w:p>
+      <w:pPr>
+        <w:spacing w:line="360" w:lineRule="auto"/>
+        <w:ind w:firstLine="708"/>
+      </w:pPr>
+      <w:r>
+        <w:t xml:space="preserve">Annak érdekében, hogy a tápfeszültség és a föld ne ingadozzon, érdemes ezt a két vezetéket (amennyiben szükség van rá a kitöltésen és a kitöltést az alkatrészoldallal összekötő vián kívül) kiemelten kezelni. Ezt a két vezetéket külön osztályhoz rendeltem hozzá, ajánlott csíkszélességnek pedig 0.4 mm-t adtam meg. Az ilyen széles vezeték már elegendő, hogy a hirtelen változó áramfelvétel miatt ne ingadozzon a feszültség. </w:t>
+      </w:r>
+    </w:p>
+    <w:p>
+      <w:pPr>
+        <w:spacing w:line="360" w:lineRule="auto"/>
+      </w:pPr>
+    </w:p>
+    <w:p>
+      <w:pPr>
+        <w:keepNext/>
+        <w:spacing w:line="360" w:lineRule="auto"/>
+        <w:ind w:firstLine="708"/>
+        <w:jc w:val="center"/>
+      </w:pPr>
+      <w:r>
+        <w:rPr>
+          <w:noProof/>
+          <w:lang w:eastAsia="hu-HU"/>
+        </w:rPr>
+        <w:drawing>
+          <wp:inline distT="0" distB="0" distL="0" distR="0" wp14:anchorId="6AA7FA04" wp14:editId="4DC962FA">
+            <wp:extent cx="4095750" cy="2295525"/>
+            <wp:effectExtent l="0" t="0" r="0" b="9525"/>
+            <wp:docPr id="16" name="Picture 16"/>
+            <wp:cNvGraphicFramePr>
+              <a:graphicFrameLocks xmlns:a="http://schemas.openxmlformats.org/drawingml/2006/main" noChangeAspect="1"/>
+            </wp:cNvGraphicFramePr>
+            <a:graphic xmlns:a="http://schemas.openxmlformats.org/drawingml/2006/main">
+              <a:graphicData uri="http://schemas.openxmlformats.org/drawingml/2006/picture">
+                <pic:pic xmlns:pic="http://schemas.openxmlformats.org/drawingml/2006/picture">
+                  <pic:nvPicPr>
+                    <pic:cNvPr id="0" name="Picture 1"/>
+                    <pic:cNvPicPr>
+                      <a:picLocks noChangeAspect="1" noChangeArrowheads="1"/>
+                    </pic:cNvPicPr>
+                  </pic:nvPicPr>
+                  <pic:blipFill>
+                    <a:blip r:embed="rId26">
+                      <a:extLst>
+                        <a:ext uri="{28A0092B-C50C-407E-A947-70E740481C1C}">
+                          <a14:useLocalDpi xmlns:a14="http://schemas.microsoft.com/office/drawing/2010/main" val="0"/>
+                        </a:ext>
+                      </a:extLst>
+                    </a:blip>
+                    <a:srcRect/>
+                    <a:stretch>
+                      <a:fillRect/>
+                    </a:stretch>
+                  </pic:blipFill>
+                  <pic:spPr bwMode="auto">
+                    <a:xfrm>
+                      <a:off x="0" y="0"/>
+                      <a:ext cx="4095750" cy="2295525"/>
+                    </a:xfrm>
+                    <a:prstGeom prst="rect">
+                      <a:avLst/>
+                    </a:prstGeom>
+                    <a:noFill/>
+                    <a:ln>
+                      <a:noFill/>
+                    </a:ln>
+                  </pic:spPr>
+                </pic:pic>
+              </a:graphicData>
+            </a:graphic>
+          </wp:inline>
+        </w:drawing>
+      </w:r>
+    </w:p>
+    <w:p>
+      <w:pPr>
+        <w:pStyle w:val="Caption"/>
+        <w:rPr>
+          <w:noProof/>
+          <w:lang w:val="en-US"/>
+        </w:rPr>
+      </w:pPr>
+      <w:r>
+        <w:t>14. ábra: a tervezési szabályok megadása</w:t>
+      </w:r>
+    </w:p>
+    <w:p>
+      <w:pPr>
+        <w:spacing w:line="360" w:lineRule="auto"/>
+        <w:ind w:firstLine="708"/>
+        <w:jc w:val="center"/>
+        <w:rPr>
+          <w:noProof/>
+          <w:lang w:val="en-US"/>
+        </w:rPr>
+      </w:pPr>
+    </w:p>
+    <w:p>
+      <w:pPr>
+        <w:pStyle w:val="Heading2"/>
+      </w:pPr>
+      <w:r>
+        <w:t>Viák mérete</w:t>
+      </w:r>
+    </w:p>
+    <w:p>
+      <w:pPr>
+        <w:spacing w:line="360" w:lineRule="auto"/>
+        <w:ind w:firstLine="709"/>
+        <w:rPr>
+          <w:noProof/>
+          <w:lang w:val="en-US"/>
+        </w:rPr>
+      </w:pPr>
+      <w:r>
+        <w:rPr>
+          <w:noProof/>
+          <w:lang w:val="en-US"/>
+        </w:rPr>
+        <w:t xml:space="preserve">A csíkszélesség melett a másik meghatározó tényező az áramkör tervezésénél a viák mérete. Az FMC csatlakozó lábszámából és az FMC szabvány által előírt kártyaméretből adódik, hogy nem alkalmazható a huzalozásra az egy oldalon megoldható gyakorlat, ahol az alul lévő sorok oldalra vezethetők ki az elöl lévő lábakból induló vezetékek mellé. Lehetséges megoldás, hogy a huzalozást a hátoldalon végezzük el, azonban ehhez minden láb mellé egy viát kell lehelyezni, ami 160 láb esetén ugyanennyi viát jelent, ami a nem megfelelő méretválasztás esetén nem helyezhető el a nyomtatott huzalozású lemezen. Ezeket a szempontokat figyelembe véve 0.3 mm átmérőjű furattal, 0.7 mm átmérőjű fémezéssel rendelkező viát választottam. A 14. ábrán a via adatait megadó felület látható. </w:t>
+      </w:r>
+    </w:p>
+    <w:p>
+      <w:pPr>
+        <w:keepNext/>
+        <w:spacing w:line="360" w:lineRule="auto"/>
+        <w:ind w:firstLine="709"/>
+        <w:jc w:val="center"/>
+      </w:pPr>
+      <w:r>
+        <w:rPr>
+          <w:noProof/>
+          <w:lang w:eastAsia="hu-HU"/>
+        </w:rPr>
+        <w:lastRenderedPageBreak/>
+        <w:drawing>
+          <wp:inline distT="0" distB="0" distL="0" distR="0" wp14:anchorId="492F4A03" wp14:editId="574847FD">
+            <wp:extent cx="2990850" cy="3314700"/>
+            <wp:effectExtent l="0" t="0" r="0" b="0"/>
+            <wp:docPr id="15" name="Picture 15"/>
+            <wp:cNvGraphicFramePr>
+              <a:graphicFrameLocks xmlns:a="http://schemas.openxmlformats.org/drawingml/2006/main" noChangeAspect="1"/>
+            </wp:cNvGraphicFramePr>
+            <a:graphic xmlns:a="http://schemas.openxmlformats.org/drawingml/2006/main">
+              <a:graphicData uri="http://schemas.openxmlformats.org/drawingml/2006/picture">
+                <pic:pic xmlns:pic="http://schemas.openxmlformats.org/drawingml/2006/picture">
+                  <pic:nvPicPr>
+                    <pic:cNvPr id="0" name="Picture 1"/>
+                    <pic:cNvPicPr>
+                      <a:picLocks noChangeAspect="1" noChangeArrowheads="1"/>
+                    </pic:cNvPicPr>
+                  </pic:nvPicPr>
+                  <pic:blipFill>
+                    <a:blip r:embed="rId27">
+                      <a:extLst>
+                        <a:ext uri="{28A0092B-C50C-407E-A947-70E740481C1C}">
+                          <a14:useLocalDpi xmlns:a14="http://schemas.microsoft.com/office/drawing/2010/main" val="0"/>
+                        </a:ext>
+                      </a:extLst>
+                    </a:blip>
+                    <a:srcRect/>
+                    <a:stretch>
+                      <a:fillRect/>
+                    </a:stretch>
+                  </pic:blipFill>
+                  <pic:spPr bwMode="auto">
+                    <a:xfrm>
+                      <a:off x="0" y="0"/>
+                      <a:ext cx="2990850" cy="3314700"/>
+                    </a:xfrm>
+                    <a:prstGeom prst="rect">
+                      <a:avLst/>
+                    </a:prstGeom>
+                    <a:noFill/>
+                    <a:ln>
+                      <a:noFill/>
+                    </a:ln>
+                  </pic:spPr>
+                </pic:pic>
+              </a:graphicData>
+            </a:graphic>
+          </wp:inline>
+        </w:drawing>
+      </w:r>
+    </w:p>
+    <w:p>
+      <w:pPr>
+        <w:pStyle w:val="Caption"/>
+        <w:rPr>
+          <w:noProof/>
+          <w:lang w:val="en-US"/>
+        </w:rPr>
+      </w:pPr>
+      <w:r>
+        <w:t>15. ábra: Via beállításai</w:t>
+      </w:r>
+    </w:p>
+    <w:p>
+      <w:pPr>
+        <w:spacing w:line="360" w:lineRule="auto"/>
+        <w:ind w:firstLine="708"/>
+        <w:jc w:val="center"/>
+      </w:pPr>
+    </w:p>
+    <w:p>
+      <w:pPr>
+        <w:spacing w:line="360" w:lineRule="auto"/>
+        <w:ind w:firstLine="709"/>
+        <w:jc w:val="left"/>
+      </w:pPr>
+      <w:r>
+        <w:tab/>
+        <w:t xml:space="preserve">A huzalozásnál használt viák beállítása után még létre kellett hozni a Zodiac Datasystems kártya által megkövetelt M2 típusú rögzítőcsavarok furatait. A furatok pontos mérete és helye alapvető fontosságú, kiemelt figyelmet igényel. </w:t>
+      </w:r>
+    </w:p>
+    <w:p>
+      <w:pPr>
+        <w:spacing w:line="360" w:lineRule="auto"/>
+        <w:ind w:firstLine="709"/>
+        <w:jc w:val="left"/>
+      </w:pPr>
+      <w:r>
+        <w:tab/>
+        <w:t xml:space="preserve">A megfelelő feltételek beállítása és a huzalozás meggondolása után elvégeztem a huzalozást. </w:t>
+      </w:r>
+    </w:p>
+    <w:p>
+      <w:pPr>
+        <w:spacing w:before="0" w:after="200"/>
+        <w:jc w:val="left"/>
+      </w:pPr>
+      <w:r>
+        <w:br w:type="page"/>
+      </w:r>
+    </w:p>
+    <w:p>
+      <w:pPr>
+        <w:pStyle w:val="Heading1"/>
+      </w:pPr>
+      <w:r>
+        <w:lastRenderedPageBreak/>
+        <w:t>A nyomtatott áramkör huzalozása</w:t>
+      </w:r>
+    </w:p>
+    <w:p>
+      <w:pPr>
+        <w:spacing w:line="360" w:lineRule="auto"/>
+        <w:ind w:firstLine="709"/>
+        <w:jc w:val="left"/>
+      </w:pPr>
+      <w:bookmarkStart w:id="5" w:name="_GoBack"/>
+      <w:bookmarkEnd w:id="5"/>
+    </w:p>
+    <w:p>
+      <w:pPr>
+        <w:spacing w:line="360" w:lineRule="auto"/>
+        <w:ind w:firstLine="709"/>
+        <w:jc w:val="left"/>
+      </w:pPr>
+    </w:p>
+    <w:p>
+      <w:pPr>
+        <w:spacing w:line="360" w:lineRule="auto"/>
+        <w:ind w:firstLine="709"/>
+        <w:jc w:val="left"/>
+      </w:pPr>
+      <w:r>
+        <w:t xml:space="preserve">A kész áramkörterv a 16. ábrán látható. </w:t>
+      </w:r>
+    </w:p>
+    <w:p>
+      <w:pPr>
+        <w:spacing w:before="0" w:after="200"/>
+        <w:jc w:val="left"/>
+      </w:pPr>
+      <w:r>
+        <w:br w:type="page"/>
+      </w:r>
+    </w:p>
+    <w:p>
+      <w:pPr>
+        <w:pStyle w:val="Caption"/>
+      </w:pPr>
+      <w:r>
+        <w:rPr>
+          <w:noProof/>
+          <w:lang w:eastAsia="hu-HU"/>
+        </w:rPr>
+        <w:lastRenderedPageBreak/>
+        <w:drawing>
+          <wp:inline distT="0" distB="0" distL="0" distR="0" wp14:anchorId="63D95841" wp14:editId="338CC039">
+            <wp:extent cx="5399405" cy="4569460"/>
+            <wp:effectExtent l="0" t="0" r="0" b="2540"/>
+            <wp:docPr id="17" name="Picture 17"/>
+            <wp:cNvGraphicFramePr>
+              <a:graphicFrameLocks xmlns:a="http://schemas.openxmlformats.org/drawingml/2006/main" noChangeAspect="1"/>
+            </wp:cNvGraphicFramePr>
+            <a:graphic xmlns:a="http://schemas.openxmlformats.org/drawingml/2006/main">
+              <a:graphicData uri="http://schemas.openxmlformats.org/drawingml/2006/picture">
+                <pic:pic xmlns:pic="http://schemas.openxmlformats.org/drawingml/2006/picture">
+                  <pic:nvPicPr>
+                    <pic:cNvPr id="0" name="NYAK.PNG"/>
+                    <pic:cNvPicPr/>
+                  </pic:nvPicPr>
+                  <pic:blipFill>
+                    <a:blip r:embed="rId28">
+                      <a:extLst>
+                        <a:ext uri="{28A0092B-C50C-407E-A947-70E740481C1C}">
+                          <a14:useLocalDpi xmlns:a14="http://schemas.microsoft.com/office/drawing/2010/main" val="0"/>
+                        </a:ext>
+                      </a:extLst>
+                    </a:blip>
+                    <a:stretch>
+                      <a:fillRect/>
+                    </a:stretch>
+                  </pic:blipFill>
+                  <pic:spPr>
+                    <a:xfrm>
+                      <a:off x="0" y="0"/>
+                      <a:ext cx="5399405" cy="4569460"/>
+                    </a:xfrm>
+                    <a:prstGeom prst="rect">
+                      <a:avLst/>
+                    </a:prstGeom>
+                  </pic:spPr>
+                </pic:pic>
+              </a:graphicData>
+            </a:graphic>
+          </wp:inline>
+        </w:drawing>
+      </w:r>
+    </w:p>
+    <w:p>
+      <w:pPr>
+        <w:pStyle w:val="Caption"/>
+      </w:pPr>
+      <w:r>
+        <w:t>16. ábra: kész áramkörterv</w:t>
+      </w:r>
+    </w:p>
+    <w:p>
+      <w:pPr>
+        <w:spacing w:line="360" w:lineRule="auto"/>
+        <w:jc w:val="left"/>
+      </w:pPr>
+      <w:r>
+        <w:t>Az áramkör huzalozása még tovább finomítható, a kész állapotból kiindulva. Figyelembe veendő a viák számának csökkentése és a huzalozás egyszerűbbé tétele. Fontos szempont még továbbá, hogy a viák elhelyezkedése ne okozzon gondot a másik rétegen elhelyezhető földkitöltés folytonosságának megszakításával.</w:t>
+      </w:r>
+    </w:p>
+    <w:p>
+      <w:pPr>
+        <w:pStyle w:val="Heading1"/>
+      </w:pPr>
     </w:p>
     <w:p>
       <w:pPr>
@@ -3158,11 +7178,12 @@
       <w:pPr>
         <w:pStyle w:val="Heading1"/>
       </w:pPr>
+      <w:bookmarkStart w:id="6" w:name="_Toc402985709"/>
       <w:r>
         <w:lastRenderedPageBreak/>
         <w:t>Bevezetés</w:t>
       </w:r>
-      <w:bookmarkEnd w:id="2"/>
+      <w:bookmarkEnd w:id="6"/>
     </w:p>
     <w:p>
       <w:r>
@@ -3173,11 +7194,11 @@
       <w:pPr>
         <w:pStyle w:val="Heading2"/>
       </w:pPr>
-      <w:bookmarkStart w:id="4" w:name="_Toc396824926"/>
+      <w:bookmarkStart w:id="7" w:name="_Toc402985710"/>
       <w:r>
         <w:t>Formázási tudnivalók</w:t>
       </w:r>
-      <w:bookmarkEnd w:id="4"/>
+      <w:bookmarkEnd w:id="7"/>
     </w:p>
     <w:p>
       <w:r>
@@ -3197,11 +7218,11 @@
       <w:pPr>
         <w:pStyle w:val="Heading3"/>
       </w:pPr>
-      <w:bookmarkStart w:id="5" w:name="_Toc396824927"/>
+      <w:bookmarkStart w:id="8" w:name="_Toc402985711"/>
       <w:r>
         <w:t>Címsorok</w:t>
       </w:r>
-      <w:bookmarkEnd w:id="5"/>
+      <w:bookmarkEnd w:id="8"/>
     </w:p>
     <w:p>
       <w:r>
@@ -3221,11 +7242,11 @@
       <w:pPr>
         <w:pStyle w:val="Heading3"/>
       </w:pPr>
-      <w:bookmarkStart w:id="6" w:name="_Toc396824928"/>
+      <w:bookmarkStart w:id="9" w:name="_Toc402985712"/>
       <w:r>
         <w:t>Képek</w:t>
       </w:r>
-      <w:bookmarkEnd w:id="6"/>
+      <w:bookmarkEnd w:id="9"/>
     </w:p>
     <w:p>
       <w:r>
@@ -3266,7 +7287,7 @@
       <w:r>
         <w:rPr>
           <w:noProof/>
-          <w:lang w:val="en-US"/>
+          <w:lang w:eastAsia="hu-HU"/>
         </w:rPr>
         <w:drawing>
           <wp:inline distT="0" distB="0" distL="0" distR="0" wp14:anchorId="3E7D243D" wp14:editId="61E3FD2B">
@@ -3284,7 +7305,7 @@
                     <pic:cNvPicPr/>
                   </pic:nvPicPr>
                   <pic:blipFill>
-                    <a:blip r:embed="rId17"/>
+                    <a:blip r:embed="rId29"/>
                     <a:stretch>
                       <a:fillRect/>
                     </a:stretch>
@@ -3305,8 +7326,8 @@
         </w:drawing>
       </w:r>
     </w:p>
-    <w:bookmarkStart w:id="7" w:name="bmelogo"/>
-    <w:bookmarkStart w:id="8" w:name="_Ref387439751"/>
+    <w:bookmarkStart w:id="10" w:name="bmelogo"/>
+    <w:bookmarkStart w:id="11" w:name="_Ref387439751"/>
     <w:p>
       <w:pPr>
         <w:pStyle w:val="Caption"/>
@@ -3320,8 +7341,8 @@
       <w:r>
         <w:fldChar w:fldCharType="separate"/>
       </w:r>
-      <w:bookmarkStart w:id="9" w:name="_Toc395634275"/>
-      <w:bookmarkStart w:id="10" w:name="_Toc396824939"/>
+      <w:bookmarkStart w:id="12" w:name="_Toc395634275"/>
+      <w:bookmarkStart w:id="13" w:name="_Toc396824939"/>
       <w:r>
         <w:rPr>
           <w:noProof/>
@@ -3334,40 +7355,27 @@
       <w:r>
         <w:t>.</w:t>
       </w:r>
-      <w:r>
-        <w:fldChar w:fldCharType="begin"/>
-      </w:r>
-      <w:r>
-        <w:instrText xml:space="preserve"> SEQ ábra \* ARABIC \s 1 </w:instrText>
-      </w:r>
-      <w:r>
-        <w:fldChar w:fldCharType="separate"/>
-      </w:r>
-      <w:r>
-        <w:rPr>
-          <w:noProof/>
-        </w:rPr>
-        <w:t>1</w:t>
-      </w:r>
-      <w:r>
-        <w:rPr>
-          <w:noProof/>
-        </w:rPr>
-        <w:fldChar w:fldCharType="end"/>
-      </w:r>
+      <w:fldSimple w:instr=" SEQ ábra \* ARABIC \s 1 ">
+        <w:r>
+          <w:rPr>
+            <w:noProof/>
+          </w:rPr>
+          <w:t>1</w:t>
+        </w:r>
+      </w:fldSimple>
       <w:r>
         <w:t>.</w:t>
       </w:r>
-      <w:bookmarkEnd w:id="7"/>
+      <w:bookmarkEnd w:id="10"/>
       <w:r>
         <w:t xml:space="preserve"> ábra</w:t>
       </w:r>
-      <w:bookmarkEnd w:id="8"/>
+      <w:bookmarkEnd w:id="11"/>
       <w:r>
         <w:t>. Példa képaláírásra</w:t>
       </w:r>
-      <w:bookmarkEnd w:id="9"/>
-      <w:bookmarkEnd w:id="10"/>
+      <w:bookmarkEnd w:id="12"/>
+      <w:bookmarkEnd w:id="13"/>
     </w:p>
     <w:p>
       <w:r>
@@ -3432,11 +7440,11 @@
       <w:pPr>
         <w:pStyle w:val="Heading3"/>
       </w:pPr>
-      <w:bookmarkStart w:id="11" w:name="_Toc396824929"/>
+      <w:bookmarkStart w:id="14" w:name="_Toc402985713"/>
       <w:r>
         <w:t>Táblázatok</w:t>
       </w:r>
-      <w:bookmarkEnd w:id="11"/>
+      <w:bookmarkEnd w:id="14"/>
     </w:p>
     <w:p>
       <w:r>
@@ -3636,7 +7644,7 @@
         </w:tc>
       </w:tr>
     </w:tbl>
-    <w:bookmarkStart w:id="12" w:name="peldatablazat"/>
+    <w:bookmarkStart w:id="15" w:name="peldatablazat"/>
     <w:p>
       <w:pPr>
         <w:pStyle w:val="Caption"/>
@@ -3650,7 +7658,7 @@
       <w:r>
         <w:fldChar w:fldCharType="separate"/>
       </w:r>
-      <w:bookmarkStart w:id="13" w:name="_Toc396824940"/>
+      <w:bookmarkStart w:id="16" w:name="_Toc396824940"/>
       <w:r>
         <w:rPr>
           <w:noProof/>
@@ -3666,48 +7674,35 @@
       <w:r>
         <w:t>.</w:t>
       </w:r>
-      <w:r>
-        <w:fldChar w:fldCharType="begin"/>
-      </w:r>
-      <w:r>
-        <w:instrText xml:space="preserve"> SEQ táblázat \* ARABIC \s 1 </w:instrText>
-      </w:r>
-      <w:r>
-        <w:fldChar w:fldCharType="separate"/>
-      </w:r>
-      <w:r>
-        <w:rPr>
-          <w:noProof/>
-        </w:rPr>
-        <w:t>1</w:t>
-      </w:r>
-      <w:r>
-        <w:rPr>
-          <w:noProof/>
-        </w:rPr>
-        <w:fldChar w:fldCharType="end"/>
-      </w:r>
+      <w:fldSimple w:instr=" SEQ táblázat \* ARABIC \s 1 ">
+        <w:r>
+          <w:rPr>
+            <w:noProof/>
+          </w:rPr>
+          <w:t>1</w:t>
+        </w:r>
+      </w:fldSimple>
       <w:r>
         <w:t>.</w:t>
       </w:r>
-      <w:bookmarkEnd w:id="12"/>
+      <w:bookmarkEnd w:id="15"/>
       <w:r>
         <w:t xml:space="preserve"> táblázat. Példa </w:t>
       </w:r>
       <w:r>
         <w:t>táblázat feliratára</w:t>
       </w:r>
-      <w:bookmarkEnd w:id="13"/>
+      <w:bookmarkEnd w:id="16"/>
     </w:p>
     <w:p>
       <w:pPr>
         <w:pStyle w:val="Heading3"/>
       </w:pPr>
-      <w:bookmarkStart w:id="14" w:name="_Toc396824930"/>
+      <w:bookmarkStart w:id="17" w:name="_Toc402985714"/>
       <w:r>
         <w:t>Kódrészletek</w:t>
       </w:r>
-      <w:bookmarkEnd w:id="14"/>
+      <w:bookmarkEnd w:id="17"/>
     </w:p>
     <w:p>
       <w:r>
@@ -3838,11 +7833,11 @@
       <w:pPr>
         <w:pStyle w:val="Heading3"/>
       </w:pPr>
-      <w:bookmarkStart w:id="15" w:name="_Toc396824931"/>
+      <w:bookmarkStart w:id="18" w:name="_Toc402985715"/>
       <w:r>
         <w:t>Irodalomjegyzék</w:t>
       </w:r>
-      <w:bookmarkEnd w:id="15"/>
+      <w:bookmarkEnd w:id="18"/>
     </w:p>
     <w:p>
       <w:r>
@@ -3915,9 +7910,11 @@
       <w:pPr>
         <w:pStyle w:val="Heading3"/>
       </w:pPr>
+      <w:bookmarkStart w:id="19" w:name="_Toc402985716"/>
       <w:r>
         <w:t>Margók</w:t>
       </w:r>
+      <w:bookmarkEnd w:id="19"/>
     </w:p>
     <w:p>
       <w:r>
@@ -3964,12 +7961,12 @@
       <w:pPr>
         <w:pStyle w:val="Heading1"/>
       </w:pPr>
-      <w:bookmarkStart w:id="16" w:name="_Toc396824932"/>
+      <w:bookmarkStart w:id="20" w:name="_Toc402985717"/>
       <w:r>
         <w:lastRenderedPageBreak/>
         <w:t>Utolsó simítások</w:t>
       </w:r>
-      <w:bookmarkEnd w:id="16"/>
+      <w:bookmarkEnd w:id="20"/>
     </w:p>
     <w:p>
       <w:r>
@@ -4082,12 +8079,12 @@
       <w:pPr>
         <w:pStyle w:val="Heading1"/>
       </w:pPr>
-      <w:bookmarkStart w:id="17" w:name="_Toc396824933"/>
+      <w:bookmarkStart w:id="21" w:name="_Toc402985718"/>
       <w:r>
         <w:lastRenderedPageBreak/>
         <w:t>Összefoglalás</w:t>
       </w:r>
-      <w:bookmarkEnd w:id="17"/>
+      <w:bookmarkEnd w:id="21"/>
     </w:p>
     <w:p>
       <w:r>
@@ -4103,12 +8100,12 @@
         </w:numPr>
         <w:ind w:left="431" w:hanging="431"/>
       </w:pPr>
-      <w:bookmarkStart w:id="18" w:name="_Toc396824934"/>
+      <w:bookmarkStart w:id="22" w:name="_Toc402985719"/>
       <w:r>
         <w:lastRenderedPageBreak/>
         <w:t>Köszönetnyilvánítás</w:t>
       </w:r>
-      <w:bookmarkEnd w:id="18"/>
+      <w:bookmarkEnd w:id="22"/>
     </w:p>
     <w:p>
       <w:r>
@@ -4124,7 +8121,7 @@
         </w:numPr>
         <w:ind w:left="431" w:hanging="431"/>
       </w:pPr>
-      <w:bookmarkStart w:id="19" w:name="_Toc396824935"/>
+      <w:bookmarkStart w:id="23" w:name="_Toc402985720"/>
       <w:r>
         <w:lastRenderedPageBreak/>
         <w:t xml:space="preserve">Ábrák </w:t>
@@ -4132,7 +8129,7 @@
       <w:r>
         <w:t>jegyzéke</w:t>
       </w:r>
-      <w:bookmarkEnd w:id="19"/>
+      <w:bookmarkEnd w:id="23"/>
     </w:p>
     <w:p>
       <w:pPr>
@@ -4227,11 +8224,11 @@
         <w:lastRenderedPageBreak/>
         <w:fldChar w:fldCharType="end"/>
       </w:r>
-      <w:bookmarkStart w:id="20" w:name="_Toc396824936"/>
+      <w:bookmarkStart w:id="24" w:name="_Toc402985721"/>
       <w:r>
         <w:t>Táblázatok jegyzéke</w:t>
       </w:r>
-      <w:bookmarkEnd w:id="20"/>
+      <w:bookmarkEnd w:id="24"/>
     </w:p>
     <w:p>
       <w:pPr>
@@ -4336,18 +8333,18 @@
         </w:numPr>
         <w:ind w:left="431" w:hanging="431"/>
       </w:pPr>
-      <w:bookmarkStart w:id="21" w:name="_Toc396824937"/>
+      <w:bookmarkStart w:id="25" w:name="_Toc402985722"/>
       <w:r>
         <w:lastRenderedPageBreak/>
         <w:t>Irodalomjegyzék</w:t>
       </w:r>
-      <w:bookmarkEnd w:id="21"/>
+      <w:bookmarkEnd w:id="25"/>
     </w:p>
     <w:p>
       <w:pPr>
         <w:pStyle w:val="Irodalomjegyzkbejegyzs"/>
       </w:pPr>
-      <w:bookmarkStart w:id="22" w:name="_Ref395770039"/>
+      <w:bookmarkStart w:id="26" w:name="_Ref395770039"/>
       <w:r>
         <w:t xml:space="preserve">Jeney Gábor, </w:t>
       </w:r>
@@ -4384,7 +8381,7 @@
       <w:r>
         <w:t xml:space="preserve"> </w:t>
       </w:r>
-      <w:hyperlink r:id="rId18" w:history="1">
+      <w:hyperlink r:id="rId30" w:history="1">
         <w:r>
           <w:rPr>
             <w:rStyle w:val="Hyperlink"/>
@@ -4392,7 +8389,7 @@
           <w:t>http://mcl.hu/~jeneyg/foliak.pdf</w:t>
         </w:r>
       </w:hyperlink>
-      <w:bookmarkEnd w:id="22"/>
+      <w:bookmarkEnd w:id="26"/>
       <w:r>
         <w:t xml:space="preserve"> </w:t>
       </w:r>
@@ -4462,7 +8459,7 @@
       <w:r>
         <w:t xml:space="preserve"> </w:t>
       </w:r>
-      <w:hyperlink r:id="rId19" w:history="1">
+      <w:hyperlink r:id="rId31" w:history="1">
         <w:r>
           <w:rPr>
             <w:rStyle w:val="Hyperlink"/>
@@ -4521,12 +8518,12 @@
         </w:numPr>
         <w:ind w:left="431" w:hanging="431"/>
       </w:pPr>
-      <w:bookmarkStart w:id="23" w:name="_Toc396824938"/>
+      <w:bookmarkStart w:id="27" w:name="_Toc402985723"/>
       <w:r>
         <w:lastRenderedPageBreak/>
         <w:t>Függelék</w:t>
       </w:r>
-      <w:bookmarkEnd w:id="23"/>
+      <w:bookmarkEnd w:id="27"/>
     </w:p>
     <w:p>
       <w:r>
@@ -4534,7 +8531,7 @@
       </w:r>
     </w:p>
     <w:sectPr>
-      <w:footerReference w:type="default" r:id="rId20"/>
+      <w:footerReference w:type="default" r:id="rId32"/>
       <w:pgSz w:w="11906" w:h="16838"/>
       <w:pgMar w:top="1418" w:right="1418" w:bottom="1418" w:left="1418" w:header="709" w:footer="709" w:gutter="567"/>
       <w:cols w:space="708"/>
@@ -4610,7 +8607,7 @@
           <w:rPr>
             <w:noProof/>
           </w:rPr>
-          <w:t>16</w:t>
+          <w:t>28</w:t>
         </w:r>
         <w:r>
           <w:fldChar w:fldCharType="end"/>
@@ -5380,6 +9377,95 @@
     </w:lvl>
   </w:abstractNum>
   <w:abstractNum w:abstractNumId="15">
+    <w:nsid w:val="39163D78"/>
+    <w:multiLevelType w:val="hybridMultilevel"/>
+    <w:tmpl w:val="94FC1DC2"/>
+    <w:lvl w:ilvl="0" w:tplc="9D7AE786">
+      <w:start w:val="1"/>
+      <w:numFmt w:val="decimal"/>
+      <w:lvlText w:val="%1."/>
+      <w:lvlJc w:val="left"/>
+      <w:pPr>
+        <w:ind w:left="4605" w:hanging="360"/>
+      </w:pPr>
+      <w:rPr>
+        <w:rFonts w:hint="default"/>
+      </w:rPr>
+    </w:lvl>
+    <w:lvl w:ilvl="1" w:tplc="04090019" w:tentative="1">
+      <w:start w:val="1"/>
+      <w:numFmt w:val="lowerLetter"/>
+      <w:lvlText w:val="%2."/>
+      <w:lvlJc w:val="left"/>
+      <w:pPr>
+        <w:ind w:left="5325" w:hanging="360"/>
+      </w:pPr>
+    </w:lvl>
+    <w:lvl w:ilvl="2" w:tplc="0409001B" w:tentative="1">
+      <w:start w:val="1"/>
+      <w:numFmt w:val="lowerRoman"/>
+      <w:lvlText w:val="%3."/>
+      <w:lvlJc w:val="right"/>
+      <w:pPr>
+        <w:ind w:left="6045" w:hanging="180"/>
+      </w:pPr>
+    </w:lvl>
+    <w:lvl w:ilvl="3" w:tplc="0409000F" w:tentative="1">
+      <w:start w:val="1"/>
+      <w:numFmt w:val="decimal"/>
+      <w:lvlText w:val="%4."/>
+      <w:lvlJc w:val="left"/>
+      <w:pPr>
+        <w:ind w:left="6765" w:hanging="360"/>
+      </w:pPr>
+    </w:lvl>
+    <w:lvl w:ilvl="4" w:tplc="04090019" w:tentative="1">
+      <w:start w:val="1"/>
+      <w:numFmt w:val="lowerLetter"/>
+      <w:lvlText w:val="%5."/>
+      <w:lvlJc w:val="left"/>
+      <w:pPr>
+        <w:ind w:left="7485" w:hanging="360"/>
+      </w:pPr>
+    </w:lvl>
+    <w:lvl w:ilvl="5" w:tplc="0409001B" w:tentative="1">
+      <w:start w:val="1"/>
+      <w:numFmt w:val="lowerRoman"/>
+      <w:lvlText w:val="%6."/>
+      <w:lvlJc w:val="right"/>
+      <w:pPr>
+        <w:ind w:left="8205" w:hanging="180"/>
+      </w:pPr>
+    </w:lvl>
+    <w:lvl w:ilvl="6" w:tplc="0409000F" w:tentative="1">
+      <w:start w:val="1"/>
+      <w:numFmt w:val="decimal"/>
+      <w:lvlText w:val="%7."/>
+      <w:lvlJc w:val="left"/>
+      <w:pPr>
+        <w:ind w:left="8925" w:hanging="360"/>
+      </w:pPr>
+    </w:lvl>
+    <w:lvl w:ilvl="7" w:tplc="04090019" w:tentative="1">
+      <w:start w:val="1"/>
+      <w:numFmt w:val="lowerLetter"/>
+      <w:lvlText w:val="%8."/>
+      <w:lvlJc w:val="left"/>
+      <w:pPr>
+        <w:ind w:left="9645" w:hanging="360"/>
+      </w:pPr>
+    </w:lvl>
+    <w:lvl w:ilvl="8" w:tplc="0409001B" w:tentative="1">
+      <w:start w:val="1"/>
+      <w:numFmt w:val="lowerRoman"/>
+      <w:lvlText w:val="%9."/>
+      <w:lvlJc w:val="right"/>
+      <w:pPr>
+        <w:ind w:left="10365" w:hanging="180"/>
+      </w:pPr>
+    </w:lvl>
+  </w:abstractNum>
+  <w:abstractNum w:abstractNumId="16">
     <w:nsid w:val="44E24679"/>
     <w:multiLevelType w:val="multilevel"/>
     <w:tmpl w:val="83ACC6DA"/>
@@ -5501,7 +9587,7 @@
       </w:rPr>
     </w:lvl>
   </w:abstractNum>
-  <w:abstractNum w:abstractNumId="16">
+  <w:abstractNum w:abstractNumId="17">
     <w:nsid w:val="485E70AE"/>
     <w:multiLevelType w:val="hybridMultilevel"/>
     <w:tmpl w:val="B3A06FEA"/>
@@ -5613,7 +9699,7 @@
       </w:rPr>
     </w:lvl>
   </w:abstractNum>
-  <w:abstractNum w:abstractNumId="17">
+  <w:abstractNum w:abstractNumId="18">
     <w:nsid w:val="56681995"/>
     <w:multiLevelType w:val="hybridMultilevel"/>
     <w:tmpl w:val="17347902"/>
@@ -5702,7 +9788,7 @@
       </w:pPr>
     </w:lvl>
   </w:abstractNum>
-  <w:abstractNum w:abstractNumId="18">
+  <w:abstractNum w:abstractNumId="19">
     <w:nsid w:val="59C05D7E"/>
     <w:multiLevelType w:val="hybridMultilevel"/>
     <w:tmpl w:val="048A9F92"/>
@@ -5815,7 +9901,7 @@
       </w:rPr>
     </w:lvl>
   </w:abstractNum>
-  <w:abstractNum w:abstractNumId="19">
+  <w:abstractNum w:abstractNumId="20">
     <w:nsid w:val="60C6533B"/>
     <w:multiLevelType w:val="hybridMultilevel"/>
     <w:tmpl w:val="CCAA3506"/>
@@ -5927,7 +10013,7 @@
       </w:rPr>
     </w:lvl>
   </w:abstractNum>
-  <w:abstractNum w:abstractNumId="20">
+  <w:abstractNum w:abstractNumId="21">
     <w:nsid w:val="65ED05F4"/>
     <w:multiLevelType w:val="hybridMultilevel"/>
     <w:tmpl w:val="0BBCA1E0"/>
@@ -6040,7 +10126,7 @@
       </w:rPr>
     </w:lvl>
   </w:abstractNum>
-  <w:abstractNum w:abstractNumId="21">
+  <w:abstractNum w:abstractNumId="22">
     <w:nsid w:val="79CD0A38"/>
     <w:multiLevelType w:val="hybridMultilevel"/>
     <w:tmpl w:val="95288CF0"/>
@@ -6157,10 +10243,10 @@
     <w:abstractNumId w:val="0"/>
   </w:num>
   <w:num w:numId="11">
-    <w:abstractNumId w:val="15"/>
+    <w:abstractNumId w:val="16"/>
   </w:num>
   <w:num w:numId="12">
-    <w:abstractNumId w:val="17"/>
+    <w:abstractNumId w:val="18"/>
   </w:num>
   <w:num w:numId="13">
     <w:abstractNumId w:val="10"/>
@@ -6169,10 +10255,10 @@
     <w:abstractNumId w:val="12"/>
   </w:num>
   <w:num w:numId="15">
-    <w:abstractNumId w:val="18"/>
+    <w:abstractNumId w:val="19"/>
   </w:num>
   <w:num w:numId="16">
-    <w:abstractNumId w:val="21"/>
+    <w:abstractNumId w:val="22"/>
   </w:num>
   <w:num w:numId="17">
     <w:abstractNumId w:val="11"/>
@@ -6184,13 +10270,16 @@
     <w:abstractNumId w:val="13"/>
   </w:num>
   <w:num w:numId="20">
-    <w:abstractNumId w:val="16"/>
+    <w:abstractNumId w:val="17"/>
   </w:num>
   <w:num w:numId="21">
-    <w:abstractNumId w:val="19"/>
+    <w:abstractNumId w:val="20"/>
   </w:num>
   <w:num w:numId="22">
-    <w:abstractNumId w:val="20"/>
+    <w:abstractNumId w:val="21"/>
+  </w:num>
+  <w:num w:numId="23">
+    <w:abstractNumId w:val="15"/>
   </w:num>
 </w:numbering>
 </file>
@@ -8759,7 +12848,7 @@
 </file>
 
 <file path=customXml/itemProps1.xml><?xml version="1.0" encoding="utf-8"?>
-<ds:datastoreItem xmlns:ds="http://schemas.openxmlformats.org/officeDocument/2006/customXml" ds:itemID="{507A558D-9C2A-489C-BCF4-76955A6AAE9B}">
+<ds:datastoreItem xmlns:ds="http://schemas.openxmlformats.org/officeDocument/2006/customXml" ds:itemID="{3A75A76D-9026-47A5-987A-B12D797A4214}">
   <ds:schemaRefs>
     <ds:schemaRef ds:uri="http://schemas.openxmlformats.org/officeDocument/2006/bibliography"/>
   </ds:schemaRefs>

--- a/Slezsák_Tamás_Diplomaterv.docx
+++ b/Slezsák_Tamás_Diplomaterv.docx
@@ -532,10 +532,7 @@
         <w:fldChar w:fldCharType="begin"/>
       </w:r>
       <w:r>
-        <w:instrText xml:space="preserve"> TITLE   \* ME</w:instrText>
-      </w:r>
-      <w:r>
-        <w:instrText xml:space="preserve">RGEFORMAT </w:instrText>
+        <w:instrText xml:space="preserve"> TITLE   \* MERGEFORMAT </w:instrText>
       </w:r>
       <w:r>
         <w:fldChar w:fldCharType="separate"/>
@@ -2363,11 +2360,38 @@
       <w:r>
         <w:t xml:space="preserve">Alulírott </w:t>
       </w:r>
+      <w:fldSimple w:instr=" AUTHOR   \* MERGEFORMAT ">
+        <w:r>
+          <w:rPr>
+            <w:noProof/>
+          </w:rPr>
+          <w:t>Slezsák Tamás</w:t>
+        </w:r>
+      </w:fldSimple>
+      <w:r>
+        <w:t xml:space="preserve">, szigorló hallgató kijelentem, hogy ezt a </w:t>
+      </w:r>
+      <w:r>
+        <w:t>diplomatervet</w:t>
+      </w:r>
+      <w:r>
+        <w:t xml:space="preserve"> meg nem engedett segítség nélkül, saját magam készítettem, csak a megadott forrásokat (szakirodalom, eszközök stb.) használtam fel. Minden olyan részt, melyet szó szerint, vagy azonos értelemben, de átfogalmazva más forrásból átvettem, egyértelműen, a forrás megadásával megjelöltem.</w:t>
+      </w:r>
+    </w:p>
+    <w:p>
+      <w:r>
+        <w:t>Hozzájárulok, hogy a jelen munkám alapadatait (szerző(k), cím, angol és magyar nyelvű tartalmi kivonat, készítés éve, konzulens(ek) neve) a BME VIK nyilvánosan hozzáférhető elektronikus formában, a munka teljes szövegét pedig az egyetem belső hálózatán keresztül (vagy hitelesített felhasználók számára) közzétegye. Kijelentem, hogy a benyújtott munka és annak elektronikus verziója megegyezik. Dékáni engedéllyel titkosított diplomatervek esetén a dolgozat szövege csak 3 év eltelte után válik hozzáférhetővé.</w:t>
+      </w:r>
+    </w:p>
+    <w:p>
+      <w:r>
+        <w:t xml:space="preserve">Kelt: Budapest, </w:t>
+      </w:r>
       <w:r>
         <w:fldChar w:fldCharType="begin"/>
       </w:r>
       <w:r>
-        <w:instrText xml:space="preserve"> AUTHOR   \* MERGEFORMAT </w:instrText>
+        <w:instrText xml:space="preserve"> DATE \@ "yyyy. MM. dd." \* MERGEFORMAT </w:instrText>
       </w:r>
       <w:r>
         <w:fldChar w:fldCharType="separate"/>
@@ -2376,47 +2400,7 @@
         <w:rPr>
           <w:noProof/>
         </w:rPr>
-        <w:t>Slezsák Tamás</w:t>
-      </w:r>
-      <w:r>
-        <w:rPr>
-          <w:noProof/>
-        </w:rPr>
-        <w:fldChar w:fldCharType="end"/>
-      </w:r>
-      <w:r>
-        <w:t xml:space="preserve">, szigorló hallgató kijelentem, hogy ezt a </w:t>
-      </w:r>
-      <w:r>
-        <w:t>diplomatervet</w:t>
-      </w:r>
-      <w:r>
-        <w:t xml:space="preserve"> meg nem engedett segítség nélkül, saját magam készítettem, csak a megadott forrásokat (szakirodalom, eszközök stb.) használtam fel. Minden olyan részt, melyet szó szerint, vagy azonos értelemben, de átfogalmazva más forrásból átvettem, egyértelműen, a forrás megadásával megjelöltem.</w:t>
-      </w:r>
-    </w:p>
-    <w:p>
-      <w:r>
-        <w:t>Hozzájárulok, hogy a jelen munkám alapadatait (szerző(k), cím, angol és magyar nyelvű tartalmi kivonat, készítés éve, konzulens(ek) neve) a BME VIK nyilvánosan hozzáférhető elektronikus formában, a munka teljes szövegét pedig az egyetem belső hálózatán keresztül (vagy hitelesített felhasználók számára) közzétegye. Kijelentem, hogy a benyújtott munka és annak elektronikus verziója megegyezik. Dékáni engedéllyel titkosított diplomatervek esetén a dolgozat szövege csak 3 év eltelte után válik hozzáférhetővé.</w:t>
-      </w:r>
-    </w:p>
-    <w:p>
-      <w:r>
-        <w:t xml:space="preserve">Kelt: Budapest, </w:t>
-      </w:r>
-      <w:r>
-        <w:fldChar w:fldCharType="begin"/>
-      </w:r>
-      <w:r>
-        <w:instrText xml:space="preserve"> DATE \@ "yyyy. MM. dd." \* MERGEFORMAT </w:instrText>
-      </w:r>
-      <w:r>
-        <w:fldChar w:fldCharType="separate"/>
-      </w:r>
-      <w:r>
-        <w:rPr>
-          <w:noProof/>
-        </w:rPr>
-        <w:t>2014. 11. 05.</w:t>
+        <w:t>2014. 11. 15.</w:t>
       </w:r>
       <w:r>
         <w:fldChar w:fldCharType="end"/>
@@ -3779,11 +3763,6 @@
     </w:p>
     <w:p>
       <w:pPr>
-        <w:pStyle w:val="Caption"/>
-      </w:pPr>
-    </w:p>
-    <w:p>
-      <w:pPr>
         <w:pStyle w:val="Heading1"/>
       </w:pPr>
       <w:r>
@@ -3798,7 +3777,19 @@
         <w:ind w:firstLine="709"/>
       </w:pPr>
       <w:r>
-        <w:t xml:space="preserve">A félévben a feladatom egy összekötő áramkör megtervezése volt, ami kapcsolatot létesít a Virtex FPGA-t tartalmazó Xilinx kártya és a fizikai rétegvezérlőket tartalmazó Zodiac kártya között.  Első feladatként meg kellett vizsgálnom, hogy a négy Ethernet csatorna megvalósításához elegendő erőforrást biztosít-e az LPC csatlakozó, vagy szükség van-e a HPC csatlakozóra? </w:t>
+        <w:t>A feladatom</w:t>
+      </w:r>
+      <w:r>
+        <w:t xml:space="preserve"> része</w:t>
+      </w:r>
+      <w:r>
+        <w:t xml:space="preserve"> egy összekötő áramkör megtervezése volt, ami kapcsolatot létesít a Virtex FPGA-t tartalmazó Xilinx kártya és a fizikai rétegvezérlőket t</w:t>
+      </w:r>
+      <w:r>
+        <w:t>artalmazó Zodiac kártya között.</w:t>
+      </w:r>
+      <w:r>
+        <w:t xml:space="preserve"> Első feladatként meg kellett vizsgálnom, hogy a négy Ethernet csatorna megvalósításához elegendő erőforrást biztosít-e az LPC csatlakozó, vagy szükség van-e a HPC csatlakozóra? </w:t>
       </w:r>
     </w:p>
     <w:p>
@@ -6313,10 +6304,10 @@
             <v:path o:extrusionok="f" gradientshapeok="t" o:connecttype="rect"/>
             <o:lock v:ext="edit" aspectratio="t"/>
           </v:shapetype>
-          <v:shape id="_x0000_i1025" type="#_x0000_t75" style="width:453pt;height:317.25pt" o:ole="">
+          <v:shape id="_x0000_i1025" type="#_x0000_t75" style="width:453.3pt;height:317.45pt" o:ole="">
             <v:imagedata r:id="rId19" o:title=""/>
           </v:shape>
-          <o:OLEObject Type="Embed" ProgID="Visio.Drawing.11" ShapeID="_x0000_i1025" DrawAspect="Content" ObjectID="_1476730765" r:id="rId20"/>
+          <o:OLEObject Type="Embed" ProgID="Visio.Drawing.11" ShapeID="_x0000_i1025" DrawAspect="Content" ObjectID="_1477648575" r:id="rId20"/>
         </w:object>
       </w:r>
     </w:p>
@@ -6345,10 +6336,10 @@
       </w:pPr>
       <w:r>
         <w:object w:dxaOrig="12324" w:dyaOrig="9984" w14:anchorId="3E48345C">
-          <v:shape id="_x0000_i1026" type="#_x0000_t75" style="width:453pt;height:366.75pt" o:ole="">
+          <v:shape id="_x0000_i1026" type="#_x0000_t75" style="width:452.65pt;height:366.9pt" o:ole="">
             <v:imagedata r:id="rId21" o:title=""/>
           </v:shape>
-          <o:OLEObject Type="Embed" ProgID="Visio.Drawing.11" ShapeID="_x0000_i1026" DrawAspect="Content" ObjectID="_1476730766" r:id="rId22"/>
+          <o:OLEObject Type="Embed" ProgID="Visio.Drawing.11" ShapeID="_x0000_i1026" DrawAspect="Content" ObjectID="_1477648576" r:id="rId22"/>
         </w:object>
       </w:r>
     </w:p>
@@ -6369,9 +6360,6 @@
     <w:p>
       <w:pPr>
         <w:spacing w:line="360" w:lineRule="auto"/>
-        <w:rPr>
-          <w:szCs w:val="32"/>
-        </w:rPr>
       </w:pPr>
       <w:r>
         <w:tab/>
@@ -6386,126 +6374,1121 @@
     </w:p>
     <w:p>
       <w:pPr>
+        <w:pStyle w:val="Heading2"/>
+      </w:pPr>
+      <w:r>
+        <w:lastRenderedPageBreak/>
+        <w:t>Csatlakozás az FPGA-hoz</w:t>
+      </w:r>
+    </w:p>
+    <w:p/>
+    <w:p>
+      <w:pPr>
+        <w:spacing w:line="360" w:lineRule="auto"/>
+        <w:ind w:firstLine="567"/>
+      </w:pPr>
+      <w:r>
+        <w:t xml:space="preserve">Mivel a Virtex 6 FPGA-ban korlátozott számban és helyen állnak rendelkezésre erőforrások, a csatlakozó kiosztásának igazodnia kell a lehetőségekhez, különben előfordulhat, hogy az FPGA terv nem huzalozható. Az ML605 kártya dokumentációját megvizsgálva lehet megbizonyosodni róla, hogy az LPC csatlakozóra kötött lábak ténylegesen konfigurálhatóak úgy, ahogyan az a rendszer működéséhez szükséges. </w:t>
+      </w:r>
+    </w:p>
+    <w:tbl>
+      <w:tblPr>
+        <w:tblW w:w="6620" w:type="dxa"/>
+        <w:jc w:val="center"/>
+        <w:tblInd w:w="55" w:type="dxa"/>
+        <w:tblCellMar>
+          <w:left w:w="70" w:type="dxa"/>
+          <w:right w:w="70" w:type="dxa"/>
+        </w:tblCellMar>
+        <w:tblLook w:val="04A0" w:firstRow="1" w:lastRow="0" w:firstColumn="1" w:lastColumn="0" w:noHBand="0" w:noVBand="1"/>
+      </w:tblPr>
+      <w:tblGrid>
+        <w:gridCol w:w="960"/>
+        <w:gridCol w:w="1980"/>
+        <w:gridCol w:w="2720"/>
+        <w:gridCol w:w="960"/>
+      </w:tblGrid>
+      <w:tr>
+        <w:trPr>
+          <w:trHeight w:val="300"/>
+          <w:jc w:val="center"/>
+        </w:trPr>
+        <w:tc>
+          <w:tcPr>
+            <w:tcW w:w="960" w:type="dxa"/>
+            <w:tcBorders>
+              <w:top w:val="single" w:sz="4" w:space="0" w:color="auto"/>
+              <w:left w:val="single" w:sz="4" w:space="0" w:color="auto"/>
+              <w:bottom w:val="single" w:sz="4" w:space="0" w:color="auto"/>
+              <w:right w:val="single" w:sz="4" w:space="0" w:color="auto"/>
+            </w:tcBorders>
+            <w:shd w:val="clear" w:color="auto" w:fill="auto"/>
+            <w:noWrap/>
+            <w:vAlign w:val="bottom"/>
+            <w:hideMark/>
+          </w:tcPr>
+          <w:p>
+            <w:pPr>
+              <w:spacing w:before="0" w:after="0" w:line="240" w:lineRule="auto"/>
+              <w:jc w:val="left"/>
+              <w:rPr>
+                <w:rFonts w:ascii="Calibri" w:eastAsia="Times New Roman" w:hAnsi="Calibri" w:cs="Times New Roman"/>
+                <w:color w:val="000000"/>
+                <w:sz w:val="22"/>
+                <w:lang w:eastAsia="hu-HU"/>
+              </w:rPr>
+            </w:pPr>
+            <w:r>
+              <w:rPr>
+                <w:rFonts w:ascii="Calibri" w:eastAsia="Times New Roman" w:hAnsi="Calibri" w:cs="Times New Roman"/>
+                <w:color w:val="000000"/>
+                <w:sz w:val="22"/>
+                <w:lang w:eastAsia="hu-HU"/>
+              </w:rPr>
+              <w:t>Virtex 6</w:t>
+            </w:r>
+          </w:p>
+        </w:tc>
+        <w:tc>
+          <w:tcPr>
+            <w:tcW w:w="1980" w:type="dxa"/>
+            <w:tcBorders>
+              <w:top w:val="single" w:sz="4" w:space="0" w:color="auto"/>
+              <w:left w:val="nil"/>
+              <w:bottom w:val="single" w:sz="4" w:space="0" w:color="auto"/>
+              <w:right w:val="single" w:sz="4" w:space="0" w:color="auto"/>
+            </w:tcBorders>
+            <w:shd w:val="clear" w:color="auto" w:fill="auto"/>
+            <w:noWrap/>
+            <w:vAlign w:val="bottom"/>
+            <w:hideMark/>
+          </w:tcPr>
+          <w:p>
+            <w:pPr>
+              <w:spacing w:before="0" w:after="0" w:line="240" w:lineRule="auto"/>
+              <w:jc w:val="left"/>
+              <w:rPr>
+                <w:rFonts w:ascii="Calibri" w:eastAsia="Times New Roman" w:hAnsi="Calibri" w:cs="Times New Roman"/>
+                <w:color w:val="000000"/>
+                <w:sz w:val="22"/>
+                <w:lang w:eastAsia="hu-HU"/>
+              </w:rPr>
+            </w:pPr>
+            <w:r>
+              <w:rPr>
+                <w:rFonts w:ascii="Calibri" w:eastAsia="Times New Roman" w:hAnsi="Calibri" w:cs="Times New Roman"/>
+                <w:color w:val="000000"/>
+                <w:sz w:val="22"/>
+                <w:lang w:eastAsia="hu-HU"/>
+              </w:rPr>
+              <w:t>ML605 név</w:t>
+            </w:r>
+          </w:p>
+        </w:tc>
+        <w:tc>
+          <w:tcPr>
+            <w:tcW w:w="2720" w:type="dxa"/>
+            <w:tcBorders>
+              <w:top w:val="single" w:sz="4" w:space="0" w:color="auto"/>
+              <w:left w:val="nil"/>
+              <w:bottom w:val="single" w:sz="4" w:space="0" w:color="auto"/>
+              <w:right w:val="single" w:sz="4" w:space="0" w:color="auto"/>
+            </w:tcBorders>
+            <w:shd w:val="clear" w:color="auto" w:fill="auto"/>
+            <w:noWrap/>
+            <w:vAlign w:val="bottom"/>
+            <w:hideMark/>
+          </w:tcPr>
+          <w:p>
+            <w:pPr>
+              <w:spacing w:before="0" w:after="0" w:line="240" w:lineRule="auto"/>
+              <w:jc w:val="left"/>
+              <w:rPr>
+                <w:rFonts w:ascii="Calibri" w:eastAsia="Times New Roman" w:hAnsi="Calibri" w:cs="Times New Roman"/>
+                <w:color w:val="000000"/>
+                <w:sz w:val="22"/>
+                <w:lang w:eastAsia="hu-HU"/>
+              </w:rPr>
+            </w:pPr>
+            <w:r>
+              <w:rPr>
+                <w:rFonts w:ascii="Calibri" w:eastAsia="Times New Roman" w:hAnsi="Calibri" w:cs="Times New Roman"/>
+                <w:color w:val="000000"/>
+                <w:sz w:val="22"/>
+                <w:lang w:eastAsia="hu-HU"/>
+              </w:rPr>
+              <w:t>LPC név</w:t>
+            </w:r>
+          </w:p>
+        </w:tc>
+        <w:tc>
+          <w:tcPr>
+            <w:tcW w:w="960" w:type="dxa"/>
+            <w:tcBorders>
+              <w:top w:val="single" w:sz="4" w:space="0" w:color="auto"/>
+              <w:left w:val="nil"/>
+              <w:bottom w:val="single" w:sz="4" w:space="0" w:color="auto"/>
+              <w:right w:val="single" w:sz="4" w:space="0" w:color="auto"/>
+            </w:tcBorders>
+            <w:shd w:val="clear" w:color="auto" w:fill="auto"/>
+            <w:noWrap/>
+            <w:vAlign w:val="bottom"/>
+            <w:hideMark/>
+          </w:tcPr>
+          <w:p>
+            <w:pPr>
+              <w:spacing w:before="0" w:after="0" w:line="240" w:lineRule="auto"/>
+              <w:jc w:val="left"/>
+              <w:rPr>
+                <w:rFonts w:ascii="Calibri" w:eastAsia="Times New Roman" w:hAnsi="Calibri" w:cs="Times New Roman"/>
+                <w:color w:val="000000"/>
+                <w:sz w:val="22"/>
+                <w:lang w:eastAsia="hu-HU"/>
+              </w:rPr>
+            </w:pPr>
+            <w:r>
+              <w:rPr>
+                <w:rFonts w:ascii="Calibri" w:eastAsia="Times New Roman" w:hAnsi="Calibri" w:cs="Times New Roman"/>
+                <w:color w:val="000000"/>
+                <w:sz w:val="22"/>
+                <w:lang w:eastAsia="hu-HU"/>
+              </w:rPr>
+              <w:t>LPC</w:t>
+            </w:r>
+          </w:p>
+        </w:tc>
+      </w:tr>
+      <w:tr>
+        <w:trPr>
+          <w:trHeight w:val="300"/>
+          <w:jc w:val="center"/>
+        </w:trPr>
+        <w:tc>
+          <w:tcPr>
+            <w:tcW w:w="960" w:type="dxa"/>
+            <w:tcBorders>
+              <w:top w:val="nil"/>
+              <w:left w:val="single" w:sz="4" w:space="0" w:color="auto"/>
+              <w:bottom w:val="single" w:sz="4" w:space="0" w:color="auto"/>
+              <w:right w:val="single" w:sz="4" w:space="0" w:color="auto"/>
+            </w:tcBorders>
+            <w:shd w:val="clear" w:color="auto" w:fill="auto"/>
+            <w:noWrap/>
+            <w:vAlign w:val="bottom"/>
+            <w:hideMark/>
+          </w:tcPr>
+          <w:p>
+            <w:pPr>
+              <w:spacing w:before="0" w:after="0" w:line="240" w:lineRule="auto"/>
+              <w:jc w:val="left"/>
+              <w:rPr>
+                <w:rFonts w:ascii="Calibri" w:eastAsia="Times New Roman" w:hAnsi="Calibri" w:cs="Times New Roman"/>
+                <w:color w:val="000000"/>
+                <w:sz w:val="22"/>
+                <w:lang w:eastAsia="hu-HU"/>
+              </w:rPr>
+            </w:pPr>
+            <w:r>
+              <w:rPr>
+                <w:rFonts w:ascii="Calibri" w:eastAsia="Times New Roman" w:hAnsi="Calibri" w:cs="Times New Roman"/>
+                <w:color w:val="000000"/>
+                <w:sz w:val="22"/>
+                <w:lang w:eastAsia="hu-HU"/>
+              </w:rPr>
+              <w:t>M6</w:t>
+            </w:r>
+          </w:p>
+        </w:tc>
+        <w:tc>
+          <w:tcPr>
+            <w:tcW w:w="1980" w:type="dxa"/>
+            <w:tcBorders>
+              <w:top w:val="nil"/>
+              <w:left w:val="nil"/>
+              <w:bottom w:val="single" w:sz="4" w:space="0" w:color="auto"/>
+              <w:right w:val="single" w:sz="4" w:space="0" w:color="auto"/>
+            </w:tcBorders>
+            <w:shd w:val="clear" w:color="auto" w:fill="auto"/>
+            <w:noWrap/>
+            <w:vAlign w:val="bottom"/>
+            <w:hideMark/>
+          </w:tcPr>
+          <w:p>
+            <w:pPr>
+              <w:spacing w:before="0" w:after="0" w:line="240" w:lineRule="auto"/>
+              <w:jc w:val="left"/>
+              <w:rPr>
+                <w:rFonts w:ascii="Calibri" w:eastAsia="Times New Roman" w:hAnsi="Calibri" w:cs="Times New Roman"/>
+                <w:color w:val="000000"/>
+                <w:sz w:val="22"/>
+                <w:lang w:eastAsia="hu-HU"/>
+              </w:rPr>
+            </w:pPr>
+            <w:r>
+              <w:rPr>
+                <w:rFonts w:ascii="Calibri" w:eastAsia="Times New Roman" w:hAnsi="Calibri" w:cs="Times New Roman"/>
+                <w:color w:val="000000"/>
+                <w:sz w:val="22"/>
+                <w:lang w:eastAsia="hu-HU"/>
+              </w:rPr>
+              <w:t xml:space="preserve">MGTREFCLK1P_115 </w:t>
+            </w:r>
+          </w:p>
+        </w:tc>
+        <w:tc>
+          <w:tcPr>
+            <w:tcW w:w="2720" w:type="dxa"/>
+            <w:tcBorders>
+              <w:top w:val="nil"/>
+              <w:left w:val="nil"/>
+              <w:bottom w:val="single" w:sz="4" w:space="0" w:color="auto"/>
+              <w:right w:val="single" w:sz="4" w:space="0" w:color="auto"/>
+            </w:tcBorders>
+            <w:shd w:val="clear" w:color="auto" w:fill="auto"/>
+            <w:noWrap/>
+            <w:vAlign w:val="bottom"/>
+            <w:hideMark/>
+          </w:tcPr>
+          <w:p>
+            <w:pPr>
+              <w:spacing w:before="0" w:after="0" w:line="240" w:lineRule="auto"/>
+              <w:jc w:val="left"/>
+              <w:rPr>
+                <w:rFonts w:ascii="Calibri" w:eastAsia="Times New Roman" w:hAnsi="Calibri" w:cs="Times New Roman"/>
+                <w:color w:val="000000"/>
+                <w:sz w:val="22"/>
+                <w:lang w:eastAsia="hu-HU"/>
+              </w:rPr>
+            </w:pPr>
+            <w:r>
+              <w:rPr>
+                <w:rFonts w:ascii="Calibri" w:eastAsia="Times New Roman" w:hAnsi="Calibri" w:cs="Times New Roman"/>
+                <w:color w:val="000000"/>
+                <w:sz w:val="22"/>
+                <w:lang w:eastAsia="hu-HU"/>
+              </w:rPr>
+              <w:t>FMC_LPC_GBTCLK0_M2C_N</w:t>
+            </w:r>
+          </w:p>
+        </w:tc>
+        <w:tc>
+          <w:tcPr>
+            <w:tcW w:w="960" w:type="dxa"/>
+            <w:tcBorders>
+              <w:top w:val="nil"/>
+              <w:left w:val="nil"/>
+              <w:bottom w:val="single" w:sz="4" w:space="0" w:color="auto"/>
+              <w:right w:val="single" w:sz="4" w:space="0" w:color="auto"/>
+            </w:tcBorders>
+            <w:shd w:val="clear" w:color="auto" w:fill="auto"/>
+            <w:noWrap/>
+            <w:vAlign w:val="bottom"/>
+            <w:hideMark/>
+          </w:tcPr>
+          <w:p>
+            <w:pPr>
+              <w:spacing w:before="0" w:after="0" w:line="240" w:lineRule="auto"/>
+              <w:jc w:val="left"/>
+              <w:rPr>
+                <w:rFonts w:ascii="Calibri" w:eastAsia="Times New Roman" w:hAnsi="Calibri" w:cs="Times New Roman"/>
+                <w:color w:val="000000"/>
+                <w:sz w:val="22"/>
+                <w:lang w:eastAsia="hu-HU"/>
+              </w:rPr>
+            </w:pPr>
+            <w:r>
+              <w:rPr>
+                <w:rFonts w:ascii="Calibri" w:eastAsia="Times New Roman" w:hAnsi="Calibri" w:cs="Times New Roman"/>
+                <w:color w:val="000000"/>
+                <w:sz w:val="22"/>
+                <w:lang w:eastAsia="hu-HU"/>
+              </w:rPr>
+              <w:t>D4</w:t>
+            </w:r>
+          </w:p>
+        </w:tc>
+      </w:tr>
+      <w:tr>
+        <w:trPr>
+          <w:trHeight w:val="300"/>
+          <w:jc w:val="center"/>
+        </w:trPr>
+        <w:tc>
+          <w:tcPr>
+            <w:tcW w:w="960" w:type="dxa"/>
+            <w:tcBorders>
+              <w:top w:val="nil"/>
+              <w:left w:val="single" w:sz="4" w:space="0" w:color="auto"/>
+              <w:bottom w:val="single" w:sz="4" w:space="0" w:color="auto"/>
+              <w:right w:val="single" w:sz="4" w:space="0" w:color="auto"/>
+            </w:tcBorders>
+            <w:shd w:val="clear" w:color="auto" w:fill="auto"/>
+            <w:noWrap/>
+            <w:vAlign w:val="bottom"/>
+            <w:hideMark/>
+          </w:tcPr>
+          <w:p>
+            <w:pPr>
+              <w:spacing w:before="0" w:after="0" w:line="240" w:lineRule="auto"/>
+              <w:jc w:val="left"/>
+              <w:rPr>
+                <w:rFonts w:ascii="Calibri" w:eastAsia="Times New Roman" w:hAnsi="Calibri" w:cs="Times New Roman"/>
+                <w:color w:val="000000"/>
+                <w:sz w:val="22"/>
+                <w:lang w:eastAsia="hu-HU"/>
+              </w:rPr>
+            </w:pPr>
+            <w:r>
+              <w:rPr>
+                <w:rFonts w:ascii="Calibri" w:eastAsia="Times New Roman" w:hAnsi="Calibri" w:cs="Times New Roman"/>
+                <w:color w:val="000000"/>
+                <w:sz w:val="22"/>
+                <w:lang w:eastAsia="hu-HU"/>
+              </w:rPr>
+              <w:t>M5</w:t>
+            </w:r>
+          </w:p>
+        </w:tc>
+        <w:tc>
+          <w:tcPr>
+            <w:tcW w:w="1980" w:type="dxa"/>
+            <w:tcBorders>
+              <w:top w:val="nil"/>
+              <w:left w:val="nil"/>
+              <w:bottom w:val="single" w:sz="4" w:space="0" w:color="auto"/>
+              <w:right w:val="single" w:sz="4" w:space="0" w:color="auto"/>
+            </w:tcBorders>
+            <w:shd w:val="clear" w:color="auto" w:fill="auto"/>
+            <w:noWrap/>
+            <w:vAlign w:val="bottom"/>
+            <w:hideMark/>
+          </w:tcPr>
+          <w:p>
+            <w:pPr>
+              <w:spacing w:before="0" w:after="0" w:line="240" w:lineRule="auto"/>
+              <w:jc w:val="left"/>
+              <w:rPr>
+                <w:rFonts w:ascii="Calibri" w:eastAsia="Times New Roman" w:hAnsi="Calibri" w:cs="Times New Roman"/>
+                <w:color w:val="000000"/>
+                <w:sz w:val="22"/>
+                <w:lang w:eastAsia="hu-HU"/>
+              </w:rPr>
+            </w:pPr>
+            <w:r>
+              <w:rPr>
+                <w:rFonts w:ascii="Calibri" w:eastAsia="Times New Roman" w:hAnsi="Calibri" w:cs="Times New Roman"/>
+                <w:color w:val="000000"/>
+                <w:sz w:val="22"/>
+                <w:lang w:eastAsia="hu-HU"/>
+              </w:rPr>
+              <w:t xml:space="preserve">MGTREFCLK1N_115 </w:t>
+            </w:r>
+          </w:p>
+        </w:tc>
+        <w:tc>
+          <w:tcPr>
+            <w:tcW w:w="2720" w:type="dxa"/>
+            <w:tcBorders>
+              <w:top w:val="nil"/>
+              <w:left w:val="nil"/>
+              <w:bottom w:val="single" w:sz="4" w:space="0" w:color="auto"/>
+              <w:right w:val="single" w:sz="4" w:space="0" w:color="auto"/>
+            </w:tcBorders>
+            <w:shd w:val="clear" w:color="auto" w:fill="auto"/>
+            <w:noWrap/>
+            <w:vAlign w:val="bottom"/>
+            <w:hideMark/>
+          </w:tcPr>
+          <w:p>
+            <w:pPr>
+              <w:spacing w:before="0" w:after="0" w:line="240" w:lineRule="auto"/>
+              <w:jc w:val="left"/>
+              <w:rPr>
+                <w:rFonts w:ascii="Calibri" w:eastAsia="Times New Roman" w:hAnsi="Calibri" w:cs="Times New Roman"/>
+                <w:color w:val="000000"/>
+                <w:sz w:val="22"/>
+                <w:lang w:eastAsia="hu-HU"/>
+              </w:rPr>
+            </w:pPr>
+            <w:r>
+              <w:rPr>
+                <w:rFonts w:ascii="Calibri" w:eastAsia="Times New Roman" w:hAnsi="Calibri" w:cs="Times New Roman"/>
+                <w:color w:val="000000"/>
+                <w:sz w:val="22"/>
+                <w:lang w:eastAsia="hu-HU"/>
+              </w:rPr>
+              <w:t>FMC_LPC_GBTCLK0_M2C_P</w:t>
+            </w:r>
+          </w:p>
+        </w:tc>
+        <w:tc>
+          <w:tcPr>
+            <w:tcW w:w="960" w:type="dxa"/>
+            <w:tcBorders>
+              <w:top w:val="nil"/>
+              <w:left w:val="nil"/>
+              <w:bottom w:val="single" w:sz="4" w:space="0" w:color="auto"/>
+              <w:right w:val="single" w:sz="4" w:space="0" w:color="auto"/>
+            </w:tcBorders>
+            <w:shd w:val="clear" w:color="auto" w:fill="auto"/>
+            <w:noWrap/>
+            <w:vAlign w:val="bottom"/>
+            <w:hideMark/>
+          </w:tcPr>
+          <w:p>
+            <w:pPr>
+              <w:spacing w:before="0" w:after="0" w:line="240" w:lineRule="auto"/>
+              <w:jc w:val="left"/>
+              <w:rPr>
+                <w:rFonts w:ascii="Calibri" w:eastAsia="Times New Roman" w:hAnsi="Calibri" w:cs="Times New Roman"/>
+                <w:color w:val="000000"/>
+                <w:sz w:val="22"/>
+                <w:lang w:eastAsia="hu-HU"/>
+              </w:rPr>
+            </w:pPr>
+            <w:r>
+              <w:rPr>
+                <w:rFonts w:ascii="Calibri" w:eastAsia="Times New Roman" w:hAnsi="Calibri" w:cs="Times New Roman"/>
+                <w:color w:val="000000"/>
+                <w:sz w:val="22"/>
+                <w:lang w:eastAsia="hu-HU"/>
+              </w:rPr>
+              <w:t>D5</w:t>
+            </w:r>
+          </w:p>
+        </w:tc>
+      </w:tr>
+      <w:tr>
+        <w:trPr>
+          <w:trHeight w:val="300"/>
+          <w:jc w:val="center"/>
+        </w:trPr>
+        <w:tc>
+          <w:tcPr>
+            <w:tcW w:w="960" w:type="dxa"/>
+            <w:tcBorders>
+              <w:top w:val="nil"/>
+              <w:left w:val="single" w:sz="4" w:space="0" w:color="auto"/>
+              <w:bottom w:val="single" w:sz="4" w:space="0" w:color="auto"/>
+              <w:right w:val="single" w:sz="4" w:space="0" w:color="auto"/>
+            </w:tcBorders>
+            <w:shd w:val="clear" w:color="auto" w:fill="auto"/>
+            <w:noWrap/>
+            <w:vAlign w:val="bottom"/>
+            <w:hideMark/>
+          </w:tcPr>
+          <w:p>
+            <w:pPr>
+              <w:spacing w:before="0" w:after="0" w:line="240" w:lineRule="auto"/>
+              <w:jc w:val="left"/>
+              <w:rPr>
+                <w:rFonts w:ascii="Calibri" w:eastAsia="Times New Roman" w:hAnsi="Calibri" w:cs="Times New Roman"/>
+                <w:color w:val="000000"/>
+                <w:sz w:val="22"/>
+                <w:lang w:eastAsia="hu-HU"/>
+              </w:rPr>
+            </w:pPr>
+            <w:r>
+              <w:rPr>
+                <w:rFonts w:ascii="Calibri" w:eastAsia="Times New Roman" w:hAnsi="Calibri" w:cs="Times New Roman"/>
+                <w:color w:val="000000"/>
+                <w:sz w:val="22"/>
+                <w:lang w:eastAsia="hu-HU"/>
+              </w:rPr>
+              <w:t>D1</w:t>
+            </w:r>
+          </w:p>
+        </w:tc>
+        <w:tc>
+          <w:tcPr>
+            <w:tcW w:w="1980" w:type="dxa"/>
+            <w:tcBorders>
+              <w:top w:val="nil"/>
+              <w:left w:val="nil"/>
+              <w:bottom w:val="single" w:sz="4" w:space="0" w:color="auto"/>
+              <w:right w:val="single" w:sz="4" w:space="0" w:color="auto"/>
+            </w:tcBorders>
+            <w:shd w:val="clear" w:color="auto" w:fill="auto"/>
+            <w:noWrap/>
+            <w:vAlign w:val="bottom"/>
+            <w:hideMark/>
+          </w:tcPr>
+          <w:p>
+            <w:pPr>
+              <w:spacing w:before="0" w:after="0" w:line="240" w:lineRule="auto"/>
+              <w:jc w:val="left"/>
+              <w:rPr>
+                <w:rFonts w:ascii="Calibri" w:eastAsia="Times New Roman" w:hAnsi="Calibri" w:cs="Times New Roman"/>
+                <w:color w:val="000000"/>
+                <w:sz w:val="22"/>
+                <w:lang w:eastAsia="hu-HU"/>
+              </w:rPr>
+            </w:pPr>
+            <w:r>
+              <w:rPr>
+                <w:rFonts w:ascii="Calibri" w:eastAsia="Times New Roman" w:hAnsi="Calibri" w:cs="Times New Roman"/>
+                <w:color w:val="000000"/>
+                <w:sz w:val="22"/>
+                <w:lang w:eastAsia="hu-HU"/>
+              </w:rPr>
+              <w:t xml:space="preserve">MGTTXP0_116 </w:t>
+            </w:r>
+          </w:p>
+        </w:tc>
+        <w:tc>
+          <w:tcPr>
+            <w:tcW w:w="2720" w:type="dxa"/>
+            <w:tcBorders>
+              <w:top w:val="nil"/>
+              <w:left w:val="nil"/>
+              <w:bottom w:val="single" w:sz="4" w:space="0" w:color="auto"/>
+              <w:right w:val="single" w:sz="4" w:space="0" w:color="auto"/>
+            </w:tcBorders>
+            <w:shd w:val="clear" w:color="auto" w:fill="auto"/>
+            <w:noWrap/>
+            <w:vAlign w:val="bottom"/>
+            <w:hideMark/>
+          </w:tcPr>
+          <w:p>
+            <w:pPr>
+              <w:spacing w:before="0" w:after="0" w:line="240" w:lineRule="auto"/>
+              <w:jc w:val="left"/>
+              <w:rPr>
+                <w:rFonts w:ascii="Calibri" w:eastAsia="Times New Roman" w:hAnsi="Calibri" w:cs="Times New Roman"/>
+                <w:color w:val="000000"/>
+                <w:sz w:val="22"/>
+                <w:lang w:eastAsia="hu-HU"/>
+              </w:rPr>
+            </w:pPr>
+            <w:r>
+              <w:rPr>
+                <w:rFonts w:ascii="Calibri" w:eastAsia="Times New Roman" w:hAnsi="Calibri" w:cs="Times New Roman"/>
+                <w:color w:val="000000"/>
+                <w:sz w:val="22"/>
+                <w:lang w:eastAsia="hu-HU"/>
+              </w:rPr>
+              <w:t>FMC_LPC_DP0_C2M_P</w:t>
+            </w:r>
+          </w:p>
+        </w:tc>
+        <w:tc>
+          <w:tcPr>
+            <w:tcW w:w="960" w:type="dxa"/>
+            <w:tcBorders>
+              <w:top w:val="nil"/>
+              <w:left w:val="nil"/>
+              <w:bottom w:val="single" w:sz="4" w:space="0" w:color="auto"/>
+              <w:right w:val="single" w:sz="4" w:space="0" w:color="auto"/>
+            </w:tcBorders>
+            <w:shd w:val="clear" w:color="auto" w:fill="auto"/>
+            <w:noWrap/>
+            <w:vAlign w:val="bottom"/>
+            <w:hideMark/>
+          </w:tcPr>
+          <w:p>
+            <w:pPr>
+              <w:spacing w:before="0" w:after="0" w:line="240" w:lineRule="auto"/>
+              <w:jc w:val="left"/>
+              <w:rPr>
+                <w:rFonts w:ascii="Calibri" w:eastAsia="Times New Roman" w:hAnsi="Calibri" w:cs="Times New Roman"/>
+                <w:color w:val="000000"/>
+                <w:sz w:val="22"/>
+                <w:lang w:eastAsia="hu-HU"/>
+              </w:rPr>
+            </w:pPr>
+            <w:r>
+              <w:rPr>
+                <w:rFonts w:ascii="Calibri" w:eastAsia="Times New Roman" w:hAnsi="Calibri" w:cs="Times New Roman"/>
+                <w:color w:val="000000"/>
+                <w:sz w:val="22"/>
+                <w:lang w:eastAsia="hu-HU"/>
+              </w:rPr>
+              <w:t>C2</w:t>
+            </w:r>
+          </w:p>
+        </w:tc>
+      </w:tr>
+      <w:tr>
+        <w:trPr>
+          <w:trHeight w:val="300"/>
+          <w:jc w:val="center"/>
+        </w:trPr>
+        <w:tc>
+          <w:tcPr>
+            <w:tcW w:w="960" w:type="dxa"/>
+            <w:tcBorders>
+              <w:top w:val="nil"/>
+              <w:left w:val="single" w:sz="4" w:space="0" w:color="auto"/>
+              <w:bottom w:val="single" w:sz="4" w:space="0" w:color="auto"/>
+              <w:right w:val="single" w:sz="4" w:space="0" w:color="auto"/>
+            </w:tcBorders>
+            <w:shd w:val="clear" w:color="auto" w:fill="auto"/>
+            <w:noWrap/>
+            <w:vAlign w:val="bottom"/>
+            <w:hideMark/>
+          </w:tcPr>
+          <w:p>
+            <w:pPr>
+              <w:spacing w:before="0" w:after="0" w:line="240" w:lineRule="auto"/>
+              <w:jc w:val="left"/>
+              <w:rPr>
+                <w:rFonts w:ascii="Calibri" w:eastAsia="Times New Roman" w:hAnsi="Calibri" w:cs="Times New Roman"/>
+                <w:color w:val="000000"/>
+                <w:sz w:val="22"/>
+                <w:lang w:eastAsia="hu-HU"/>
+              </w:rPr>
+            </w:pPr>
+            <w:r>
+              <w:rPr>
+                <w:rFonts w:ascii="Calibri" w:eastAsia="Times New Roman" w:hAnsi="Calibri" w:cs="Times New Roman"/>
+                <w:color w:val="000000"/>
+                <w:sz w:val="22"/>
+                <w:lang w:eastAsia="hu-HU"/>
+              </w:rPr>
+              <w:t>D2</w:t>
+            </w:r>
+          </w:p>
+        </w:tc>
+        <w:tc>
+          <w:tcPr>
+            <w:tcW w:w="1980" w:type="dxa"/>
+            <w:tcBorders>
+              <w:top w:val="nil"/>
+              <w:left w:val="nil"/>
+              <w:bottom w:val="single" w:sz="4" w:space="0" w:color="auto"/>
+              <w:right w:val="single" w:sz="4" w:space="0" w:color="auto"/>
+            </w:tcBorders>
+            <w:shd w:val="clear" w:color="auto" w:fill="auto"/>
+            <w:noWrap/>
+            <w:vAlign w:val="bottom"/>
+            <w:hideMark/>
+          </w:tcPr>
+          <w:p>
+            <w:pPr>
+              <w:spacing w:before="0" w:after="0" w:line="240" w:lineRule="auto"/>
+              <w:jc w:val="left"/>
+              <w:rPr>
+                <w:rFonts w:ascii="Calibri" w:eastAsia="Times New Roman" w:hAnsi="Calibri" w:cs="Times New Roman"/>
+                <w:color w:val="000000"/>
+                <w:sz w:val="22"/>
+                <w:lang w:eastAsia="hu-HU"/>
+              </w:rPr>
+            </w:pPr>
+            <w:r>
+              <w:rPr>
+                <w:rFonts w:ascii="Calibri" w:eastAsia="Times New Roman" w:hAnsi="Calibri" w:cs="Times New Roman"/>
+                <w:color w:val="000000"/>
+                <w:sz w:val="22"/>
+                <w:lang w:eastAsia="hu-HU"/>
+              </w:rPr>
+              <w:t xml:space="preserve">MGTTXN0_116 </w:t>
+            </w:r>
+          </w:p>
+        </w:tc>
+        <w:tc>
+          <w:tcPr>
+            <w:tcW w:w="2720" w:type="dxa"/>
+            <w:tcBorders>
+              <w:top w:val="nil"/>
+              <w:left w:val="nil"/>
+              <w:bottom w:val="single" w:sz="4" w:space="0" w:color="auto"/>
+              <w:right w:val="single" w:sz="4" w:space="0" w:color="auto"/>
+            </w:tcBorders>
+            <w:shd w:val="clear" w:color="auto" w:fill="auto"/>
+            <w:noWrap/>
+            <w:vAlign w:val="bottom"/>
+            <w:hideMark/>
+          </w:tcPr>
+          <w:p>
+            <w:pPr>
+              <w:spacing w:before="0" w:after="0" w:line="240" w:lineRule="auto"/>
+              <w:jc w:val="left"/>
+              <w:rPr>
+                <w:rFonts w:ascii="Calibri" w:eastAsia="Times New Roman" w:hAnsi="Calibri" w:cs="Times New Roman"/>
+                <w:color w:val="000000"/>
+                <w:sz w:val="22"/>
+                <w:lang w:eastAsia="hu-HU"/>
+              </w:rPr>
+            </w:pPr>
+            <w:r>
+              <w:rPr>
+                <w:rFonts w:ascii="Calibri" w:eastAsia="Times New Roman" w:hAnsi="Calibri" w:cs="Times New Roman"/>
+                <w:color w:val="000000"/>
+                <w:sz w:val="22"/>
+                <w:lang w:eastAsia="hu-HU"/>
+              </w:rPr>
+              <w:t>FMC_LPC_DP0_C2M_N</w:t>
+            </w:r>
+          </w:p>
+        </w:tc>
+        <w:tc>
+          <w:tcPr>
+            <w:tcW w:w="960" w:type="dxa"/>
+            <w:tcBorders>
+              <w:top w:val="nil"/>
+              <w:left w:val="nil"/>
+              <w:bottom w:val="single" w:sz="4" w:space="0" w:color="auto"/>
+              <w:right w:val="single" w:sz="4" w:space="0" w:color="auto"/>
+            </w:tcBorders>
+            <w:shd w:val="clear" w:color="auto" w:fill="auto"/>
+            <w:noWrap/>
+            <w:vAlign w:val="bottom"/>
+            <w:hideMark/>
+          </w:tcPr>
+          <w:p>
+            <w:pPr>
+              <w:spacing w:before="0" w:after="0" w:line="240" w:lineRule="auto"/>
+              <w:jc w:val="left"/>
+              <w:rPr>
+                <w:rFonts w:ascii="Calibri" w:eastAsia="Times New Roman" w:hAnsi="Calibri" w:cs="Times New Roman"/>
+                <w:color w:val="000000"/>
+                <w:sz w:val="22"/>
+                <w:lang w:eastAsia="hu-HU"/>
+              </w:rPr>
+            </w:pPr>
+            <w:r>
+              <w:rPr>
+                <w:rFonts w:ascii="Calibri" w:eastAsia="Times New Roman" w:hAnsi="Calibri" w:cs="Times New Roman"/>
+                <w:color w:val="000000"/>
+                <w:sz w:val="22"/>
+                <w:lang w:eastAsia="hu-HU"/>
+              </w:rPr>
+              <w:t>C3</w:t>
+            </w:r>
+          </w:p>
+        </w:tc>
+      </w:tr>
+      <w:tr>
+        <w:trPr>
+          <w:trHeight w:val="300"/>
+          <w:jc w:val="center"/>
+        </w:trPr>
+        <w:tc>
+          <w:tcPr>
+            <w:tcW w:w="960" w:type="dxa"/>
+            <w:tcBorders>
+              <w:top w:val="nil"/>
+              <w:left w:val="single" w:sz="4" w:space="0" w:color="auto"/>
+              <w:bottom w:val="single" w:sz="4" w:space="0" w:color="auto"/>
+              <w:right w:val="single" w:sz="4" w:space="0" w:color="auto"/>
+            </w:tcBorders>
+            <w:shd w:val="clear" w:color="auto" w:fill="auto"/>
+            <w:noWrap/>
+            <w:vAlign w:val="bottom"/>
+            <w:hideMark/>
+          </w:tcPr>
+          <w:p>
+            <w:pPr>
+              <w:spacing w:before="0" w:after="0" w:line="240" w:lineRule="auto"/>
+              <w:jc w:val="left"/>
+              <w:rPr>
+                <w:rFonts w:ascii="Calibri" w:eastAsia="Times New Roman" w:hAnsi="Calibri" w:cs="Times New Roman"/>
+                <w:color w:val="000000"/>
+                <w:sz w:val="22"/>
+                <w:lang w:eastAsia="hu-HU"/>
+              </w:rPr>
+            </w:pPr>
+            <w:r>
+              <w:rPr>
+                <w:rFonts w:ascii="Calibri" w:eastAsia="Times New Roman" w:hAnsi="Calibri" w:cs="Times New Roman"/>
+                <w:color w:val="000000"/>
+                <w:sz w:val="22"/>
+                <w:lang w:eastAsia="hu-HU"/>
+              </w:rPr>
+              <w:t>G4</w:t>
+            </w:r>
+          </w:p>
+        </w:tc>
+        <w:tc>
+          <w:tcPr>
+            <w:tcW w:w="1980" w:type="dxa"/>
+            <w:tcBorders>
+              <w:top w:val="nil"/>
+              <w:left w:val="nil"/>
+              <w:bottom w:val="single" w:sz="4" w:space="0" w:color="auto"/>
+              <w:right w:val="single" w:sz="4" w:space="0" w:color="auto"/>
+            </w:tcBorders>
+            <w:shd w:val="clear" w:color="auto" w:fill="auto"/>
+            <w:noWrap/>
+            <w:vAlign w:val="bottom"/>
+            <w:hideMark/>
+          </w:tcPr>
+          <w:p>
+            <w:pPr>
+              <w:spacing w:before="0" w:after="0" w:line="240" w:lineRule="auto"/>
+              <w:jc w:val="left"/>
+              <w:rPr>
+                <w:rFonts w:ascii="Calibri" w:eastAsia="Times New Roman" w:hAnsi="Calibri" w:cs="Times New Roman"/>
+                <w:color w:val="000000"/>
+                <w:sz w:val="22"/>
+                <w:lang w:eastAsia="hu-HU"/>
+              </w:rPr>
+            </w:pPr>
+            <w:r>
+              <w:rPr>
+                <w:rFonts w:ascii="Calibri" w:eastAsia="Times New Roman" w:hAnsi="Calibri" w:cs="Times New Roman"/>
+                <w:color w:val="000000"/>
+                <w:sz w:val="22"/>
+                <w:lang w:eastAsia="hu-HU"/>
+              </w:rPr>
+              <w:t>MGTRXN0_116</w:t>
+            </w:r>
+          </w:p>
+        </w:tc>
+        <w:tc>
+          <w:tcPr>
+            <w:tcW w:w="2720" w:type="dxa"/>
+            <w:tcBorders>
+              <w:top w:val="nil"/>
+              <w:left w:val="nil"/>
+              <w:bottom w:val="single" w:sz="4" w:space="0" w:color="auto"/>
+              <w:right w:val="single" w:sz="4" w:space="0" w:color="auto"/>
+            </w:tcBorders>
+            <w:shd w:val="clear" w:color="auto" w:fill="auto"/>
+            <w:noWrap/>
+            <w:vAlign w:val="bottom"/>
+            <w:hideMark/>
+          </w:tcPr>
+          <w:p>
+            <w:pPr>
+              <w:spacing w:before="0" w:after="0" w:line="240" w:lineRule="auto"/>
+              <w:jc w:val="left"/>
+              <w:rPr>
+                <w:rFonts w:ascii="Calibri" w:eastAsia="Times New Roman" w:hAnsi="Calibri" w:cs="Times New Roman"/>
+                <w:color w:val="000000"/>
+                <w:sz w:val="22"/>
+                <w:lang w:eastAsia="hu-HU"/>
+              </w:rPr>
+            </w:pPr>
+            <w:r>
+              <w:rPr>
+                <w:rFonts w:ascii="Calibri" w:eastAsia="Times New Roman" w:hAnsi="Calibri" w:cs="Times New Roman"/>
+                <w:color w:val="000000"/>
+                <w:sz w:val="22"/>
+                <w:lang w:eastAsia="hu-HU"/>
+              </w:rPr>
+              <w:t>FMC_LPC_DP0_M2C_N</w:t>
+            </w:r>
+          </w:p>
+        </w:tc>
+        <w:tc>
+          <w:tcPr>
+            <w:tcW w:w="960" w:type="dxa"/>
+            <w:tcBorders>
+              <w:top w:val="nil"/>
+              <w:left w:val="nil"/>
+              <w:bottom w:val="single" w:sz="4" w:space="0" w:color="auto"/>
+              <w:right w:val="single" w:sz="4" w:space="0" w:color="auto"/>
+            </w:tcBorders>
+            <w:shd w:val="clear" w:color="auto" w:fill="auto"/>
+            <w:noWrap/>
+            <w:vAlign w:val="bottom"/>
+            <w:hideMark/>
+          </w:tcPr>
+          <w:p>
+            <w:pPr>
+              <w:spacing w:before="0" w:after="0" w:line="240" w:lineRule="auto"/>
+              <w:jc w:val="left"/>
+              <w:rPr>
+                <w:rFonts w:ascii="Calibri" w:eastAsia="Times New Roman" w:hAnsi="Calibri" w:cs="Times New Roman"/>
+                <w:color w:val="000000"/>
+                <w:sz w:val="22"/>
+                <w:lang w:eastAsia="hu-HU"/>
+              </w:rPr>
+            </w:pPr>
+            <w:r>
+              <w:rPr>
+                <w:rFonts w:ascii="Calibri" w:eastAsia="Times New Roman" w:hAnsi="Calibri" w:cs="Times New Roman"/>
+                <w:color w:val="000000"/>
+                <w:sz w:val="22"/>
+                <w:lang w:eastAsia="hu-HU"/>
+              </w:rPr>
+              <w:t>C7</w:t>
+            </w:r>
+          </w:p>
+        </w:tc>
+      </w:tr>
+      <w:tr>
+        <w:trPr>
+          <w:trHeight w:val="300"/>
+          <w:jc w:val="center"/>
+        </w:trPr>
+        <w:tc>
+          <w:tcPr>
+            <w:tcW w:w="960" w:type="dxa"/>
+            <w:tcBorders>
+              <w:top w:val="nil"/>
+              <w:left w:val="single" w:sz="4" w:space="0" w:color="auto"/>
+              <w:bottom w:val="single" w:sz="4" w:space="0" w:color="auto"/>
+              <w:right w:val="single" w:sz="4" w:space="0" w:color="auto"/>
+            </w:tcBorders>
+            <w:shd w:val="clear" w:color="auto" w:fill="auto"/>
+            <w:noWrap/>
+            <w:vAlign w:val="bottom"/>
+            <w:hideMark/>
+          </w:tcPr>
+          <w:p>
+            <w:pPr>
+              <w:spacing w:before="0" w:after="0" w:line="240" w:lineRule="auto"/>
+              <w:jc w:val="left"/>
+              <w:rPr>
+                <w:rFonts w:ascii="Calibri" w:eastAsia="Times New Roman" w:hAnsi="Calibri" w:cs="Times New Roman"/>
+                <w:color w:val="000000"/>
+                <w:sz w:val="22"/>
+                <w:lang w:eastAsia="hu-HU"/>
+              </w:rPr>
+            </w:pPr>
+            <w:r>
+              <w:rPr>
+                <w:rFonts w:ascii="Calibri" w:eastAsia="Times New Roman" w:hAnsi="Calibri" w:cs="Times New Roman"/>
+                <w:color w:val="000000"/>
+                <w:sz w:val="22"/>
+                <w:lang w:eastAsia="hu-HU"/>
+              </w:rPr>
+              <w:t>G3</w:t>
+            </w:r>
+          </w:p>
+        </w:tc>
+        <w:tc>
+          <w:tcPr>
+            <w:tcW w:w="1980" w:type="dxa"/>
+            <w:tcBorders>
+              <w:top w:val="nil"/>
+              <w:left w:val="nil"/>
+              <w:bottom w:val="single" w:sz="4" w:space="0" w:color="auto"/>
+              <w:right w:val="single" w:sz="4" w:space="0" w:color="auto"/>
+            </w:tcBorders>
+            <w:shd w:val="clear" w:color="auto" w:fill="auto"/>
+            <w:noWrap/>
+            <w:vAlign w:val="bottom"/>
+            <w:hideMark/>
+          </w:tcPr>
+          <w:p>
+            <w:pPr>
+              <w:spacing w:before="0" w:after="0" w:line="240" w:lineRule="auto"/>
+              <w:jc w:val="left"/>
+              <w:rPr>
+                <w:rFonts w:ascii="Calibri" w:eastAsia="Times New Roman" w:hAnsi="Calibri" w:cs="Times New Roman"/>
+                <w:color w:val="000000"/>
+                <w:sz w:val="22"/>
+                <w:lang w:eastAsia="hu-HU"/>
+              </w:rPr>
+            </w:pPr>
+            <w:r>
+              <w:rPr>
+                <w:rFonts w:ascii="Calibri" w:eastAsia="Times New Roman" w:hAnsi="Calibri" w:cs="Times New Roman"/>
+                <w:color w:val="000000"/>
+                <w:sz w:val="22"/>
+                <w:lang w:eastAsia="hu-HU"/>
+              </w:rPr>
+              <w:t>MGTRXP0_116</w:t>
+            </w:r>
+          </w:p>
+        </w:tc>
+        <w:tc>
+          <w:tcPr>
+            <w:tcW w:w="2720" w:type="dxa"/>
+            <w:tcBorders>
+              <w:top w:val="nil"/>
+              <w:left w:val="nil"/>
+              <w:bottom w:val="single" w:sz="4" w:space="0" w:color="auto"/>
+              <w:right w:val="single" w:sz="4" w:space="0" w:color="auto"/>
+            </w:tcBorders>
+            <w:shd w:val="clear" w:color="auto" w:fill="auto"/>
+            <w:noWrap/>
+            <w:vAlign w:val="bottom"/>
+            <w:hideMark/>
+          </w:tcPr>
+          <w:p>
+            <w:pPr>
+              <w:spacing w:before="0" w:after="0" w:line="240" w:lineRule="auto"/>
+              <w:jc w:val="left"/>
+              <w:rPr>
+                <w:rFonts w:ascii="Calibri" w:eastAsia="Times New Roman" w:hAnsi="Calibri" w:cs="Times New Roman"/>
+                <w:color w:val="000000"/>
+                <w:sz w:val="22"/>
+                <w:lang w:eastAsia="hu-HU"/>
+              </w:rPr>
+            </w:pPr>
+            <w:r>
+              <w:rPr>
+                <w:rFonts w:ascii="Calibri" w:eastAsia="Times New Roman" w:hAnsi="Calibri" w:cs="Times New Roman"/>
+                <w:color w:val="000000"/>
+                <w:sz w:val="22"/>
+                <w:lang w:eastAsia="hu-HU"/>
+              </w:rPr>
+              <w:t>FMC_LPC_DP0_M2C_P</w:t>
+            </w:r>
+          </w:p>
+        </w:tc>
+        <w:tc>
+          <w:tcPr>
+            <w:tcW w:w="960" w:type="dxa"/>
+            <w:tcBorders>
+              <w:top w:val="nil"/>
+              <w:left w:val="nil"/>
+              <w:bottom w:val="single" w:sz="4" w:space="0" w:color="auto"/>
+              <w:right w:val="single" w:sz="4" w:space="0" w:color="auto"/>
+            </w:tcBorders>
+            <w:shd w:val="clear" w:color="auto" w:fill="auto"/>
+            <w:noWrap/>
+            <w:vAlign w:val="bottom"/>
+            <w:hideMark/>
+          </w:tcPr>
+          <w:p>
+            <w:pPr>
+              <w:keepNext/>
+              <w:spacing w:before="0" w:after="0" w:line="240" w:lineRule="auto"/>
+              <w:jc w:val="left"/>
+              <w:rPr>
+                <w:rFonts w:ascii="Calibri" w:eastAsia="Times New Roman" w:hAnsi="Calibri" w:cs="Times New Roman"/>
+                <w:color w:val="000000"/>
+                <w:sz w:val="22"/>
+                <w:lang w:eastAsia="hu-HU"/>
+              </w:rPr>
+            </w:pPr>
+            <w:r>
+              <w:rPr>
+                <w:rFonts w:ascii="Calibri" w:eastAsia="Times New Roman" w:hAnsi="Calibri" w:cs="Times New Roman"/>
+                <w:color w:val="000000"/>
+                <w:sz w:val="22"/>
+                <w:lang w:eastAsia="hu-HU"/>
+              </w:rPr>
+              <w:t>C6</w:t>
+            </w:r>
+          </w:p>
+        </w:tc>
+      </w:tr>
+    </w:tbl>
+    <w:p>
+      <w:pPr>
+        <w:pStyle w:val="Caption"/>
+      </w:pPr>
+      <w:r>
+        <w:t>11. Ábra: MGT lábak a Virtex 6 FPGA-n</w:t>
+      </w:r>
+    </w:p>
+    <w:p>
+      <w:pPr>
+        <w:spacing w:line="360" w:lineRule="auto"/>
+        <w:ind w:firstLine="567"/>
+      </w:pPr>
+      <w:r>
+        <w:t xml:space="preserve">A kártya lábkiosztásból kiolvasható, hogy bizonyos LPC csatlakozóra kötött lábak egy MGT (multigigabit transciever) interfész lábai, így ezek a lábak a PTP elkalmazásban nem használhatóak. </w:t>
+      </w:r>
+      <w:r>
+        <w:t xml:space="preserve">A csatlakozó többi lába két bank között van elosztva, ezért érdemes a bekötést úgy elvégezni, hogy a csatornák párosával egy-egy bankon belül legyenek. </w:t>
+      </w:r>
+      <w:r>
+        <w:t xml:space="preserve">A megvalósításomban az A és D csatornák a 15-ös, a B és C csatornák a 16-os bankot használják. </w:t>
+      </w:r>
+    </w:p>
+    <w:p>
+      <w:pPr>
+        <w:keepNext/>
         <w:spacing w:line="360" w:lineRule="auto"/>
         <w:jc w:val="center"/>
       </w:pPr>
-    </w:p>
-    <w:p>
-      <w:pPr>
-        <w:spacing w:line="360" w:lineRule="auto"/>
-        <w:rPr>
-          <w:szCs w:val="32"/>
-        </w:rPr>
-      </w:pPr>
-      <w:r>
-        <w:rPr>
-          <w:szCs w:val="32"/>
-        </w:rPr>
-        <w:tab/>
-        <w:t>Az FMC csatlakozót a 10. ábrán látható módon kötöttem be. Elsőbbséget élveztek a korábban említett dedikált órajel lábak, melyek a CLK0_C2M_P,</w:t>
-      </w:r>
-      <w:r>
-        <w:rPr>
-          <w:szCs w:val="32"/>
-        </w:rPr>
-        <w:t xml:space="preserve"> </w:t>
-      </w:r>
-      <w:r>
-        <w:rPr>
-          <w:szCs w:val="32"/>
-        </w:rPr>
-        <w:t xml:space="preserve">CLK0_C2M_N, GTBCLK0_M2C_P, GTBCLK0_M2C_N, CLK0_M2C_P, CLK0_M2C_N, valamint a kiemelt nagysebességű lábak, a DP0_C2M_P, DP0_C2M_N, DP0_M2C_P, DP0_M2C_N. Ezeknek a kiosztása nem változtatható meg huzalozás alatt, azonban az LAxx_P/N jelölésű általános célú lábak kiosztása az alkalmazás szempontjából nem lényeges, mivel az FPGA-n tetszőlegesen változtatható a kiosztás, a huzalozás egyszerűsítése céljából a lábak megcserélhetőek. </w:t>
-      </w:r>
-    </w:p>
-    <w:p>
-      <w:pPr>
-        <w:spacing w:line="360" w:lineRule="auto"/>
-        <w:ind w:firstLine="708"/>
-        <w:rPr>
-          <w:szCs w:val="32"/>
-        </w:rPr>
-      </w:pPr>
-      <w:r>
-        <w:rPr>
-          <w:szCs w:val="32"/>
-        </w:rPr>
-        <w:t xml:space="preserve">A csatlakozó rendelkezik JTAG interfész lehetőségével, a specifikáció szerint amennyiben a JTAG interfész nem használt, a TDI lábat egyszerűen össze kell kötni a TDO lábbal. Ennek az oka, hogy a JTAG egy shift regisztert használt a működésében, így a modul a JTAG szempontjából nem látszik, de nem is zavarja a működést. Ennek az összekötésnek a hiánya azonban más modulok JTAG működését is megakadályozná. Hasonlóan az aktív alacsony TRST_L jel felhúzása akadályozza meg, hogy a modul véletlenül resetelje a JTAG lánc többi elemét. </w:t>
-      </w:r>
-    </w:p>
-    <w:p>
-      <w:pPr>
-        <w:spacing w:line="360" w:lineRule="auto"/>
-        <w:ind w:firstLine="708"/>
-        <w:rPr>
-          <w:szCs w:val="32"/>
-        </w:rPr>
-      </w:pPr>
-      <w:r>
-        <w:rPr>
-          <w:szCs w:val="32"/>
-        </w:rPr>
-        <w:t xml:space="preserve">A PRSNT_M2C_L láb egy present jel, aminek a földre húzása jelzi a hordozónak, hogy a modul jelen van. </w:t>
-      </w:r>
-    </w:p>
-    <w:p>
-      <w:pPr>
-        <w:spacing w:line="360" w:lineRule="auto"/>
-        <w:ind w:firstLine="708"/>
-        <w:rPr>
-          <w:szCs w:val="32"/>
-        </w:rPr>
-      </w:pPr>
-      <w:r>
-        <w:rPr>
-          <w:szCs w:val="32"/>
-        </w:rPr>
-        <w:t>Az FMC csatlakozó fennmaradó LAxx_P/N lábai és az I</w:t>
-      </w:r>
-      <w:r>
-        <w:rPr>
-          <w:szCs w:val="32"/>
-          <w:vertAlign w:val="superscript"/>
-        </w:rPr>
-        <w:t>2</w:t>
-      </w:r>
-      <w:r>
-        <w:rPr>
-          <w:szCs w:val="32"/>
-        </w:rPr>
-        <w:t xml:space="preserve">C interfész FMC_SDL, FMC_SDA lábai a tüskesorra vannak kötve. </w:t>
-      </w:r>
-    </w:p>
-    <w:p>
-      <w:pPr>
-        <w:spacing w:line="360" w:lineRule="auto"/>
-        <w:ind w:firstLine="708"/>
-        <w:rPr>
-          <w:szCs w:val="32"/>
-        </w:rPr>
-      </w:pPr>
-    </w:p>
-    <w:p>
-      <w:pPr>
-        <w:spacing w:line="360" w:lineRule="auto"/>
-        <w:ind w:firstLine="708"/>
-        <w:rPr>
-          <w:szCs w:val="32"/>
-        </w:rPr>
-      </w:pPr>
-      <w:r>
-        <w:rPr>
-          <w:szCs w:val="32"/>
-        </w:rPr>
-        <w:t xml:space="preserve">A 11. ábrán látható az összekötő kártyán található két feszültségszabályozó egyike. A lineáris regulátor a bementi 3.3 V-ból a Marvell PHY számára szükséges 2.5 voltot állítja elő. Mindkét regulátor 2-2 csatorna tápellátásáért felel. </w:t>
-      </w:r>
-    </w:p>
-    <w:p>
-      <w:pPr>
-        <w:keepNext/>
-        <w:spacing w:line="360" w:lineRule="auto"/>
-        <w:ind w:firstLine="708"/>
-        <w:jc w:val="center"/>
-      </w:pPr>
       <w:r>
         <w:rPr>
           <w:noProof/>
@@ -6513,10 +7496,10 @@
         </w:rPr>
         <w:lastRenderedPageBreak/>
         <w:drawing>
-          <wp:inline distT="0" distB="0" distL="0" distR="0" wp14:anchorId="730D8CF4" wp14:editId="603CEA5C">
-            <wp:extent cx="4276725" cy="6524625"/>
-            <wp:effectExtent l="0" t="0" r="9525" b="9525"/>
-            <wp:docPr id="13" name="Picture 13"/>
+          <wp:inline distT="0" distB="0" distL="0" distR="0" wp14:anchorId="42251FD1" wp14:editId="6AE0ADF1">
+            <wp:extent cx="5399405" cy="3568453"/>
+            <wp:effectExtent l="0" t="0" r="0" b="0"/>
+            <wp:docPr id="21" name="Picture 21"/>
             <wp:cNvGraphicFramePr>
               <a:graphicFrameLocks xmlns:a="http://schemas.openxmlformats.org/drawingml/2006/main" noChangeAspect="1"/>
             </wp:cNvGraphicFramePr>
@@ -6524,36 +7507,23 @@
               <a:graphicData uri="http://schemas.openxmlformats.org/drawingml/2006/picture">
                 <pic:pic xmlns:pic="http://schemas.openxmlformats.org/drawingml/2006/picture">
                   <pic:nvPicPr>
-                    <pic:cNvPr id="0" name="Picture 1"/>
-                    <pic:cNvPicPr>
-                      <a:picLocks noChangeAspect="1" noChangeArrowheads="1"/>
-                    </pic:cNvPicPr>
+                    <pic:cNvPr id="0" name=""/>
+                    <pic:cNvPicPr/>
                   </pic:nvPicPr>
                   <pic:blipFill>
-                    <a:blip r:embed="rId23">
-                      <a:extLst>
-                        <a:ext uri="{28A0092B-C50C-407E-A947-70E740481C1C}">
-                          <a14:useLocalDpi xmlns:a14="http://schemas.microsoft.com/office/drawing/2010/main" val="0"/>
-                        </a:ext>
-                      </a:extLst>
-                    </a:blip>
-                    <a:srcRect/>
+                    <a:blip r:embed="rId23"/>
                     <a:stretch>
                       <a:fillRect/>
                     </a:stretch>
                   </pic:blipFill>
-                  <pic:spPr bwMode="auto">
+                  <pic:spPr>
                     <a:xfrm>
                       <a:off x="0" y="0"/>
-                      <a:ext cx="4276725" cy="6524625"/>
+                      <a:ext cx="5399405" cy="3568453"/>
                     </a:xfrm>
                     <a:prstGeom prst="rect">
                       <a:avLst/>
                     </a:prstGeom>
-                    <a:noFill/>
-                    <a:ln>
-                      <a:noFill/>
-                    </a:ln>
                   </pic:spPr>
                 </pic:pic>
               </a:graphicData>
@@ -6567,13 +7537,152 @@
         <w:pStyle w:val="Caption"/>
       </w:pPr>
       <w:r>
-        <w:t>11. ábra Az FMC kapcsoló bekötése</w:t>
+        <w:t>11. Ábra: A 15. bank az FPGA-n</w:t>
+      </w:r>
+    </w:p>
+    <w:p>
+      <w:pPr>
+        <w:spacing w:line="360" w:lineRule="auto"/>
+        <w:rPr>
+          <w:szCs w:val="32"/>
+        </w:rPr>
+      </w:pPr>
+    </w:p>
+    <w:p>
+      <w:pPr>
+        <w:spacing w:line="360" w:lineRule="auto"/>
+        <w:jc w:val="center"/>
+      </w:pPr>
+    </w:p>
+    <w:p>
+      <w:pPr>
+        <w:spacing w:line="360" w:lineRule="auto"/>
+        <w:rPr>
+          <w:szCs w:val="32"/>
+        </w:rPr>
+      </w:pPr>
+      <w:r>
+        <w:rPr>
+          <w:szCs w:val="32"/>
+        </w:rPr>
+        <w:tab/>
+        <w:t>Az FMC csatlakozót a 12</w:t>
+      </w:r>
+      <w:r>
+        <w:rPr>
+          <w:szCs w:val="32"/>
+        </w:rPr>
+        <w:t>. ábrán látható módon kötöttem be. Elsőbbséget élveztek a korábban említett dedikált órajel lábak, melyek a CLK0_C2M_P,</w:t>
+      </w:r>
+      <w:r>
+        <w:rPr>
+          <w:szCs w:val="32"/>
+        </w:rPr>
+        <w:t xml:space="preserve"> </w:t>
+      </w:r>
+      <w:r>
+        <w:rPr>
+          <w:szCs w:val="32"/>
+        </w:rPr>
+        <w:t xml:space="preserve">CLK0_C2M_N, GTBCLK0_M2C_P, GTBCLK0_M2C_N, CLK0_M2C_P, CLK0_M2C_N, valamint a kiemelt nagysebességű lábak, a DP0_C2M_P, DP0_C2M_N, DP0_M2C_P, DP0_M2C_N. Ezeknek a kiosztása nem változtatható meg huzalozás alatt, azonban az LAxx_P/N jelölésű általános célú lábak kiosztása az alkalmazás szempontjából nem lényeges, mivel az FPGA-n tetszőlegesen változtatható a kiosztás, a huzalozás egyszerűsítése céljából a lábak megcserélhetőek. </w:t>
       </w:r>
     </w:p>
     <w:p>
       <w:pPr>
         <w:spacing w:line="360" w:lineRule="auto"/>
         <w:ind w:firstLine="708"/>
+        <w:rPr>
+          <w:szCs w:val="32"/>
+        </w:rPr>
+      </w:pPr>
+      <w:r>
+        <w:rPr>
+          <w:szCs w:val="32"/>
+        </w:rPr>
+        <w:t xml:space="preserve">A csatlakozó rendelkezik JTAG interfész lehetőségével, a specifikáció szerint amennyiben a JTAG interfész nem használt, a TDI lábat egyszerűen össze kell kötni a TDO lábbal. Ennek az oka, hogy a JTAG egy shift regisztert használt a működésében, így a modul a JTAG szempontjából nem látszik, de nem is zavarja a működést. Ennek az összekötésnek a hiánya azonban más modulok JTAG működését is megakadályozná. Hasonlóan az aktív alacsony TRST_L jel felhúzása akadályozza meg, hogy a modul véletlenül resetelje a JTAG lánc többi elemét. </w:t>
+      </w:r>
+    </w:p>
+    <w:p>
+      <w:pPr>
+        <w:spacing w:line="360" w:lineRule="auto"/>
+        <w:ind w:firstLine="708"/>
+        <w:rPr>
+          <w:szCs w:val="32"/>
+        </w:rPr>
+      </w:pPr>
+      <w:r>
+        <w:rPr>
+          <w:szCs w:val="32"/>
+        </w:rPr>
+        <w:lastRenderedPageBreak/>
+        <w:t xml:space="preserve">A PRSNT_M2C_L láb egy present jel, aminek a földre húzása jelzi a hordozónak, hogy a modul jelen van. </w:t>
+      </w:r>
+    </w:p>
+    <w:p>
+      <w:pPr>
+        <w:spacing w:line="360" w:lineRule="auto"/>
+        <w:ind w:firstLine="708"/>
+        <w:rPr>
+          <w:szCs w:val="32"/>
+        </w:rPr>
+      </w:pPr>
+      <w:r>
+        <w:rPr>
+          <w:szCs w:val="32"/>
+        </w:rPr>
+        <w:t>Az FMC csatlakozó fennmaradó LAxx_P/N lábai és az I</w:t>
+      </w:r>
+      <w:r>
+        <w:rPr>
+          <w:szCs w:val="32"/>
+          <w:vertAlign w:val="superscript"/>
+        </w:rPr>
+        <w:t>2</w:t>
+      </w:r>
+      <w:r>
+        <w:rPr>
+          <w:szCs w:val="32"/>
+        </w:rPr>
+        <w:t xml:space="preserve">C interfész FMC_SDL, FMC_SDA lábai a tüskesorra vannak kötve. </w:t>
+      </w:r>
+    </w:p>
+    <w:p>
+      <w:pPr>
+        <w:spacing w:line="360" w:lineRule="auto"/>
+        <w:ind w:firstLine="708"/>
+        <w:rPr>
+          <w:szCs w:val="32"/>
+        </w:rPr>
+      </w:pPr>
+    </w:p>
+    <w:p>
+      <w:pPr>
+        <w:spacing w:line="360" w:lineRule="auto"/>
+        <w:ind w:firstLine="708"/>
+        <w:rPr>
+          <w:szCs w:val="32"/>
+        </w:rPr>
+      </w:pPr>
+      <w:r>
+        <w:rPr>
+          <w:szCs w:val="32"/>
+        </w:rPr>
+        <w:t>A 12</w:t>
+      </w:r>
+      <w:r>
+        <w:rPr>
+          <w:szCs w:val="32"/>
+        </w:rPr>
+        <w:t xml:space="preserve">. ábrán látható az összekötő kártyán található két feszültségszabályozó egyike. A lineáris regulátor a bementi 3.3 V-ból a Marvell PHY számára szükséges 2.5 voltot állítja elő. Mindkét regulátor 2-2 csatorna tápellátásáért felel. </w:t>
+      </w:r>
+    </w:p>
+    <w:p>
+      <w:pPr>
+        <w:spacing w:line="360" w:lineRule="auto"/>
+        <w:ind w:firstLine="708"/>
+        <w:rPr>
+          <w:szCs w:val="32"/>
+        </w:rPr>
       </w:pPr>
     </w:p>
     <w:p>
@@ -6588,9 +7697,8 @@
           <w:noProof/>
           <w:lang w:eastAsia="hu-HU"/>
         </w:rPr>
-        <w:lastRenderedPageBreak/>
         <w:drawing>
-          <wp:inline distT="0" distB="0" distL="0" distR="0" wp14:anchorId="69E55D2E" wp14:editId="3072F003">
+          <wp:inline distT="0" distB="0" distL="0" distR="0" wp14:anchorId="034F35B8" wp14:editId="10CC86A5">
             <wp:extent cx="3238500" cy="2162175"/>
             <wp:effectExtent l="0" t="0" r="0" b="9525"/>
             <wp:docPr id="12" name="Picture 12"/>
@@ -6644,8 +7752,88 @@
         <w:pStyle w:val="Caption"/>
       </w:pPr>
       <w:r>
-        <w:t>12. ábra: feszültségszabályozó bekötése</w:t>
-      </w:r>
+        <w:t>13. ábra: feszültségszabályozó bekötése</w:t>
+      </w:r>
+    </w:p>
+    <w:p>
+      <w:pPr>
+        <w:spacing w:line="360" w:lineRule="auto"/>
+        <w:ind w:firstLine="708"/>
+        <w:rPr>
+          <w:szCs w:val="32"/>
+        </w:rPr>
+      </w:pPr>
+    </w:p>
+    <w:p>
+      <w:pPr>
+        <w:keepNext/>
+        <w:spacing w:line="360" w:lineRule="auto"/>
+      </w:pPr>
+      <w:r>
+        <w:rPr>
+          <w:noProof/>
+          <w:lang w:eastAsia="hu-HU"/>
+        </w:rPr>
+        <w:lastRenderedPageBreak/>
+        <w:drawing>
+          <wp:inline distT="0" distB="0" distL="0" distR="0" wp14:anchorId="09116C1D" wp14:editId="7C6D3F8A">
+            <wp:extent cx="5190477" cy="7876191"/>
+            <wp:effectExtent l="0" t="0" r="0" b="0"/>
+            <wp:docPr id="18" name="Picture 18"/>
+            <wp:cNvGraphicFramePr>
+              <a:graphicFrameLocks xmlns:a="http://schemas.openxmlformats.org/drawingml/2006/main" noChangeAspect="1"/>
+            </wp:cNvGraphicFramePr>
+            <a:graphic xmlns:a="http://schemas.openxmlformats.org/drawingml/2006/main">
+              <a:graphicData uri="http://schemas.openxmlformats.org/drawingml/2006/picture">
+                <pic:pic xmlns:pic="http://schemas.openxmlformats.org/drawingml/2006/picture">
+                  <pic:nvPicPr>
+                    <pic:cNvPr id="0" name="LPC.PNG"/>
+                    <pic:cNvPicPr/>
+                  </pic:nvPicPr>
+                  <pic:blipFill>
+                    <a:blip r:embed="rId25">
+                      <a:extLst>
+                        <a:ext uri="{28A0092B-C50C-407E-A947-70E740481C1C}">
+                          <a14:useLocalDpi xmlns:a14="http://schemas.microsoft.com/office/drawing/2010/main" val="0"/>
+                        </a:ext>
+                      </a:extLst>
+                    </a:blip>
+                    <a:stretch>
+                      <a:fillRect/>
+                    </a:stretch>
+                  </pic:blipFill>
+                  <pic:spPr>
+                    <a:xfrm>
+                      <a:off x="0" y="0"/>
+                      <a:ext cx="5190477" cy="7876191"/>
+                    </a:xfrm>
+                    <a:prstGeom prst="rect">
+                      <a:avLst/>
+                    </a:prstGeom>
+                  </pic:spPr>
+                </pic:pic>
+              </a:graphicData>
+            </a:graphic>
+          </wp:inline>
+        </w:drawing>
+      </w:r>
+    </w:p>
+    <w:p>
+      <w:pPr>
+        <w:pStyle w:val="Caption"/>
+      </w:pPr>
+      <w:r>
+        <w:t>12</w:t>
+      </w:r>
+      <w:r>
+        <w:t>. ábra Az FMC kapcsoló bekötése</w:t>
+      </w:r>
+    </w:p>
+    <w:p>
+      <w:pPr>
+        <w:spacing w:line="360" w:lineRule="auto"/>
+        <w:ind w:firstLine="708"/>
+      </w:pPr>
     </w:p>
     <w:p/>
     <w:p>
@@ -6686,7 +7874,7 @@
                     </pic:cNvPicPr>
                   </pic:nvPicPr>
                   <pic:blipFill>
-                    <a:blip r:embed="rId25">
+                    <a:blip r:embed="rId26">
                       <a:extLst>
                         <a:ext uri="{28A0092B-C50C-407E-A947-70E740481C1C}">
                           <a14:useLocalDpi xmlns:a14="http://schemas.microsoft.com/office/drawing/2010/main" val="0"/>
@@ -6723,7 +7911,10 @@
         <w:pStyle w:val="Caption"/>
       </w:pPr>
       <w:r>
-        <w:t xml:space="preserve">13. ábra Az MMXP és MMXF jelzésű csatlakozók bekötése </w:t>
+        <w:t>14</w:t>
+      </w:r>
+      <w:r>
+        <w:t xml:space="preserve">. ábra Az MMXP és MMXF jelzésű csatlakozók bekötése </w:t>
       </w:r>
     </w:p>
     <w:p>
@@ -6741,6 +7932,8 @@
         <w:ind w:firstLine="708"/>
         <w:jc w:val="left"/>
       </w:pPr>
+      <w:bookmarkStart w:id="5" w:name="_GoBack"/>
+      <w:bookmarkEnd w:id="5"/>
     </w:p>
     <w:p>
       <w:pPr>
@@ -6768,7 +7961,7 @@
       </w:pPr>
       <w:r>
         <w:tab/>
-        <w:t xml:space="preserve">Figyelembe véve az FMC csatlakozó lábszámát, a Samtec csatlakozók egymáshoz való közeli elhelyezkedését és az FMC szabvány által meghatározott méretbeli korlátozásokat, 4 rétegű áramkört választottam a feladat megvalósítására. Mivel az áramkörön a tápellátás három önálló részből áll (3.3 V-os tápellátás érkezik az FMC csatlakozóról, melyet két feszültségszabályozó alakít át 2.5 V-ra, melyek egymástól függetlenek) a tápellátást tartalmzó réteg is három különálló rézkitöltésből kell, hogy álljon. A földkitöltést tartalmazó belső réteg a szokásosnak megfelelően csak a földkitöltést kell, hogy tartalmazza. </w:t>
+        <w:t xml:space="preserve">Figyelembe véve az FMC csatlakozó lábszámát, a Samtec csatlakozók egymáshoz való közeli elhelyezkedését és az FMC szabvány által meghatározott méretbeli korlátozásokat, 4 rétegű áramkört választottam a feladat megvalósítására. </w:t>
       </w:r>
     </w:p>
     <w:p>
@@ -6794,7 +7987,37 @@
       </w:pPr>
       <w:r>
         <w:tab/>
-        <w:t xml:space="preserve">A rétegek száma után az egyik legfontosabb befolyásoló tényező, hogy az áramkörön mekkora lehet a legkisebb csíkszélesség, valamint mekkora távolságnak kell lennie a különböző elemek között. A legkisebb csíkszélesség alapvetően meghatározza a gyártás költségeit, így fontos, hogy a megfelelőt válasszuk. Az önálló laboratórium során használt 0.2 mm-es csíkszélesség esetén már kompromisszumokat kellett volna kötni az áramkör tervezésénél, így a legkisebb csíkszélesség értékének a 0.15 mm-t választottam. Ebben az esetben az elemek közötti távolság minimális értéke is 0.15 mm, ami például a két párhuzamos vezetékhez szükséges távolságot 1 mm-ről 0.75 mm-re csökkenti. Ezen szabályok beállítását a 13. ábra szemlélteti. </w:t>
+        <w:t>A rétegek száma után az egyik legfontosabb befolyásoló tényező, hogy az áramkörön mekkora lehet a legkisebb csíkszélesség, valamint mekkora távolságnak kell lennie a különböző elemek között. A legkisebb csíkszélesség alapvetően meghatározza a gyártás költségeit, így fontos, hogy a megfelelőt válasszuk. Az önálló laboratórium során használt 0.2 mm-es csíkszélesség esetén már kompromisszumokat kellett voln</w:t>
+      </w:r>
+      <w:r>
+        <w:t>a kötni az áramkör tervezésénél</w:t>
+      </w:r>
+      <w:r>
+        <w:t xml:space="preserve">, valamint az áramkör bonyolultsága miatt az alacsonyabb csíkszélesség </w:t>
+      </w:r>
+      <w:r>
+        <w:t>nem okoz jelentős többletköltséget,</w:t>
+      </w:r>
+      <w:r>
+        <w:t xml:space="preserve"> így a legkisebb csíkszélesség értékének a 0.15 mm-t választottam.</w:t>
+      </w:r>
+      <w:r>
+        <w:t xml:space="preserve"> </w:t>
+      </w:r>
+    </w:p>
+    <w:p>
+      <w:pPr>
+        <w:spacing w:line="360" w:lineRule="auto"/>
+        <w:ind w:firstLine="708"/>
+      </w:pPr>
+      <w:r>
+        <w:t>Ebben az esetben az elemek közötti távolság minimális értéke is 0.15 mm, ami például a két párhuzamos vezetékhez szükséges távolságot 1 mm-ről 0.75 mm-re csökkenti. Ezen szabályok beállítá</w:t>
+      </w:r>
+      <w:r>
+        <w:t>sát a 15</w:t>
+      </w:r>
+      <w:r>
+        <w:t xml:space="preserve">. ábra szemlélteti. </w:t>
       </w:r>
     </w:p>
     <w:p>
@@ -6821,6 +8044,47 @@
     <w:p>
       <w:pPr>
         <w:spacing w:line="360" w:lineRule="auto"/>
+        <w:ind w:firstLine="708"/>
+      </w:pPr>
+    </w:p>
+    <w:p>
+      <w:pPr>
+        <w:pStyle w:val="Heading2"/>
+      </w:pPr>
+      <w:r>
+        <w:t>Ajánlott csíkszélesség</w:t>
+      </w:r>
+    </w:p>
+    <w:p>
+      <w:pPr>
+        <w:spacing w:line="360" w:lineRule="auto"/>
+        <w:ind w:firstLine="567"/>
+      </w:pPr>
+      <w:r>
+        <w:t xml:space="preserve">A nagysebességű jelek miatt fontos, hogy a vezetékek hullámimpedanciája minél pontosabban be legyen állítva a kívánt értékre, ami jelen esetben 60 Ohm. </w:t>
+      </w:r>
+      <w:r>
+        <w:t xml:space="preserve">Erre a tervezési feladatra általában a gyártók biztosítanak támogató szoftvereket, ilyen péládául a Mentor Graphics esetében a HyperLynx, melyben beállíthatóak a nyomtatott áramkör adatai, a szoftver pedig kiszámolja a keresett értékeket, a változtatásokkal pedig azonnal látható, hogy hogyan változnak az áramkör paraméterei. Esetemben a áramkör gyártására az Eurocircuits PCB Proto szolgáltatása volt alkalmas, melynek különböző változatai léteznek, ezek közül kellett kiválasztani a legalkalmasabbat és annak a paramétereivel kiszámolni a megfelelő értékeket. A programban kiszámolva az értékeket a </w:t>
+      </w:r>
+      <w:r>
+        <w:t xml:space="preserve">kiválaszott PCB-re és különböző vezetékszélességekre azt az eredményt kaptam, hogy a huzalozást a belső rétegeken érdemes megoldani, mivel ebben az esetben jelentősen kisebb szélességgel is megfelelő impedancia érhető el. </w:t>
+      </w:r>
+      <w:r>
+        <w:t xml:space="preserve">Esetemben a megadott értékek mellett a 250 </w:t>
+      </w:r>
+      <w:r>
+        <w:rPr>
+          <w:rFonts w:cs="Times New Roman"/>
+        </w:rPr>
+        <w:t>µ</w:t>
+      </w:r>
+      <w:r>
+        <w:t xml:space="preserve">m széles vezetékeknél kötelítette meg a legjobban a 60 Ohm-os kívánt értéket a hullámimpedancia, így azt állítottam be ajánlott csíkszélességként, így minden esetben, amikor lehetséges volt ezt az értéket használtam. </w:t>
+      </w:r>
+    </w:p>
+    <w:p>
+      <w:pPr>
+        <w:ind w:left="576"/>
       </w:pPr>
     </w:p>
     <w:p>
@@ -6835,11 +8099,12 @@
           <w:noProof/>
           <w:lang w:eastAsia="hu-HU"/>
         </w:rPr>
+        <w:lastRenderedPageBreak/>
         <w:drawing>
-          <wp:inline distT="0" distB="0" distL="0" distR="0" wp14:anchorId="6AA7FA04" wp14:editId="4DC962FA">
-            <wp:extent cx="4095750" cy="2295525"/>
-            <wp:effectExtent l="0" t="0" r="0" b="9525"/>
-            <wp:docPr id="16" name="Picture 16"/>
+          <wp:inline distT="0" distB="0" distL="0" distR="0" wp14:anchorId="3E65F4CC" wp14:editId="34DBD958">
+            <wp:extent cx="4448175" cy="2493100"/>
+            <wp:effectExtent l="0" t="0" r="0" b="2540"/>
+            <wp:docPr id="13" name="Picture 13"/>
             <wp:cNvGraphicFramePr>
               <a:graphicFrameLocks xmlns:a="http://schemas.openxmlformats.org/drawingml/2006/main" noChangeAspect="1"/>
             </wp:cNvGraphicFramePr>
@@ -6847,36 +8112,23 @@
               <a:graphicData uri="http://schemas.openxmlformats.org/drawingml/2006/picture">
                 <pic:pic xmlns:pic="http://schemas.openxmlformats.org/drawingml/2006/picture">
                   <pic:nvPicPr>
-                    <pic:cNvPr id="0" name="Picture 1"/>
-                    <pic:cNvPicPr>
-                      <a:picLocks noChangeAspect="1" noChangeArrowheads="1"/>
-                    </pic:cNvPicPr>
+                    <pic:cNvPr id="0" name=""/>
+                    <pic:cNvPicPr/>
                   </pic:nvPicPr>
                   <pic:blipFill>
-                    <a:blip r:embed="rId26">
-                      <a:extLst>
-                        <a:ext uri="{28A0092B-C50C-407E-A947-70E740481C1C}">
-                          <a14:useLocalDpi xmlns:a14="http://schemas.microsoft.com/office/drawing/2010/main" val="0"/>
-                        </a:ext>
-                      </a:extLst>
-                    </a:blip>
-                    <a:srcRect/>
+                    <a:blip r:embed="rId27"/>
                     <a:stretch>
                       <a:fillRect/>
                     </a:stretch>
                   </pic:blipFill>
-                  <pic:spPr bwMode="auto">
+                  <pic:spPr>
                     <a:xfrm>
                       <a:off x="0" y="0"/>
-                      <a:ext cx="4095750" cy="2295525"/>
+                      <a:ext cx="4447129" cy="2492514"/>
                     </a:xfrm>
                     <a:prstGeom prst="rect">
                       <a:avLst/>
                     </a:prstGeom>
-                    <a:noFill/>
-                    <a:ln>
-                      <a:noFill/>
-                    </a:ln>
                   </pic:spPr>
                 </pic:pic>
               </a:graphicData>
@@ -6894,7 +8146,10 @@
         </w:rPr>
       </w:pPr>
       <w:r>
-        <w:t>14. ábra: a tervezési szabályok megadása</w:t>
+        <w:t>15</w:t>
+      </w:r>
+      <w:r>
+        <w:t>. ábra: a tervezési szabályok megadása</w:t>
       </w:r>
     </w:p>
     <w:p>
@@ -6964,7 +8219,7 @@
                     </pic:cNvPicPr>
                   </pic:nvPicPr>
                   <pic:blipFill>
-                    <a:blip r:embed="rId27">
+                    <a:blip r:embed="rId28">
                       <a:extLst>
                         <a:ext uri="{28A0092B-C50C-407E-A947-70E740481C1C}">
                           <a14:useLocalDpi xmlns:a14="http://schemas.microsoft.com/office/drawing/2010/main" val="0"/>
@@ -7005,7 +8260,10 @@
         </w:rPr>
       </w:pPr>
       <w:r>
-        <w:t>15. ábra: Via beállításai</w:t>
+        <w:t>16</w:t>
+      </w:r>
+      <w:r>
+        <w:t>. ábra: Via beállításai</w:t>
       </w:r>
     </w:p>
     <w:p>
@@ -7059,52 +8317,28 @@
       <w:pPr>
         <w:spacing w:line="360" w:lineRule="auto"/>
         <w:ind w:firstLine="709"/>
-        <w:jc w:val="left"/>
-      </w:pPr>
-      <w:bookmarkStart w:id="5" w:name="_GoBack"/>
-      <w:bookmarkEnd w:id="5"/>
-    </w:p>
-    <w:p>
-      <w:pPr>
+      </w:pPr>
+      <w:r>
+        <w:t xml:space="preserve">Mivel az áramkör nagysebességű jelekt használ, nem elég ha a vezetékek összekötik a megfelelő pontokat, a logikailag egy csoportba tartozó vezetékek hossza is bizonyos tűréshatáron belül meg kell, hogy egyezzen, ezzel kiküszöbölve, hogy a késleltetések olyan hibákakat okozzanak, hogy az olvasás akkor történik meg, amikor az egyik vezeték állapota még nem változott meg. A Mentor Graphics szoftvercsomagjában ezt a huzalozási problémát a PADS Router szoftver segít megoldani. </w:t>
+      </w:r>
+    </w:p>
+    <w:p>
+      <w:pPr>
+        <w:keepNext/>
         <w:spacing w:line="360" w:lineRule="auto"/>
         <w:ind w:firstLine="709"/>
-        <w:jc w:val="left"/>
-      </w:pPr>
-    </w:p>
-    <w:p>
-      <w:pPr>
-        <w:spacing w:line="360" w:lineRule="auto"/>
-        <w:ind w:firstLine="709"/>
-        <w:jc w:val="left"/>
-      </w:pPr>
-      <w:r>
-        <w:t xml:space="preserve">A kész áramkörterv a 16. ábrán látható. </w:t>
-      </w:r>
-    </w:p>
-    <w:p>
-      <w:pPr>
-        <w:spacing w:before="0" w:after="200"/>
-        <w:jc w:val="left"/>
-      </w:pPr>
-      <w:r>
-        <w:br w:type="page"/>
-      </w:r>
-    </w:p>
-    <w:p>
-      <w:pPr>
-        <w:pStyle w:val="Caption"/>
+        <w:jc w:val="center"/>
       </w:pPr>
       <w:r>
         <w:rPr>
           <w:noProof/>
           <w:lang w:eastAsia="hu-HU"/>
         </w:rPr>
-        <w:lastRenderedPageBreak/>
         <w:drawing>
-          <wp:inline distT="0" distB="0" distL="0" distR="0" wp14:anchorId="63D95841" wp14:editId="338CC039">
-            <wp:extent cx="5399405" cy="4569460"/>
-            <wp:effectExtent l="0" t="0" r="0" b="2540"/>
-            <wp:docPr id="17" name="Picture 17"/>
+          <wp:inline distT="0" distB="0" distL="0" distR="0" wp14:anchorId="18E58538" wp14:editId="38347E8D">
+            <wp:extent cx="2038350" cy="1400175"/>
+            <wp:effectExtent l="0" t="0" r="0" b="9525"/>
+            <wp:docPr id="19" name="Picture 19"/>
             <wp:cNvGraphicFramePr>
               <a:graphicFrameLocks xmlns:a="http://schemas.openxmlformats.org/drawingml/2006/main" noChangeAspect="1"/>
             </wp:cNvGraphicFramePr>
@@ -7112,17 +8346,11 @@
               <a:graphicData uri="http://schemas.openxmlformats.org/drawingml/2006/picture">
                 <pic:pic xmlns:pic="http://schemas.openxmlformats.org/drawingml/2006/picture">
                   <pic:nvPicPr>
-                    <pic:cNvPr id="0" name="NYAK.PNG"/>
+                    <pic:cNvPr id="0" name=""/>
                     <pic:cNvPicPr/>
                   </pic:nvPicPr>
                   <pic:blipFill>
-                    <a:blip r:embed="rId28">
-                      <a:extLst>
-                        <a:ext uri="{28A0092B-C50C-407E-A947-70E740481C1C}">
-                          <a14:useLocalDpi xmlns:a14="http://schemas.microsoft.com/office/drawing/2010/main" val="0"/>
-                        </a:ext>
-                      </a:extLst>
-                    </a:blip>
+                    <a:blip r:embed="rId29"/>
                     <a:stretch>
                       <a:fillRect/>
                     </a:stretch>
@@ -7130,7 +8358,7 @@
                   <pic:spPr>
                     <a:xfrm>
                       <a:off x="0" y="0"/>
-                      <a:ext cx="5399405" cy="4569460"/>
+                      <a:ext cx="2038350" cy="1400175"/>
                     </a:xfrm>
                     <a:prstGeom prst="rect">
                       <a:avLst/>
@@ -7148,16 +8376,164 @@
         <w:pStyle w:val="Caption"/>
       </w:pPr>
       <w:r>
-        <w:t>16. ábra: kész áramkörterv</w:t>
+        <w:t>1</w:t>
+      </w:r>
+      <w:r>
+        <w:t>7</w:t>
+      </w:r>
+      <w:r>
+        <w:t>. Ábra: Példa egy vezetékcsoportra</w:t>
       </w:r>
     </w:p>
     <w:p>
       <w:pPr>
         <w:spacing w:line="360" w:lineRule="auto"/>
+        <w:ind w:firstLine="709"/>
+      </w:pPr>
+      <w:r>
+        <w:t>A PADS Matched Lenght Net Group (Illesztett hosszúságú vezetékcsoport) nével képes definiálni csoportokat, melyzet vezetékek adhatóak, valamint meghatározható, hogy milyen toleranciával kell a hosszúságuknak azonosnak lennie. A szoftverben 8 ilyen csoportot határoztam meg, a 4 cs</w:t>
+      </w:r>
+      <w:r>
+        <w:t>a</w:t>
+      </w:r>
+      <w:r>
+        <w:t>tor</w:t>
+      </w:r>
+      <w:r>
+        <w:t>n</w:t>
+      </w:r>
+      <w:r>
+        <w:t xml:space="preserve">a RX és TX vezetékeinek. Miután a csoportokat meghatároztuk a szoftver a csoportban lévő leghosszabb vezetéket jelöli ki mint célt és megadja, hogy a többi vezeték mennyivel rövidebb. Lehetőség van automatikus huzalozásra is, mely esetben automatikus az hozzá hosszabbítást a vezetékekhez, azonban egy nem mindig működik megfelelően és kézi beavatkozásra is szükség lehet. Bizonyos esetekben, amikor a leghosszabb vezeték nem a legrövidebb úton lett bekötve megkönnyítheti a feladatot annak a vezetéknek az újrahuzalozása kézzel. </w:t>
+      </w:r>
+    </w:p>
+    <w:p>
+      <w:pPr>
+        <w:keepNext/>
+        <w:spacing w:line="360" w:lineRule="auto"/>
+        <w:ind w:firstLine="709"/>
+        <w:jc w:val="center"/>
+      </w:pPr>
+      <w:r>
+        <w:rPr>
+          <w:noProof/>
+          <w:lang w:eastAsia="hu-HU"/>
+        </w:rPr>
+        <w:lastRenderedPageBreak/>
+        <w:drawing>
+          <wp:inline distT="0" distB="0" distL="0" distR="0" wp14:anchorId="7F18C336" wp14:editId="7405DBEF">
+            <wp:extent cx="1914525" cy="2286000"/>
+            <wp:effectExtent l="0" t="0" r="9525" b="0"/>
+            <wp:docPr id="20" name="Picture 20"/>
+            <wp:cNvGraphicFramePr>
+              <a:graphicFrameLocks xmlns:a="http://schemas.openxmlformats.org/drawingml/2006/main" noChangeAspect="1"/>
+            </wp:cNvGraphicFramePr>
+            <a:graphic xmlns:a="http://schemas.openxmlformats.org/drawingml/2006/main">
+              <a:graphicData uri="http://schemas.openxmlformats.org/drawingml/2006/picture">
+                <pic:pic xmlns:pic="http://schemas.openxmlformats.org/drawingml/2006/picture">
+                  <pic:nvPicPr>
+                    <pic:cNvPr id="0" name=""/>
+                    <pic:cNvPicPr/>
+                  </pic:nvPicPr>
+                  <pic:blipFill>
+                    <a:blip r:embed="rId30"/>
+                    <a:stretch>
+                      <a:fillRect/>
+                    </a:stretch>
+                  </pic:blipFill>
+                  <pic:spPr>
+                    <a:xfrm>
+                      <a:off x="0" y="0"/>
+                      <a:ext cx="1914525" cy="2286000"/>
+                    </a:xfrm>
+                    <a:prstGeom prst="rect">
+                      <a:avLst/>
+                    </a:prstGeom>
+                  </pic:spPr>
+                </pic:pic>
+              </a:graphicData>
+            </a:graphic>
+          </wp:inline>
+        </w:drawing>
+      </w:r>
+    </w:p>
+    <w:p>
+      <w:pPr>
+        <w:pStyle w:val="Caption"/>
+      </w:pPr>
+      <w:r>
+        <w:t>1</w:t>
+      </w:r>
+      <w:r>
+        <w:t>8</w:t>
+      </w:r>
+      <w:r>
+        <w:t>. Ábra: Példa az automatikus hosszkiegyenlítésre</w:t>
+      </w:r>
+    </w:p>
+    <w:p>
+      <w:pPr>
+        <w:spacing w:before="0" w:after="200"/>
         <w:jc w:val="left"/>
       </w:pPr>
-      <w:r>
-        <w:t>Az áramkör huzalozása még tovább finomítható, a kész állapotból kiindulva. Figyelembe veendő a viák számának csökkentése és a huzalozás egyszerűbbé tétele. Fontos szempont még továbbá, hogy a viák elhelyezkedése ne okozzon gondot a másik rétegen elhelyezhető földkitöltés folytonosságának megszakításával.</w:t>
+    </w:p>
+    <w:p>
+      <w:pPr>
+        <w:pStyle w:val="Caption"/>
+      </w:pPr>
+      <w:r>
+        <w:rPr>
+          <w:noProof/>
+          <w:lang w:eastAsia="hu-HU"/>
+        </w:rPr>
+        <w:drawing>
+          <wp:inline distT="0" distB="0" distL="0" distR="0" wp14:anchorId="33742DDC" wp14:editId="1934815D">
+            <wp:extent cx="5399405" cy="4209921"/>
+            <wp:effectExtent l="0" t="0" r="0" b="635"/>
+            <wp:docPr id="14" name="Picture 14"/>
+            <wp:cNvGraphicFramePr>
+              <a:graphicFrameLocks xmlns:a="http://schemas.openxmlformats.org/drawingml/2006/main" noChangeAspect="1"/>
+            </wp:cNvGraphicFramePr>
+            <a:graphic xmlns:a="http://schemas.openxmlformats.org/drawingml/2006/main">
+              <a:graphicData uri="http://schemas.openxmlformats.org/drawingml/2006/picture">
+                <pic:pic xmlns:pic="http://schemas.openxmlformats.org/drawingml/2006/picture">
+                  <pic:nvPicPr>
+                    <pic:cNvPr id="0" name=""/>
+                    <pic:cNvPicPr/>
+                  </pic:nvPicPr>
+                  <pic:blipFill>
+                    <a:blip r:embed="rId31"/>
+                    <a:stretch>
+                      <a:fillRect/>
+                    </a:stretch>
+                  </pic:blipFill>
+                  <pic:spPr>
+                    <a:xfrm>
+                      <a:off x="0" y="0"/>
+                      <a:ext cx="5399405" cy="4209921"/>
+                    </a:xfrm>
+                    <a:prstGeom prst="rect">
+                      <a:avLst/>
+                    </a:prstGeom>
+                  </pic:spPr>
+                </pic:pic>
+              </a:graphicData>
+            </a:graphic>
+          </wp:inline>
+        </w:drawing>
+      </w:r>
+    </w:p>
+    <w:p>
+      <w:pPr>
+        <w:pStyle w:val="Caption"/>
+      </w:pPr>
+      <w:r>
+        <w:t>1</w:t>
+      </w:r>
+      <w:r>
+        <w:t>9</w:t>
+      </w:r>
+      <w:r>
+        <w:t>. ábra: kész áramkörterv</w:t>
       </w:r>
     </w:p>
     <w:p>
@@ -7305,7 +8681,7 @@
                     <pic:cNvPicPr/>
                   </pic:nvPicPr>
                   <pic:blipFill>
-                    <a:blip r:embed="rId29"/>
+                    <a:blip r:embed="rId32"/>
                     <a:stretch>
                       <a:fillRect/>
                     </a:stretch>
@@ -7347,7 +8723,7 @@
         <w:rPr>
           <w:noProof/>
         </w:rPr>
-        <w:t>1</w:t>
+        <w:t>8</w:t>
       </w:r>
       <w:r>
         <w:fldChar w:fldCharType="end"/>
@@ -8381,7 +9757,7 @@
       <w:r>
         <w:t xml:space="preserve"> </w:t>
       </w:r>
-      <w:hyperlink r:id="rId30" w:history="1">
+      <w:hyperlink r:id="rId33" w:history="1">
         <w:r>
           <w:rPr>
             <w:rStyle w:val="Hyperlink"/>
@@ -8459,7 +9835,7 @@
       <w:r>
         <w:t xml:space="preserve"> </w:t>
       </w:r>
-      <w:hyperlink r:id="rId31" w:history="1">
+      <w:hyperlink r:id="rId34" w:history="1">
         <w:r>
           <w:rPr>
             <w:rStyle w:val="Hyperlink"/>
@@ -8531,7 +9907,7 @@
       </w:r>
     </w:p>
     <w:sectPr>
-      <w:footerReference w:type="default" r:id="rId32"/>
+      <w:footerReference w:type="default" r:id="rId35"/>
       <w:pgSz w:w="11906" w:h="16838"/>
       <w:pgMar w:top="1418" w:right="1418" w:bottom="1418" w:left="1418" w:header="709" w:footer="709" w:gutter="567"/>
       <w:cols w:space="708"/>
@@ -8587,7 +9963,6 @@
         <w:docPartUnique/>
       </w:docPartObj>
     </w:sdtPr>
-    <w:sdtEndPr/>
     <w:sdtContent>
       <w:p>
         <w:pPr>
@@ -8607,7 +9982,7 @@
           <w:rPr>
             <w:noProof/>
           </w:rPr>
-          <w:t>28</w:t>
+          <w:t>26</w:t>
         </w:r>
         <w:r>
           <w:fldChar w:fldCharType="end"/>
@@ -12848,7 +14223,7 @@
 </file>
 
 <file path=customXml/itemProps1.xml><?xml version="1.0" encoding="utf-8"?>
-<ds:datastoreItem xmlns:ds="http://schemas.openxmlformats.org/officeDocument/2006/customXml" ds:itemID="{3A75A76D-9026-47A5-987A-B12D797A4214}">
+<ds:datastoreItem xmlns:ds="http://schemas.openxmlformats.org/officeDocument/2006/customXml" ds:itemID="{153DEBCA-47CA-4948-8433-E8C65DBF5F10}">
   <ds:schemaRefs>
     <ds:schemaRef ds:uri="http://schemas.openxmlformats.org/officeDocument/2006/bibliography"/>
   </ds:schemaRefs>
